--- a/Part-B/Teacher4U SAD.docx
+++ b/Part-B/Teacher4U SAD.docx
@@ -9,8 +9,6 @@
           <w:rtl/>
         </w:rPr>
       </w:pPr>
-      <w:bookmarkStart w:id="0" w:name="_GoBack"/>
-      <w:bookmarkEnd w:id="0"/>
       <w:r>
         <w:rPr>
           <w:rFonts w:hint="cs"/>
@@ -366,6 +364,7 @@
     <w:p>
       <w:pPr>
         <w:rPr>
+          <w:rFonts w:hint="cs"/>
           <w:b/>
           <w:bCs/>
         </w:rPr>
@@ -382,20 +381,20 @@
     <w:p>
       <w:pPr>
         <w:rPr>
-          <w:b/>
-          <w:bCs/>
-          <w:rtl/>
-        </w:rPr>
-      </w:pPr>
-      <w:r>
-        <w:rPr>
+          <w:rFonts w:hint="cs"/>
+          <w:rtl/>
+        </w:rPr>
+      </w:pPr>
+      <w:r>
+        <w:rPr>
+          <w:rFonts w:hint="cs"/>
           <w:noProof/>
         </w:rPr>
         <w:drawing>
-          <wp:inline distT="0" distB="0" distL="0" distR="0" wp14:anchorId="1BBFED60" wp14:editId="63F3227C">
-            <wp:extent cx="6233050" cy="3745383"/>
-            <wp:effectExtent l="0" t="0" r="0" b="7620"/>
-            <wp:docPr id="4" name="תמונה 4"/>
+          <wp:inline distT="0" distB="0" distL="0" distR="0" wp14:anchorId="2E1FE3F9" wp14:editId="599C1B8F">
+            <wp:extent cx="7050985" cy="4390956"/>
+            <wp:effectExtent l="0" t="0" r="0" b="0"/>
+            <wp:docPr id="1" name="תמונה 1"/>
             <wp:cNvGraphicFramePr>
               <a:graphicFrameLocks xmlns:a="http://schemas.openxmlformats.org/drawingml/2006/main" noChangeAspect="1"/>
             </wp:cNvGraphicFramePr>
@@ -403,7 +402,7 @@
               <a:graphicData uri="http://schemas.openxmlformats.org/drawingml/2006/picture">
                 <pic:pic xmlns:pic="http://schemas.openxmlformats.org/drawingml/2006/picture">
                   <pic:nvPicPr>
-                    <pic:cNvPr id="0" name="Picture 2"/>
+                    <pic:cNvPr id="0" name="Picture 1"/>
                     <pic:cNvPicPr>
                       <a:picLocks noChangeAspect="1" noChangeArrowheads="1"/>
                     </pic:cNvPicPr>
@@ -424,7 +423,7 @@
                   <pic:spPr bwMode="auto">
                     <a:xfrm>
                       <a:off x="0" y="0"/>
-                      <a:ext cx="6312147" cy="3792911"/>
+                      <a:ext cx="7089226" cy="4414770"/>
                     </a:xfrm>
                     <a:prstGeom prst="rect">
                       <a:avLst/>
@@ -445,6 +444,7 @@
       <w:pPr>
         <w:pStyle w:val="a5"/>
         <w:rPr>
+          <w:rFonts w:hint="cs"/>
           <w:rtl/>
         </w:rPr>
       </w:pPr>
@@ -606,6 +606,7 @@
       <w:pPr>
         <w:pStyle w:val="a5"/>
         <w:rPr>
+          <w:rFonts w:hint="cs"/>
           <w:rtl/>
         </w:rPr>
       </w:pPr>
@@ -677,6 +678,7 @@
               <w:pStyle w:val="a5"/>
               <w:ind w:left="0"/>
               <w:rPr>
+                <w:rFonts w:hint="cs"/>
                 <w:b/>
                 <w:bCs/>
                 <w:rtl/>
@@ -972,6 +974,7 @@
         <w:pStyle w:val="1"/>
         <w:spacing w:after="120"/>
         <w:rPr>
+          <w:rFonts w:hint="cs"/>
           <w:sz w:val="28"/>
           <w:szCs w:val="28"/>
           <w:rtl/>
@@ -1031,9 +1034,9 @@
         <w:tblLook w:val="04A0" w:firstRow="1" w:lastRow="0" w:firstColumn="1" w:lastColumn="0" w:noHBand="0" w:noVBand="1"/>
       </w:tblPr>
       <w:tblGrid>
-        <w:gridCol w:w="2777"/>
-        <w:gridCol w:w="2765"/>
-        <w:gridCol w:w="2754"/>
+        <w:gridCol w:w="2840"/>
+        <w:gridCol w:w="2841"/>
+        <w:gridCol w:w="2841"/>
       </w:tblGrid>
       <w:tr>
         <w:trPr>
@@ -1050,7 +1053,7 @@
               <w:spacing w:after="120"/>
               <w:outlineLvl w:val="0"/>
               <w:rPr>
-                <w:rFonts w:cs="David"/>
+                <w:rFonts w:cs="David" w:hint="cs"/>
                 <w:sz w:val="24"/>
                 <w:szCs w:val="24"/>
                 <w:rtl/>
@@ -1371,130 +1374,13 @@
           </w:p>
         </w:tc>
       </w:tr>
-      <w:tr>
-        <w:tc>
-          <w:tcPr>
-            <w:tcW w:w="2840" w:type="dxa"/>
-          </w:tcPr>
-          <w:p>
-            <w:pPr>
-              <w:pStyle w:val="1"/>
-              <w:spacing w:after="120"/>
-              <w:outlineLvl w:val="0"/>
-              <w:rPr>
-                <w:rFonts w:cs="David"/>
-                <w:sz w:val="24"/>
-                <w:szCs w:val="24"/>
-                <w:rtl/>
-              </w:rPr>
-            </w:pPr>
-            <w:r>
-              <w:rPr>
-                <w:rFonts w:cs="David"/>
-                <w:sz w:val="24"/>
-                <w:szCs w:val="24"/>
-              </w:rPr>
-              <w:t>Browser</w:t>
-            </w:r>
-          </w:p>
-        </w:tc>
-        <w:tc>
-          <w:tcPr>
-            <w:tcW w:w="2841" w:type="dxa"/>
-          </w:tcPr>
-          <w:p>
-            <w:pPr>
-              <w:pStyle w:val="1"/>
-              <w:spacing w:after="120"/>
-              <w:outlineLvl w:val="0"/>
-              <w:rPr>
-                <w:rFonts w:cs="David"/>
-                <w:b w:val="0"/>
-                <w:bCs w:val="0"/>
-                <w:sz w:val="24"/>
-                <w:szCs w:val="24"/>
-                <w:rtl/>
-              </w:rPr>
-            </w:pPr>
-            <w:r>
-              <w:rPr>
-                <w:rFonts w:cs="David" w:hint="cs"/>
-                <w:b w:val="0"/>
-                <w:bCs w:val="0"/>
-                <w:sz w:val="24"/>
-                <w:szCs w:val="24"/>
-                <w:rtl/>
-              </w:rPr>
-              <w:t xml:space="preserve">הצגת מסך </w:t>
-            </w:r>
-            <w:r>
-              <w:rPr>
-                <w:rFonts w:cs="David" w:hint="cs"/>
-                <w:b w:val="0"/>
-                <w:bCs w:val="0"/>
-                <w:sz w:val="24"/>
-                <w:szCs w:val="24"/>
-              </w:rPr>
-              <w:t>A</w:t>
-            </w:r>
-            <w:r>
-              <w:rPr>
-                <w:rFonts w:cs="David"/>
-                <w:b w:val="0"/>
-                <w:bCs w:val="0"/>
-                <w:sz w:val="24"/>
-                <w:szCs w:val="24"/>
-              </w:rPr>
-              <w:t>dmin</w:t>
-            </w:r>
-            <w:r>
-              <w:rPr>
-                <w:rFonts w:cs="David" w:hint="cs"/>
-                <w:b w:val="0"/>
-                <w:bCs w:val="0"/>
-                <w:sz w:val="24"/>
-                <w:szCs w:val="24"/>
-                <w:rtl/>
-              </w:rPr>
-              <w:t xml:space="preserve"> בעזרת התחברות לדף </w:t>
-            </w:r>
-            <w:r>
-              <w:rPr>
-                <w:rFonts w:cs="David" w:hint="cs"/>
-                <w:b w:val="0"/>
-                <w:bCs w:val="0"/>
-                <w:sz w:val="24"/>
-                <w:szCs w:val="24"/>
-              </w:rPr>
-              <w:t>WEB</w:t>
-            </w:r>
-          </w:p>
-        </w:tc>
-        <w:tc>
-          <w:tcPr>
-            <w:tcW w:w="2841" w:type="dxa"/>
-          </w:tcPr>
-          <w:p>
-            <w:pPr>
-              <w:pStyle w:val="1"/>
-              <w:spacing w:after="120"/>
-              <w:outlineLvl w:val="0"/>
-              <w:rPr>
-                <w:rFonts w:cs="David"/>
-                <w:sz w:val="24"/>
-                <w:szCs w:val="24"/>
-                <w:rtl/>
-              </w:rPr>
-            </w:pPr>
-          </w:p>
-        </w:tc>
-      </w:tr>
     </w:tbl>
     <w:p>
       <w:pPr>
         <w:pStyle w:val="1"/>
         <w:spacing w:after="120"/>
         <w:rPr>
+          <w:rFonts w:hint="cs"/>
           <w:sz w:val="28"/>
           <w:szCs w:val="28"/>
           <w:rtl/>
@@ -1532,6 +1418,78 @@
     <w:p>
       <w:pPr>
         <w:rPr>
+          <w:rtl/>
+        </w:rPr>
+      </w:pPr>
+    </w:p>
+    <w:p>
+      <w:pPr>
+        <w:rPr>
+          <w:rtl/>
+        </w:rPr>
+      </w:pPr>
+    </w:p>
+    <w:p>
+      <w:pPr>
+        <w:rPr>
+          <w:rtl/>
+        </w:rPr>
+      </w:pPr>
+    </w:p>
+    <w:p>
+      <w:pPr>
+        <w:rPr>
+          <w:rtl/>
+        </w:rPr>
+      </w:pPr>
+    </w:p>
+    <w:p>
+      <w:pPr>
+        <w:rPr>
+          <w:rtl/>
+        </w:rPr>
+      </w:pPr>
+    </w:p>
+    <w:p>
+      <w:pPr>
+        <w:rPr>
+          <w:rtl/>
+        </w:rPr>
+      </w:pPr>
+    </w:p>
+    <w:p>
+      <w:pPr>
+        <w:rPr>
+          <w:rtl/>
+        </w:rPr>
+      </w:pPr>
+    </w:p>
+    <w:p>
+      <w:pPr>
+        <w:rPr>
+          <w:rtl/>
+        </w:rPr>
+      </w:pPr>
+    </w:p>
+    <w:p>
+      <w:pPr>
+        <w:rPr>
+          <w:rFonts w:hint="cs"/>
+          <w:rtl/>
+        </w:rPr>
+      </w:pPr>
+    </w:p>
+    <w:p>
+      <w:pPr>
+        <w:rPr>
+          <w:rtl/>
+        </w:rPr>
+      </w:pPr>
+    </w:p>
+    <w:p>
+      <w:pPr>
+        <w:rPr>
+          <w:rFonts w:hint="cs"/>
           <w:rtl/>
         </w:rPr>
       </w:pPr>
@@ -1602,11 +1560,11 @@
         <w:tblLook w:val="04A0" w:firstRow="1" w:lastRow="0" w:firstColumn="1" w:lastColumn="0" w:noHBand="0" w:noVBand="1"/>
       </w:tblPr>
       <w:tblGrid>
-        <w:gridCol w:w="1567"/>
-        <w:gridCol w:w="1456"/>
-        <w:gridCol w:w="1498"/>
-        <w:gridCol w:w="1628"/>
-        <w:gridCol w:w="1427"/>
+        <w:gridCol w:w="1607"/>
+        <w:gridCol w:w="1488"/>
+        <w:gridCol w:w="1549"/>
+        <w:gridCol w:w="1650"/>
+        <w:gridCol w:w="1508"/>
       </w:tblGrid>
       <w:tr>
         <w:tc>
@@ -1618,9 +1576,6 @@
             <w:pPr>
               <w:pStyle w:val="a5"/>
               <w:ind w:left="0"/>
-              <w:rPr>
-                <w:rtl/>
-              </w:rPr>
             </w:pPr>
             <w:r>
               <w:t>HWCI</w:t>
@@ -1637,6 +1592,7 @@
               <w:pStyle w:val="a5"/>
               <w:ind w:left="0"/>
               <w:rPr>
+                <w:rFonts w:hint="cs"/>
                 <w:rtl/>
               </w:rPr>
             </w:pPr>
@@ -1860,6 +1816,7 @@
               <w:pStyle w:val="a5"/>
               <w:ind w:left="0"/>
               <w:rPr>
+                <w:rFonts w:hint="cs"/>
                 <w:rtl/>
               </w:rPr>
             </w:pPr>
@@ -1977,11 +1934,122 @@
           </w:p>
         </w:tc>
       </w:tr>
+      <w:tr>
+        <w:tc>
+          <w:tcPr>
+            <w:tcW w:w="1607" w:type="dxa"/>
+          </w:tcPr>
+          <w:p>
+            <w:pPr>
+              <w:pStyle w:val="a5"/>
+              <w:ind w:left="0"/>
+              <w:jc w:val="center"/>
+            </w:pPr>
+            <w:r>
+              <w:t>Computer</w:t>
+            </w:r>
+          </w:p>
+        </w:tc>
+        <w:tc>
+          <w:tcPr>
+            <w:tcW w:w="1488" w:type="dxa"/>
+          </w:tcPr>
+          <w:p>
+            <w:pPr>
+              <w:pStyle w:val="a5"/>
+              <w:ind w:left="0"/>
+              <w:rPr>
+                <w:rFonts w:hint="cs"/>
+                <w:rtl/>
+              </w:rPr>
+            </w:pPr>
+            <w:r>
+              <w:t>Management console</w:t>
+            </w:r>
+            <w:r>
+              <w:t xml:space="preserve"> in browser</w:t>
+            </w:r>
+          </w:p>
+        </w:tc>
+        <w:tc>
+          <w:tcPr>
+            <w:tcW w:w="1549" w:type="dxa"/>
+          </w:tcPr>
+          <w:p>
+            <w:pPr>
+              <w:pStyle w:val="a9"/>
+              <w:bidi w:val="0"/>
+              <w:ind w:left="57" w:right="57"/>
+              <w:jc w:val="right"/>
+              <w:rPr>
+                <w:rFonts w:hint="cs"/>
+                <w:rtl/>
+              </w:rPr>
+            </w:pPr>
+            <w:r>
+              <w:rPr>
+                <w:rFonts w:hint="cs"/>
+                <w:rtl/>
+              </w:rPr>
+              <w:t>הוצאת דוחות סטטיסטים על המערכת</w:t>
+            </w:r>
+          </w:p>
+        </w:tc>
+        <w:tc>
+          <w:tcPr>
+            <w:tcW w:w="1650" w:type="dxa"/>
+          </w:tcPr>
+          <w:p>
+            <w:pPr>
+              <w:pStyle w:val="a5"/>
+              <w:ind w:left="0"/>
+              <w:rPr>
+                <w:rFonts w:hint="cs"/>
+                <w:sz w:val="20"/>
+                <w:szCs w:val="20"/>
+                <w:rtl/>
+              </w:rPr>
+            </w:pPr>
+            <w:r>
+              <w:rPr>
+                <w:rFonts w:hint="cs"/>
+                <w:sz w:val="20"/>
+                <w:szCs w:val="20"/>
+                <w:rtl/>
+              </w:rPr>
+              <w:t xml:space="preserve">אינטרנט / </w:t>
+            </w:r>
+            <w:r>
+              <w:rPr>
+                <w:rFonts w:hint="cs"/>
+                <w:sz w:val="20"/>
+                <w:szCs w:val="20"/>
+              </w:rPr>
+              <w:t>HTTP</w:t>
+            </w:r>
+          </w:p>
+        </w:tc>
+        <w:tc>
+          <w:tcPr>
+            <w:tcW w:w="1508" w:type="dxa"/>
+          </w:tcPr>
+          <w:p>
+            <w:pPr>
+              <w:pStyle w:val="a5"/>
+              <w:ind w:left="0"/>
+              <w:rPr>
+                <w:rtl/>
+              </w:rPr>
+            </w:pPr>
+          </w:p>
+        </w:tc>
+      </w:tr>
     </w:tbl>
     <w:p>
       <w:pPr>
         <w:pStyle w:val="a5"/>
         <w:rPr>
+          <w:rFonts w:hint="cs"/>
           <w:rtl/>
         </w:rPr>
       </w:pPr>
@@ -1990,6 +2058,7 @@
       <w:pPr>
         <w:pStyle w:val="a5"/>
         <w:rPr>
+          <w:rFonts w:hint="cs"/>
           <w:rtl/>
         </w:rPr>
       </w:pPr>
@@ -2015,6 +2084,13 @@
     </w:p>
     <w:p>
       <w:pPr>
+        <w:rPr>
+          <w:rtl/>
+        </w:rPr>
+      </w:pPr>
+    </w:p>
+    <w:p>
+      <w:pPr>
         <w:pStyle w:val="1"/>
         <w:spacing w:after="120"/>
         <w:rPr>
@@ -2053,10 +2129,10 @@
           <w:noProof/>
         </w:rPr>
         <w:drawing>
-          <wp:inline distT="0" distB="0" distL="0" distR="0" wp14:anchorId="4F8FC486" wp14:editId="70520CB0">
-            <wp:extent cx="5266690" cy="1777365"/>
-            <wp:effectExtent l="0" t="0" r="0" b="0"/>
-            <wp:docPr id="5" name="תמונה 5"/>
+          <wp:inline distT="0" distB="0" distL="0" distR="0" wp14:anchorId="3E725563" wp14:editId="13C8DE2F">
+            <wp:extent cx="6635115" cy="2830830"/>
+            <wp:effectExtent l="0" t="0" r="0" b="7620"/>
+            <wp:docPr id="2" name="תמונה 2"/>
             <wp:cNvGraphicFramePr>
               <a:graphicFrameLocks xmlns:a="http://schemas.openxmlformats.org/drawingml/2006/main" noChangeAspect="1"/>
             </wp:cNvGraphicFramePr>
@@ -2064,7 +2140,7 @@
               <a:graphicData uri="http://schemas.openxmlformats.org/drawingml/2006/picture">
                 <pic:pic xmlns:pic="http://schemas.openxmlformats.org/drawingml/2006/picture">
                   <pic:nvPicPr>
-                    <pic:cNvPr id="0" name="Picture 4"/>
+                    <pic:cNvPr id="0" name="Picture 2"/>
                     <pic:cNvPicPr>
                       <a:picLocks noChangeAspect="1" noChangeArrowheads="1"/>
                     </pic:cNvPicPr>
@@ -2085,7 +2161,7 @@
                   <pic:spPr bwMode="auto">
                     <a:xfrm>
                       <a:off x="0" y="0"/>
-                      <a:ext cx="5266690" cy="1777365"/>
+                      <a:ext cx="6635115" cy="2830830"/>
                     </a:xfrm>
                     <a:prstGeom prst="rect">
                       <a:avLst/>
@@ -2106,224 +2182,250 @@
       <w:pPr>
         <w:pStyle w:val="a5"/>
         <w:rPr>
-          <w:rtl/>
-        </w:rPr>
-      </w:pPr>
-    </w:p>
-    <w:p>
-      <w:pPr>
-        <w:pStyle w:val="a5"/>
-        <w:rPr>
-          <w:rtl/>
-        </w:rPr>
-      </w:pPr>
-    </w:p>
-    <w:p>
-      <w:pPr>
-        <w:pStyle w:val="a5"/>
-        <w:rPr>
-          <w:rtl/>
-        </w:rPr>
-      </w:pPr>
-    </w:p>
-    <w:p>
-      <w:pPr>
-        <w:pStyle w:val="a5"/>
-        <w:rPr>
-          <w:rtl/>
-        </w:rPr>
-      </w:pPr>
-    </w:p>
-    <w:p>
-      <w:pPr>
-        <w:pStyle w:val="a5"/>
-        <w:rPr>
-          <w:rtl/>
-        </w:rPr>
-      </w:pPr>
-    </w:p>
-    <w:p>
-      <w:pPr>
-        <w:pStyle w:val="a5"/>
-        <w:rPr>
-          <w:rtl/>
-        </w:rPr>
-      </w:pPr>
-    </w:p>
-    <w:p>
-      <w:pPr>
-        <w:pStyle w:val="a5"/>
-        <w:rPr>
-          <w:rtl/>
-        </w:rPr>
-      </w:pPr>
-    </w:p>
-    <w:p>
-      <w:pPr>
-        <w:pStyle w:val="a5"/>
-        <w:rPr>
-          <w:rtl/>
-        </w:rPr>
-      </w:pPr>
-    </w:p>
-    <w:p>
-      <w:pPr>
-        <w:pStyle w:val="a5"/>
-        <w:rPr>
-          <w:rtl/>
-        </w:rPr>
-      </w:pPr>
-    </w:p>
-    <w:p>
-      <w:pPr>
-        <w:pStyle w:val="a5"/>
-        <w:rPr>
-          <w:rtl/>
-        </w:rPr>
-      </w:pPr>
-    </w:p>
-    <w:p>
-      <w:pPr>
-        <w:pStyle w:val="a5"/>
-        <w:rPr>
-          <w:rtl/>
-        </w:rPr>
-      </w:pPr>
-    </w:p>
-    <w:p>
-      <w:pPr>
-        <w:pStyle w:val="a5"/>
-        <w:rPr>
-          <w:rtl/>
-        </w:rPr>
-      </w:pPr>
-    </w:p>
-    <w:p>
-      <w:pPr>
-        <w:pStyle w:val="a5"/>
-        <w:rPr>
-          <w:rtl/>
-        </w:rPr>
-      </w:pPr>
-    </w:p>
-    <w:p>
-      <w:pPr>
-        <w:pStyle w:val="a5"/>
-        <w:rPr>
-          <w:rtl/>
-        </w:rPr>
-      </w:pPr>
-    </w:p>
-    <w:p>
-      <w:pPr>
-        <w:pStyle w:val="a5"/>
-        <w:rPr>
-          <w:rtl/>
-        </w:rPr>
-      </w:pPr>
-    </w:p>
-    <w:p>
-      <w:pPr>
-        <w:pStyle w:val="a5"/>
-        <w:rPr>
-          <w:rtl/>
-        </w:rPr>
-      </w:pPr>
-    </w:p>
-    <w:p>
-      <w:pPr>
-        <w:pStyle w:val="a5"/>
-        <w:rPr>
-          <w:rtl/>
-        </w:rPr>
-      </w:pPr>
-    </w:p>
-    <w:p>
-      <w:pPr>
-        <w:pStyle w:val="a5"/>
-        <w:rPr>
-          <w:rtl/>
-        </w:rPr>
-      </w:pPr>
-    </w:p>
-    <w:p>
-      <w:pPr>
-        <w:pStyle w:val="a5"/>
-        <w:rPr>
-          <w:rtl/>
-        </w:rPr>
-      </w:pPr>
-    </w:p>
-    <w:p>
-      <w:pPr>
-        <w:pStyle w:val="a5"/>
-        <w:rPr>
-          <w:rtl/>
-        </w:rPr>
-      </w:pPr>
-    </w:p>
-    <w:p>
-      <w:pPr>
-        <w:pStyle w:val="a5"/>
-        <w:rPr>
-          <w:rtl/>
-        </w:rPr>
-      </w:pPr>
-    </w:p>
-    <w:p>
-      <w:pPr>
-        <w:pStyle w:val="a5"/>
-        <w:rPr>
-          <w:rtl/>
-        </w:rPr>
-      </w:pPr>
-    </w:p>
-    <w:p>
-      <w:pPr>
-        <w:pStyle w:val="a5"/>
-        <w:rPr>
-          <w:rtl/>
-        </w:rPr>
-      </w:pPr>
-    </w:p>
-    <w:p>
-      <w:pPr>
-        <w:pStyle w:val="a5"/>
-        <w:rPr>
-          <w:rtl/>
-        </w:rPr>
-      </w:pPr>
-    </w:p>
-    <w:p>
-      <w:pPr>
+          <w:rFonts w:hint="cs"/>
+          <w:rtl/>
+        </w:rPr>
+      </w:pPr>
+    </w:p>
+    <w:p>
+      <w:pPr>
+        <w:pStyle w:val="1"/>
         <w:numPr>
           <w:ilvl w:val="0"/>
-          <w:numId w:val="8"/>
+          <w:numId w:val="3"/>
         </w:numPr>
-        <w:spacing w:line="259" w:lineRule="auto"/>
-        <w:ind w:right="1308" w:hanging="363"/>
-      </w:pPr>
-      <w:r>
-        <w:rPr>
-          <w:rFonts w:ascii="Arial" w:eastAsia="Arial" w:hAnsi="Arial" w:cs="Arial"/>
-          <w:color w:val="2F5496"/>
+        <w:spacing w:after="120"/>
+        <w:rPr>
           <w:sz w:val="28"/>
           <w:szCs w:val="28"/>
           <w:rtl/>
         </w:rPr>
-        <w:lastRenderedPageBreak/>
-        <w:t xml:space="preserve">פירוט רכיבים וממשקים </w:t>
-      </w:r>
-    </w:p>
-    <w:p>
-      <w:pPr>
-        <w:bidi w:val="0"/>
-        <w:spacing w:after="18"/>
-        <w:ind w:right="1157"/>
-      </w:pPr>
-      <w:r>
-        <w:rPr>
-          <w:rFonts w:ascii="Arial" w:eastAsia="Arial" w:hAnsi="Arial" w:cs="Arial"/>
+      </w:pPr>
+      <w:r>
+        <w:rPr>
+          <w:rFonts w:hint="cs"/>
+          <w:sz w:val="28"/>
+          <w:szCs w:val="28"/>
+          <w:rtl/>
+        </w:rPr>
+        <w:t xml:space="preserve">תרשים רכיבים </w:t>
+      </w:r>
+      <w:r>
+        <w:rPr>
+          <w:sz w:val="28"/>
+          <w:szCs w:val="28"/>
+        </w:rPr>
+        <w:t>(Component Diagram)</w:t>
+      </w:r>
+    </w:p>
+    <w:p>
+      <w:pPr>
+        <w:rPr>
+          <w:rtl/>
+        </w:rPr>
+      </w:pPr>
+    </w:p>
+    <w:p>
+      <w:pPr>
+        <w:rPr>
+          <w:rtl/>
+        </w:rPr>
+      </w:pPr>
+    </w:p>
+    <w:p>
+      <w:pPr>
+        <w:pStyle w:val="a5"/>
+        <w:ind w:left="786"/>
+        <w:rPr>
+          <w:rFonts w:hint="cs"/>
+          <w:rtl/>
+        </w:rPr>
+      </w:pPr>
+    </w:p>
+    <w:p>
+      <w:pPr>
+        <w:pStyle w:val="1"/>
+        <w:spacing w:after="120"/>
+        <w:rPr>
+          <w:rtl/>
+        </w:rPr>
+      </w:pPr>
+    </w:p>
+    <w:p>
+      <w:pPr>
+        <w:rPr>
+          <w:rtl/>
+        </w:rPr>
+      </w:pPr>
+    </w:p>
+    <w:p>
+      <w:pPr>
+        <w:rPr>
+          <w:rtl/>
+        </w:rPr>
+      </w:pPr>
+    </w:p>
+    <w:p>
+      <w:pPr>
+        <w:rPr>
+          <w:rtl/>
+        </w:rPr>
+      </w:pPr>
+    </w:p>
+    <w:p>
+      <w:pPr>
+        <w:rPr>
+          <w:rtl/>
+        </w:rPr>
+      </w:pPr>
+    </w:p>
+    <w:p>
+      <w:pPr>
+        <w:rPr>
+          <w:rtl/>
+        </w:rPr>
+      </w:pPr>
+    </w:p>
+    <w:p>
+      <w:pPr>
+        <w:rPr>
+          <w:rtl/>
+        </w:rPr>
+      </w:pPr>
+    </w:p>
+    <w:p>
+      <w:pPr>
+        <w:rPr>
+          <w:rtl/>
+        </w:rPr>
+      </w:pPr>
+    </w:p>
+    <w:p>
+      <w:pPr>
+        <w:rPr>
+          <w:rtl/>
+        </w:rPr>
+      </w:pPr>
+    </w:p>
+    <w:p>
+      <w:pPr>
+        <w:rPr>
+          <w:rtl/>
+        </w:rPr>
+      </w:pPr>
+    </w:p>
+    <w:p>
+      <w:pPr>
+        <w:rPr>
+          <w:rtl/>
+        </w:rPr>
+      </w:pPr>
+    </w:p>
+    <w:p>
+      <w:pPr>
+        <w:rPr>
+          <w:rtl/>
+        </w:rPr>
+      </w:pPr>
+    </w:p>
+    <w:p>
+      <w:pPr>
+        <w:rPr>
+          <w:rtl/>
+        </w:rPr>
+      </w:pPr>
+    </w:p>
+    <w:p>
+      <w:pPr>
+        <w:rPr>
+          <w:rtl/>
+        </w:rPr>
+      </w:pPr>
+    </w:p>
+    <w:p>
+      <w:pPr>
+        <w:rPr>
+          <w:rtl/>
+        </w:rPr>
+      </w:pPr>
+    </w:p>
+    <w:p>
+      <w:pPr>
+        <w:rPr>
+          <w:rtl/>
+        </w:rPr>
+      </w:pPr>
+    </w:p>
+    <w:p>
+      <w:pPr>
+        <w:rPr>
+          <w:rtl/>
+        </w:rPr>
+      </w:pPr>
+    </w:p>
+    <w:p>
+      <w:pPr>
+        <w:rPr>
+          <w:rtl/>
+        </w:rPr>
+      </w:pPr>
+    </w:p>
+    <w:p>
+      <w:pPr>
+        <w:rPr>
+          <w:rtl/>
+        </w:rPr>
+      </w:pPr>
+    </w:p>
+    <w:p>
+      <w:pPr>
+        <w:rPr>
+          <w:rtl/>
+        </w:rPr>
+      </w:pPr>
+    </w:p>
+    <w:p>
+      <w:pPr>
+        <w:rPr>
+          <w:rFonts w:hint="cs"/>
+          <w:rtl/>
+        </w:rPr>
+      </w:pPr>
+    </w:p>
+    <w:p>
+      <w:pPr>
+        <w:pStyle w:val="1"/>
+        <w:spacing w:after="120"/>
+      </w:pPr>
+      <w:r>
+        <w:rPr>
+          <w:rFonts w:hint="cs"/>
+          <w:sz w:val="28"/>
+          <w:szCs w:val="28"/>
+          <w:rtl/>
+        </w:rPr>
+        <w:t>ג</w:t>
+      </w:r>
+      <w:r>
+        <w:rPr>
+          <w:rFonts w:hint="cs"/>
+          <w:sz w:val="28"/>
+          <w:szCs w:val="28"/>
+          <w:rtl/>
+        </w:rPr>
+        <w:t xml:space="preserve">. </w:t>
+      </w:r>
+      <w:r>
+        <w:rPr>
+          <w:sz w:val="28"/>
+          <w:szCs w:val="28"/>
+          <w:rtl/>
+        </w:rPr>
+        <w:t>פירוט רכיבים וממשקים</w:t>
+      </w:r>
+      <w:r>
+        <w:rPr>
+          <w:rFonts w:eastAsia="Arial"/>
           <w:color w:val="2F5496"/>
           <w:sz w:val="26"/>
         </w:rPr>
@@ -2345,7 +2447,7 @@
           <w:color w:val="2F5496"/>
           <w:sz w:val="26"/>
         </w:rPr>
-        <w:t xml:space="preserve"> Smartphone S.I.N Android Application</w:t>
+        <w:t xml:space="preserve"> Smartphone Android Application</w:t>
       </w:r>
     </w:p>
     <w:p>
@@ -2937,21 +3039,7 @@
               <w:rPr>
                 <w:rFonts w:cs="Times New Roman"/>
               </w:rPr>
-              <w:t xml:space="preserve"> </w:t>
-            </w:r>
-            <w:proofErr w:type="spellStart"/>
-            <w:r>
-              <w:rPr>
-                <w:rFonts w:cs="Times New Roman"/>
-              </w:rPr>
-              <w:t>Maint</w:t>
-            </w:r>
-            <w:proofErr w:type="spellEnd"/>
-            <w:r>
-              <w:rPr>
-                <w:rFonts w:cs="Times New Roman"/>
-              </w:rPr>
-              <w:t>. Display</w:t>
+              <w:t xml:space="preserve"> Main. Display</w:t>
             </w:r>
           </w:p>
         </w:tc>
@@ -3157,6 +3245,86 @@
     </w:p>
     <w:p>
       <w:pPr>
+        <w:bidi w:val="0"/>
+        <w:ind w:right="76"/>
+        <w:rPr>
+          <w:rFonts w:ascii="Arial" w:eastAsia="Arial" w:hAnsi="Arial" w:cs="Arial"/>
+          <w:sz w:val="26"/>
+        </w:rPr>
+      </w:pPr>
+    </w:p>
+    <w:p>
+      <w:pPr>
+        <w:bidi w:val="0"/>
+        <w:ind w:right="76"/>
+        <w:rPr>
+          <w:rFonts w:ascii="Arial" w:eastAsia="Arial" w:hAnsi="Arial" w:cs="Arial"/>
+          <w:sz w:val="26"/>
+        </w:rPr>
+      </w:pPr>
+    </w:p>
+    <w:p>
+      <w:pPr>
+        <w:bidi w:val="0"/>
+        <w:ind w:right="76"/>
+        <w:rPr>
+          <w:rFonts w:ascii="Arial" w:eastAsia="Arial" w:hAnsi="Arial" w:cs="Arial"/>
+          <w:sz w:val="26"/>
+        </w:rPr>
+      </w:pPr>
+    </w:p>
+    <w:p>
+      <w:pPr>
+        <w:bidi w:val="0"/>
+        <w:ind w:right="76"/>
+        <w:rPr>
+          <w:rFonts w:ascii="Arial" w:eastAsia="Arial" w:hAnsi="Arial" w:cs="Arial"/>
+          <w:sz w:val="26"/>
+        </w:rPr>
+      </w:pPr>
+    </w:p>
+    <w:p>
+      <w:pPr>
+        <w:bidi w:val="0"/>
+        <w:ind w:right="76"/>
+        <w:rPr>
+          <w:rFonts w:ascii="Arial" w:eastAsia="Arial" w:hAnsi="Arial" w:cs="Arial"/>
+          <w:sz w:val="26"/>
+        </w:rPr>
+      </w:pPr>
+    </w:p>
+    <w:p>
+      <w:pPr>
+        <w:bidi w:val="0"/>
+        <w:ind w:right="76"/>
+        <w:rPr>
+          <w:rFonts w:ascii="Arial" w:eastAsia="Arial" w:hAnsi="Arial" w:cs="Arial"/>
+          <w:sz w:val="26"/>
+        </w:rPr>
+      </w:pPr>
+    </w:p>
+    <w:p>
+      <w:pPr>
+        <w:bidi w:val="0"/>
+        <w:ind w:right="76"/>
+        <w:rPr>
+          <w:rFonts w:ascii="Arial" w:eastAsia="Arial" w:hAnsi="Arial" w:cs="Arial"/>
+          <w:sz w:val="26"/>
+        </w:rPr>
+      </w:pPr>
+    </w:p>
+    <w:p>
+      <w:pPr>
+        <w:bidi w:val="0"/>
+        <w:ind w:right="76"/>
+        <w:rPr>
+          <w:rFonts w:ascii="Arial" w:eastAsia="Arial" w:hAnsi="Arial" w:cs="Arial"/>
+          <w:sz w:val="26"/>
+        </w:rPr>
+      </w:pPr>
+    </w:p>
+    <w:p>
+      <w:pPr>
         <w:numPr>
           <w:ilvl w:val="0"/>
           <w:numId w:val="7"/>
@@ -3170,7 +3338,7 @@
           <w:color w:val="2F5496"/>
           <w:sz w:val="26"/>
         </w:rPr>
-        <w:t>Real Time DB Management SW</w:t>
+        <w:t xml:space="preserve">Real Time DB Management </w:t>
       </w:r>
     </w:p>
     <w:p>
@@ -3226,6 +3394,10 @@
             <w:pPr>
               <w:ind w:right="896"/>
               <w:jc w:val="center"/>
+              <w:rPr>
+                <w:rFonts w:hint="cs"/>
+                <w:rtl/>
+              </w:rPr>
             </w:pPr>
             <w:r>
               <w:rPr>
@@ -4124,6 +4296,10 @@
           <w:p>
             <w:pPr>
               <w:ind w:right="108"/>
+              <w:rPr>
+                <w:rFonts w:hint="cs"/>
+                <w:rtl/>
+              </w:rPr>
             </w:pPr>
             <w:r>
               <w:rPr>
@@ -4169,391 +4345,6 @@
           </w:p>
         </w:tc>
       </w:tr>
-      <w:tr>
-        <w:trPr>
-          <w:trHeight w:val="1022"/>
-        </w:trPr>
-        <w:tc>
-          <w:tcPr>
-            <w:tcW w:w="2605" w:type="dxa"/>
-            <w:tcBorders>
-              <w:top w:val="single" w:sz="4" w:space="0" w:color="000000"/>
-              <w:left w:val="single" w:sz="4" w:space="0" w:color="000000"/>
-              <w:bottom w:val="single" w:sz="4" w:space="0" w:color="000000"/>
-              <w:right w:val="single" w:sz="4" w:space="0" w:color="000000"/>
-            </w:tcBorders>
-          </w:tcPr>
-          <w:p>
-            <w:pPr>
-              <w:ind w:right="109"/>
-            </w:pPr>
-            <w:r>
-              <w:rPr>
-                <w:rFonts w:cs="Times New Roman"/>
-                <w:rtl/>
-              </w:rPr>
-              <w:t>מנהל התחברות משתמשים</w:t>
-            </w:r>
-          </w:p>
-        </w:tc>
-        <w:tc>
-          <w:tcPr>
-            <w:tcW w:w="2173" w:type="dxa"/>
-            <w:tcBorders>
-              <w:top w:val="single" w:sz="4" w:space="0" w:color="000000"/>
-              <w:left w:val="single" w:sz="4" w:space="0" w:color="000000"/>
-              <w:bottom w:val="single" w:sz="4" w:space="0" w:color="000000"/>
-              <w:right w:val="single" w:sz="4" w:space="0" w:color="000000"/>
-            </w:tcBorders>
-          </w:tcPr>
-          <w:p>
-            <w:pPr>
-              <w:bidi w:val="0"/>
-              <w:ind w:left="-12"/>
-            </w:pPr>
-            <w:r>
-              <w:rPr>
-                <w:rFonts w:cs="Times New Roman"/>
-              </w:rPr>
-              <w:t xml:space="preserve"> Login </w:t>
-            </w:r>
-            <w:r>
-              <w:rPr>
-                <w:rFonts w:cs="Times New Roman"/>
-              </w:rPr>
-              <w:t xml:space="preserve">/ Sign up </w:t>
-            </w:r>
-            <w:proofErr w:type="spellStart"/>
-            <w:r>
-              <w:rPr>
-                <w:rFonts w:cs="Times New Roman"/>
-              </w:rPr>
-              <w:t>Api</w:t>
-            </w:r>
-            <w:proofErr w:type="spellEnd"/>
-          </w:p>
-        </w:tc>
-        <w:tc>
-          <w:tcPr>
-            <w:tcW w:w="785" w:type="dxa"/>
-            <w:tcBorders>
-              <w:top w:val="single" w:sz="4" w:space="0" w:color="000000"/>
-              <w:left w:val="single" w:sz="4" w:space="0" w:color="000000"/>
-              <w:bottom w:val="single" w:sz="4" w:space="0" w:color="000000"/>
-              <w:right w:val="single" w:sz="4" w:space="0" w:color="auto"/>
-            </w:tcBorders>
-          </w:tcPr>
-          <w:p>
-            <w:pPr>
-              <w:ind w:right="108"/>
-            </w:pPr>
-            <w:r>
-              <w:rPr>
-                <w:rFonts w:cs="Times New Roman"/>
-                <w:rtl/>
-              </w:rPr>
-              <w:t xml:space="preserve">מסופק </w:t>
-            </w:r>
-          </w:p>
-        </w:tc>
-        <w:tc>
-          <w:tcPr>
-            <w:tcW w:w="1692" w:type="dxa"/>
-            <w:vMerge w:val="restart"/>
-            <w:tcBorders>
-              <w:top w:val="single" w:sz="4" w:space="0" w:color="auto"/>
-              <w:left w:val="single" w:sz="4" w:space="0" w:color="auto"/>
-              <w:bottom w:val="single" w:sz="4" w:space="0" w:color="auto"/>
-              <w:right w:val="single" w:sz="4" w:space="0" w:color="auto"/>
-            </w:tcBorders>
-          </w:tcPr>
-          <w:p>
-            <w:pPr>
-              <w:ind w:right="113"/>
-              <w:jc w:val="center"/>
-            </w:pPr>
-            <w:r>
-              <w:rPr>
-                <w:rFonts w:cs="Times New Roman"/>
-                <w:rtl/>
-              </w:rPr>
-              <w:t xml:space="preserve">ניהול חשבונות </w:t>
-            </w:r>
-          </w:p>
-          <w:p>
-            <w:pPr>
-              <w:spacing w:line="238" w:lineRule="auto"/>
-              <w:ind w:left="319" w:right="113" w:hanging="319"/>
-            </w:pPr>
-            <w:r>
-              <w:rPr>
-                <w:rFonts w:cs="Times New Roman"/>
-                <w:rtl/>
-              </w:rPr>
-              <w:t>משתמשים ורישום משתמשים חדשים ,</w:t>
-            </w:r>
-          </w:p>
-          <w:p>
-            <w:pPr>
-              <w:spacing w:line="238" w:lineRule="auto"/>
-              <w:ind w:right="190" w:firstLine="182"/>
-              <w:rPr>
-                <w:rFonts w:cs="Times New Roman"/>
-              </w:rPr>
-            </w:pPr>
-            <w:proofErr w:type="spellStart"/>
-            <w:r>
-              <w:rPr>
-                <w:rFonts w:cs="Times New Roman"/>
-                <w:rtl/>
-              </w:rPr>
-              <w:t>אוטנטיקציה</w:t>
-            </w:r>
-            <w:proofErr w:type="spellEnd"/>
-            <w:r>
-              <w:rPr>
-                <w:rFonts w:cs="Times New Roman"/>
-                <w:rtl/>
-              </w:rPr>
-              <w:t xml:space="preserve"> </w:t>
-            </w:r>
-          </w:p>
-          <w:p>
-            <w:pPr>
-              <w:spacing w:line="238" w:lineRule="auto"/>
-              <w:jc w:val="center"/>
-            </w:pPr>
-            <w:r>
-              <w:rPr>
-                <w:rFonts w:cs="Times New Roman"/>
-                <w:rtl/>
-              </w:rPr>
-              <w:t xml:space="preserve">ודוחות על </w:t>
-            </w:r>
-          </w:p>
-          <w:p>
-            <w:pPr>
-              <w:ind w:right="403"/>
-            </w:pPr>
-            <w:r>
-              <w:rPr>
-                <w:rFonts w:cs="Times New Roman"/>
-                <w:rtl/>
-              </w:rPr>
-              <w:t xml:space="preserve">משתמשים. </w:t>
-            </w:r>
-          </w:p>
-        </w:tc>
-        <w:tc>
-          <w:tcPr>
-            <w:tcW w:w="1922" w:type="dxa"/>
-            <w:vMerge w:val="restart"/>
-            <w:tcBorders>
-              <w:top w:val="single" w:sz="4" w:space="0" w:color="auto"/>
-              <w:left w:val="single" w:sz="4" w:space="0" w:color="auto"/>
-              <w:bottom w:val="single" w:sz="4" w:space="0" w:color="auto"/>
-              <w:right w:val="single" w:sz="4" w:space="0" w:color="auto"/>
-            </w:tcBorders>
-          </w:tcPr>
-          <w:p>
-            <w:pPr>
-              <w:bidi w:val="0"/>
-              <w:ind w:right="45"/>
-              <w:jc w:val="center"/>
-            </w:pPr>
-            <w:r>
-              <w:rPr>
-                <w:rFonts w:cs="Times New Roman"/>
-              </w:rPr>
-              <w:t xml:space="preserve"> </w:t>
-            </w:r>
-          </w:p>
-          <w:p>
-            <w:pPr>
-              <w:bidi w:val="0"/>
-              <w:ind w:right="45"/>
-              <w:jc w:val="center"/>
-            </w:pPr>
-            <w:r>
-              <w:rPr>
-                <w:rFonts w:cs="Times New Roman"/>
-              </w:rPr>
-              <w:t xml:space="preserve"> </w:t>
-            </w:r>
-          </w:p>
-          <w:p>
-            <w:pPr>
-              <w:bidi w:val="0"/>
-              <w:ind w:right="45"/>
-              <w:jc w:val="center"/>
-            </w:pPr>
-            <w:r>
-              <w:rPr>
-                <w:rFonts w:cs="Times New Roman"/>
-              </w:rPr>
-              <w:t xml:space="preserve"> </w:t>
-            </w:r>
-          </w:p>
-          <w:p>
-            <w:pPr>
-              <w:bidi w:val="0"/>
-              <w:ind w:left="116"/>
-              <w:jc w:val="center"/>
-            </w:pPr>
-            <w:r>
-              <w:rPr>
-                <w:rFonts w:cs="Times New Roman"/>
-              </w:rPr>
-              <w:t xml:space="preserve">User </w:t>
-            </w:r>
-          </w:p>
-          <w:p>
-            <w:pPr>
-              <w:bidi w:val="0"/>
-              <w:ind w:left="103"/>
-            </w:pPr>
-            <w:r>
-              <w:rPr>
-                <w:rFonts w:cs="Times New Roman"/>
-              </w:rPr>
-              <w:t xml:space="preserve"> Management &amp;</w:t>
-            </w:r>
-          </w:p>
-          <w:p>
-            <w:pPr>
-              <w:bidi w:val="0"/>
-              <w:ind w:left="110"/>
-            </w:pPr>
-            <w:r>
-              <w:rPr>
-                <w:rFonts w:cs="Times New Roman"/>
-              </w:rPr>
-              <w:t xml:space="preserve"> Authentication </w:t>
-            </w:r>
-          </w:p>
-          <w:p>
-            <w:pPr>
-              <w:bidi w:val="0"/>
-              <w:ind w:right="6"/>
-              <w:jc w:val="center"/>
-            </w:pPr>
-            <w:r>
-              <w:rPr>
-                <w:rFonts w:cs="Times New Roman"/>
-              </w:rPr>
-              <w:t xml:space="preserve"> SW</w:t>
-            </w:r>
-          </w:p>
-        </w:tc>
-      </w:tr>
-      <w:tr>
-        <w:trPr>
-          <w:trHeight w:val="286"/>
-        </w:trPr>
-        <w:tc>
-          <w:tcPr>
-            <w:tcW w:w="2605" w:type="dxa"/>
-            <w:tcBorders>
-              <w:top w:val="single" w:sz="4" w:space="0" w:color="000000"/>
-              <w:left w:val="single" w:sz="4" w:space="0" w:color="000000"/>
-              <w:bottom w:val="single" w:sz="4" w:space="0" w:color="000000"/>
-              <w:right w:val="single" w:sz="4" w:space="0" w:color="000000"/>
-            </w:tcBorders>
-          </w:tcPr>
-          <w:p>
-            <w:pPr>
-              <w:ind w:right="109"/>
-            </w:pPr>
-            <w:r>
-              <w:rPr>
-                <w:rFonts w:cs="Times New Roman"/>
-                <w:rtl/>
-              </w:rPr>
-              <w:t>שאילתות על משתמשים</w:t>
-            </w:r>
-          </w:p>
-        </w:tc>
-        <w:tc>
-          <w:tcPr>
-            <w:tcW w:w="2173" w:type="dxa"/>
-            <w:tcBorders>
-              <w:top w:val="single" w:sz="4" w:space="0" w:color="000000"/>
-              <w:left w:val="single" w:sz="4" w:space="0" w:color="000000"/>
-              <w:bottom w:val="single" w:sz="4" w:space="0" w:color="000000"/>
-              <w:right w:val="single" w:sz="4" w:space="0" w:color="000000"/>
-            </w:tcBorders>
-          </w:tcPr>
-          <w:p>
-            <w:pPr>
-              <w:bidi w:val="0"/>
-              <w:ind w:left="-12"/>
-            </w:pPr>
-            <w:r>
-              <w:rPr>
-                <w:rFonts w:cs="Times New Roman"/>
-              </w:rPr>
-              <w:t xml:space="preserve"> User Queries</w:t>
-            </w:r>
-          </w:p>
-        </w:tc>
-        <w:tc>
-          <w:tcPr>
-            <w:tcW w:w="785" w:type="dxa"/>
-            <w:tcBorders>
-              <w:top w:val="single" w:sz="4" w:space="0" w:color="000000"/>
-              <w:left w:val="single" w:sz="4" w:space="0" w:color="000000"/>
-              <w:bottom w:val="single" w:sz="4" w:space="0" w:color="000000"/>
-              <w:right w:val="single" w:sz="4" w:space="0" w:color="auto"/>
-            </w:tcBorders>
-          </w:tcPr>
-          <w:p>
-            <w:pPr>
-              <w:ind w:right="108"/>
-            </w:pPr>
-            <w:r>
-              <w:rPr>
-                <w:rFonts w:cs="Times New Roman"/>
-                <w:rtl/>
-              </w:rPr>
-              <w:t xml:space="preserve">נדרש </w:t>
-            </w:r>
-          </w:p>
-        </w:tc>
-        <w:tc>
-          <w:tcPr>
-            <w:tcW w:w="0" w:type="auto"/>
-            <w:vMerge/>
-            <w:tcBorders>
-              <w:top w:val="single" w:sz="4" w:space="0" w:color="auto"/>
-              <w:left w:val="single" w:sz="4" w:space="0" w:color="auto"/>
-              <w:bottom w:val="single" w:sz="4" w:space="0" w:color="auto"/>
-              <w:right w:val="single" w:sz="4" w:space="0" w:color="auto"/>
-            </w:tcBorders>
-          </w:tcPr>
-          <w:p>
-            <w:pPr>
-              <w:bidi w:val="0"/>
-            </w:pPr>
-          </w:p>
-        </w:tc>
-        <w:tc>
-          <w:tcPr>
-            <w:tcW w:w="0" w:type="auto"/>
-            <w:vMerge/>
-            <w:tcBorders>
-              <w:top w:val="single" w:sz="4" w:space="0" w:color="auto"/>
-              <w:left w:val="single" w:sz="4" w:space="0" w:color="auto"/>
-              <w:bottom w:val="single" w:sz="4" w:space="0" w:color="auto"/>
-              <w:right w:val="single" w:sz="4" w:space="0" w:color="auto"/>
-            </w:tcBorders>
-          </w:tcPr>
-          <w:p>
-            <w:pPr>
-              <w:bidi w:val="0"/>
-            </w:pPr>
-          </w:p>
-        </w:tc>
-      </w:tr>
     </w:tbl>
     <w:p>
       <w:pPr>
@@ -4665,13 +4456,700 @@
       <w:pPr>
         <w:pStyle w:val="a5"/>
         <w:rPr>
+          <w:rFonts w:hint="cs"/>
+          <w:rtl/>
+        </w:rPr>
+      </w:pPr>
+    </w:p>
+    <w:p>
+      <w:pPr>
+        <w:pStyle w:val="a5"/>
+        <w:rPr>
+          <w:rtl/>
+        </w:rPr>
+      </w:pPr>
+    </w:p>
+    <w:p>
+      <w:pPr>
+        <w:spacing w:line="259" w:lineRule="auto"/>
+        <w:ind w:right="727"/>
+        <w:rPr>
+          <w:rFonts w:ascii="Arial" w:eastAsia="Arial" w:hAnsi="Arial" w:cs="Arial"/>
+          <w:color w:val="2F5496"/>
+          <w:sz w:val="26"/>
+          <w:rtl/>
+        </w:rPr>
+      </w:pPr>
+    </w:p>
+    <w:p>
+      <w:pPr>
+        <w:pStyle w:val="a5"/>
+        <w:numPr>
+          <w:ilvl w:val="0"/>
+          <w:numId w:val="11"/>
+        </w:numPr>
+        <w:spacing w:line="259" w:lineRule="auto"/>
+        <w:ind w:right="727"/>
+        <w:rPr>
+          <w:rFonts w:ascii="Arial" w:eastAsia="Arial" w:hAnsi="Arial" w:cs="Arial"/>
+          <w:vanish/>
+          <w:color w:val="2F5496"/>
+          <w:sz w:val="26"/>
+          <w:rtl/>
+        </w:rPr>
+      </w:pPr>
+    </w:p>
+    <w:p>
+      <w:pPr>
+        <w:pStyle w:val="a5"/>
+        <w:numPr>
+          <w:ilvl w:val="0"/>
+          <w:numId w:val="11"/>
+        </w:numPr>
+        <w:spacing w:line="259" w:lineRule="auto"/>
+        <w:ind w:right="727"/>
+        <w:rPr>
+          <w:rFonts w:ascii="Arial" w:eastAsia="Arial" w:hAnsi="Arial" w:cs="Arial"/>
+          <w:vanish/>
+          <w:color w:val="2F5496"/>
+          <w:sz w:val="26"/>
+          <w:rtl/>
+        </w:rPr>
+      </w:pPr>
+    </w:p>
+    <w:p>
+      <w:pPr>
+        <w:pStyle w:val="1"/>
+        <w:numPr>
+          <w:ilvl w:val="0"/>
+          <w:numId w:val="11"/>
+        </w:numPr>
+        <w:rPr>
+          <w:rFonts w:eastAsia="Arial"/>
+          <w:color w:val="2F5496"/>
+          <w:sz w:val="26"/>
+          <w:szCs w:val="24"/>
+        </w:rPr>
+      </w:pPr>
+      <w:r>
+        <w:rPr>
+          <w:rFonts w:eastAsia="Arial"/>
+          <w:rtl/>
+        </w:rPr>
+        <w:t>תרשימי רצף ברמת רכיבים</w:t>
+      </w:r>
+      <w:r>
+        <w:rPr>
+          <w:rFonts w:eastAsia="Arial"/>
+        </w:rPr>
+        <w:t>Diagrams Sequence</w:t>
+      </w:r>
+      <w:r>
+        <w:rPr>
+          <w:rFonts w:eastAsia="Arial"/>
+        </w:rPr>
+        <w:t xml:space="preserve"> </w:t>
+      </w:r>
+      <w:r>
+        <w:rPr>
+          <w:rFonts w:eastAsia="Arial"/>
+        </w:rPr>
+        <w:t>–</w:t>
+      </w:r>
+      <w:r>
+        <w:rPr>
+          <w:rFonts w:eastAsia="Arial"/>
+        </w:rPr>
+        <w:t xml:space="preserve"> </w:t>
+      </w:r>
+    </w:p>
+    <w:p>
+      <w:pPr>
+        <w:spacing w:line="259" w:lineRule="auto"/>
+        <w:ind w:left="366" w:right="727"/>
+        <w:rPr>
+          <w:rFonts w:ascii="Arial" w:eastAsia="Arial" w:hAnsi="Arial" w:cs="Arial"/>
+          <w:color w:val="2F5496"/>
+          <w:sz w:val="26"/>
+          <w:rtl/>
+        </w:rPr>
+      </w:pPr>
+    </w:p>
+    <w:p>
+      <w:pPr>
+        <w:pStyle w:val="a5"/>
+        <w:rPr>
+          <w:rFonts w:hint="cs"/>
+          <w:rtl/>
+        </w:rPr>
+      </w:pPr>
+    </w:p>
+    <w:p>
+      <w:pPr>
+        <w:rPr>
+          <w:rtl/>
+        </w:rPr>
+      </w:pPr>
+    </w:p>
+    <w:p>
+      <w:pPr>
+        <w:pStyle w:val="ae"/>
+        <w:spacing w:line="360" w:lineRule="auto"/>
+      </w:pPr>
+      <w:r>
+        <w:rPr>
+          <w:rtl/>
+        </w:rPr>
+        <w:t>מטרתו של תרשים רצף היא להציג אינטראקציה בין רכיבים לאורך ציר הזמן בתרחיש מסוים</w:t>
+      </w:r>
+      <w:r>
+        <w:t>.</w:t>
+      </w:r>
+    </w:p>
+    <w:p>
+      <w:pPr>
+        <w:pStyle w:val="ae"/>
+        <w:spacing w:line="360" w:lineRule="auto"/>
+        <w:rPr>
+          <w:rtl/>
+        </w:rPr>
+      </w:pPr>
+      <w:r>
+        <w:rPr>
+          <w:rtl/>
+        </w:rPr>
+        <w:t xml:space="preserve">תרשים זה מספק את המבט הדינמי על ריצת התרחיש – באילו רכיבים נעשה שימוש, באיזו דרך, על ידי </w:t>
+      </w:r>
+    </w:p>
+    <w:p>
+      <w:pPr>
+        <w:pStyle w:val="ae"/>
+        <w:spacing w:line="360" w:lineRule="auto"/>
+        <w:rPr>
+          <w:rtl/>
+        </w:rPr>
+      </w:pPr>
+      <w:r>
+        <w:rPr>
+          <w:rtl/>
+        </w:rPr>
+        <w:t>מי ומתי כל זה קורה על ציר הזמן</w:t>
+      </w:r>
+      <w:r>
+        <w:t xml:space="preserve">. </w:t>
+      </w:r>
+    </w:p>
+    <w:p>
+      <w:pPr>
+        <w:pStyle w:val="ae"/>
+        <w:spacing w:line="360" w:lineRule="auto"/>
+      </w:pPr>
+      <w:r>
+        <w:rPr>
+          <w:rtl/>
+        </w:rPr>
+        <w:t>תרשים הרצף נועד לתאר תהליך ולהסביר כיצד המערכת ורכיביה מבצעים תהליך זה</w:t>
+      </w:r>
+      <w:r>
+        <w:t>.</w:t>
+      </w:r>
+    </w:p>
+    <w:p>
+      <w:pPr>
+        <w:pStyle w:val="ae"/>
+        <w:spacing w:line="360" w:lineRule="auto"/>
+        <w:rPr>
+          <w:rtl/>
+        </w:rPr>
+      </w:pPr>
+      <w:r>
+        <w:rPr>
+          <w:rtl/>
+        </w:rPr>
+        <w:t>הסבר מבנה התרשים</w:t>
+      </w:r>
+      <w:r>
+        <w:t xml:space="preserve">: </w:t>
+      </w:r>
+      <w:r>
+        <w:rPr>
+          <w:rtl/>
+        </w:rPr>
+        <w:t xml:space="preserve">ציר הגובה המקווקו מתאר את קו החיים של האובייקט בזמן ביצוע התרחיש מלמעלה למטה. המלבנים שיופיעו על הקווים המקווקוים יתארו התממשקות של הרכיב בנקודת זמן ולפרק זמן </w:t>
+      </w:r>
+      <w:proofErr w:type="spellStart"/>
+      <w:r>
+        <w:rPr>
+          <w:rtl/>
+        </w:rPr>
+        <w:t>מסויים</w:t>
+      </w:r>
+      <w:proofErr w:type="spellEnd"/>
+      <w:r>
+        <w:rPr>
+          <w:rtl/>
+        </w:rPr>
+        <w:t>. במשך זמן</w:t>
+      </w:r>
+    </w:p>
+    <w:p>
+      <w:pPr>
+        <w:pStyle w:val="ae"/>
+        <w:spacing w:line="360" w:lineRule="auto"/>
+        <w:rPr>
+          <w:rtl/>
+        </w:rPr>
+      </w:pPr>
+      <w:r>
+        <w:rPr>
+          <w:rtl/>
+        </w:rPr>
+        <w:t>זה הרכיב במוקד הבקרה של המערכת</w:t>
+      </w:r>
+      <w:r>
+        <w:t xml:space="preserve">. </w:t>
+      </w:r>
+    </w:p>
+    <w:p>
+      <w:pPr>
+        <w:pStyle w:val="ae"/>
+        <w:spacing w:line="360" w:lineRule="auto"/>
+        <w:rPr>
+          <w:rtl/>
+        </w:rPr>
+      </w:pPr>
+      <w:r>
+        <w:rPr>
+          <w:rtl/>
+        </w:rPr>
+        <w:t>חץ עם קו מלא מתאר קריאה לרכיב או שליחת הודעה בין רכיבים, וחץ עם קו מקווקו מתאר חזרה מרכיב.</w:t>
+      </w:r>
+    </w:p>
+    <w:p>
+      <w:pPr>
+        <w:pStyle w:val="ae"/>
+        <w:spacing w:line="360" w:lineRule="auto"/>
+        <w:rPr>
+          <w:rtl/>
+        </w:rPr>
+      </w:pPr>
+      <w:r>
+        <w:rPr>
+          <w:rtl/>
+        </w:rPr>
+        <w:t xml:space="preserve"> בחלק מהתרשימים יופיעו גם מלבנים שיתארו אילוצי פעולה מסוימת כפי שהם מופיעים בתרחיש המימוש</w:t>
+      </w:r>
+      <w:r>
+        <w:t>.</w:t>
+      </w:r>
+    </w:p>
+    <w:p>
+      <w:pPr>
+        <w:pStyle w:val="ae"/>
+        <w:spacing w:line="360" w:lineRule="auto"/>
+        <w:rPr>
+          <w:rFonts w:hint="cs"/>
+          <w:rtl/>
+        </w:rPr>
+      </w:pPr>
+    </w:p>
+    <w:p>
+      <w:pPr>
+        <w:pStyle w:val="a5"/>
+        <w:numPr>
+          <w:ilvl w:val="0"/>
+          <w:numId w:val="15"/>
+        </w:numPr>
+        <w:bidi w:val="0"/>
+        <w:spacing w:line="259" w:lineRule="auto"/>
+        <w:ind w:right="727"/>
+        <w:rPr>
+          <w:rFonts w:ascii="Arial" w:eastAsia="Arial" w:hAnsi="Arial" w:cs="Arial"/>
+          <w:color w:val="2F5496"/>
+          <w:sz w:val="26"/>
+        </w:rPr>
+      </w:pPr>
+      <w:r>
+        <w:rPr>
+          <w:rFonts w:ascii="Arial" w:eastAsia="Arial" w:hAnsi="Arial" w:cs="Arial" w:hint="cs"/>
+          <w:color w:val="2F5496"/>
+          <w:sz w:val="26"/>
+        </w:rPr>
+        <w:t>SUC</w:t>
+      </w:r>
+      <w:r>
+        <w:rPr>
+          <w:rFonts w:ascii="Arial" w:eastAsia="Arial" w:hAnsi="Arial" w:cs="Arial" w:hint="cs"/>
+          <w:color w:val="2F5496"/>
+          <w:sz w:val="26"/>
+          <w:rtl/>
+        </w:rPr>
+        <w:t>-1</w:t>
+      </w:r>
+      <w:r>
+        <w:rPr>
+          <w:rFonts w:ascii="Arial" w:eastAsia="Arial" w:hAnsi="Arial" w:cs="Arial" w:hint="cs"/>
+          <w:color w:val="2F5496"/>
+          <w:sz w:val="26"/>
+        </w:rPr>
+        <w:t xml:space="preserve"> LOGIN </w:t>
+      </w:r>
+    </w:p>
+    <w:p>
+      <w:pPr>
+        <w:bidi w:val="0"/>
+        <w:spacing w:line="259" w:lineRule="auto"/>
+        <w:ind w:right="727"/>
+        <w:rPr>
+          <w:rFonts w:ascii="Arial" w:eastAsia="Arial" w:hAnsi="Arial" w:cs="Arial"/>
+          <w:color w:val="2F5496"/>
+          <w:sz w:val="26"/>
+        </w:rPr>
+      </w:pPr>
+    </w:p>
+    <w:p>
+      <w:pPr>
+        <w:bidi w:val="0"/>
+        <w:spacing w:line="259" w:lineRule="auto"/>
+        <w:ind w:right="727"/>
+        <w:rPr>
+          <w:rFonts w:ascii="Arial" w:eastAsia="Arial" w:hAnsi="Arial" w:cs="Arial"/>
+          <w:color w:val="2F5496"/>
+          <w:sz w:val="26"/>
+        </w:rPr>
+      </w:pPr>
+      <w:r>
+        <w:rPr>
+          <w:rFonts w:ascii="Arial" w:eastAsia="Arial" w:hAnsi="Arial" w:cs="Arial"/>
+          <w:noProof/>
+          <w:color w:val="2F5496"/>
+          <w:sz w:val="26"/>
+        </w:rPr>
+        <w:drawing>
+          <wp:inline distT="0" distB="0" distL="0" distR="0" wp14:anchorId="59635134" wp14:editId="4CD8AF92">
+            <wp:extent cx="4961890" cy="4301490"/>
+            <wp:effectExtent l="0" t="0" r="0" b="3810"/>
+            <wp:docPr id="3" name="תמונה 3"/>
+            <wp:cNvGraphicFramePr>
+              <a:graphicFrameLocks xmlns:a="http://schemas.openxmlformats.org/drawingml/2006/main" noChangeAspect="1"/>
+            </wp:cNvGraphicFramePr>
+            <a:graphic xmlns:a="http://schemas.openxmlformats.org/drawingml/2006/main">
+              <a:graphicData uri="http://schemas.openxmlformats.org/drawingml/2006/picture">
+                <pic:pic xmlns:pic="http://schemas.openxmlformats.org/drawingml/2006/picture">
+                  <pic:nvPicPr>
+                    <pic:cNvPr id="0" name="Picture 3"/>
+                    <pic:cNvPicPr>
+                      <a:picLocks noChangeAspect="1" noChangeArrowheads="1"/>
+                    </pic:cNvPicPr>
+                  </pic:nvPicPr>
+                  <pic:blipFill>
+                    <a:blip r:embed="rId10">
+                      <a:extLst>
+                        <a:ext uri="{28A0092B-C50C-407E-A947-70E740481C1C}">
+                          <a14:useLocalDpi xmlns:a14="http://schemas.microsoft.com/office/drawing/2010/main" val="0"/>
+                        </a:ext>
+                      </a:extLst>
+                    </a:blip>
+                    <a:srcRect/>
+                    <a:stretch>
+                      <a:fillRect/>
+                    </a:stretch>
+                  </pic:blipFill>
+                  <pic:spPr bwMode="auto">
+                    <a:xfrm>
+                      <a:off x="0" y="0"/>
+                      <a:ext cx="4961890" cy="4301490"/>
+                    </a:xfrm>
+                    <a:prstGeom prst="rect">
+                      <a:avLst/>
+                    </a:prstGeom>
+                    <a:noFill/>
+                    <a:ln>
+                      <a:noFill/>
+                    </a:ln>
+                  </pic:spPr>
+                </pic:pic>
+              </a:graphicData>
+            </a:graphic>
+          </wp:inline>
+        </w:drawing>
+      </w:r>
+    </w:p>
+    <w:p>
+      <w:pPr>
+        <w:pStyle w:val="a5"/>
+        <w:bidi w:val="0"/>
+        <w:spacing w:line="259" w:lineRule="auto"/>
+        <w:ind w:left="1086" w:right="727"/>
+        <w:rPr>
+          <w:rFonts w:ascii="Arial" w:eastAsia="Arial" w:hAnsi="Arial" w:cs="Arial"/>
+          <w:color w:val="2F5496"/>
+          <w:sz w:val="26"/>
+        </w:rPr>
+      </w:pPr>
+    </w:p>
+    <w:p>
+      <w:pPr>
+        <w:pStyle w:val="a5"/>
+        <w:bidi w:val="0"/>
+        <w:spacing w:line="259" w:lineRule="auto"/>
+        <w:ind w:left="1086" w:right="727"/>
+        <w:rPr>
+          <w:rFonts w:ascii="Arial" w:eastAsia="Arial" w:hAnsi="Arial" w:cs="Arial"/>
+          <w:color w:val="2F5496"/>
+          <w:sz w:val="26"/>
+        </w:rPr>
+      </w:pPr>
+    </w:p>
+    <w:p>
+      <w:pPr>
+        <w:bidi w:val="0"/>
+        <w:spacing w:line="259" w:lineRule="auto"/>
+        <w:ind w:right="727"/>
+        <w:rPr>
+          <w:rFonts w:ascii="Arial" w:eastAsia="Arial" w:hAnsi="Arial" w:cs="Arial"/>
+          <w:color w:val="2F5496"/>
+          <w:sz w:val="26"/>
+        </w:rPr>
+      </w:pPr>
+    </w:p>
+    <w:p>
+      <w:pPr>
+        <w:bidi w:val="0"/>
+        <w:spacing w:line="259" w:lineRule="auto"/>
+        <w:ind w:right="727"/>
+        <w:rPr>
+          <w:rFonts w:ascii="Arial" w:eastAsia="Arial" w:hAnsi="Arial" w:cs="Arial"/>
+          <w:color w:val="2F5496"/>
+          <w:sz w:val="26"/>
+        </w:rPr>
+      </w:pPr>
+    </w:p>
+    <w:p>
+      <w:pPr>
+        <w:bidi w:val="0"/>
+        <w:spacing w:line="259" w:lineRule="auto"/>
+        <w:ind w:right="727"/>
+        <w:rPr>
+          <w:rFonts w:ascii="Arial" w:eastAsia="Arial" w:hAnsi="Arial" w:cs="Arial"/>
+          <w:color w:val="2F5496"/>
+          <w:sz w:val="26"/>
+        </w:rPr>
+      </w:pPr>
+    </w:p>
+    <w:p>
+      <w:pPr>
+        <w:pStyle w:val="a5"/>
+        <w:numPr>
+          <w:ilvl w:val="0"/>
+          <w:numId w:val="15"/>
+        </w:numPr>
+        <w:bidi w:val="0"/>
+        <w:spacing w:line="259" w:lineRule="auto"/>
+        <w:ind w:right="727"/>
+        <w:rPr>
+          <w:rFonts w:ascii="Arial" w:eastAsia="Arial" w:hAnsi="Arial" w:cs="Arial"/>
+          <w:color w:val="2F5496"/>
+          <w:sz w:val="26"/>
+        </w:rPr>
+      </w:pPr>
+      <w:r>
+        <w:rPr>
+          <w:rFonts w:ascii="Arial" w:eastAsia="Arial" w:hAnsi="Arial" w:cs="Arial"/>
+          <w:color w:val="2F5496"/>
+          <w:sz w:val="26"/>
+        </w:rPr>
+        <w:lastRenderedPageBreak/>
+        <w:t>SUC2-SIGN UP</w:t>
+      </w:r>
+    </w:p>
+    <w:p>
+      <w:pPr>
+        <w:bidi w:val="0"/>
+        <w:spacing w:line="259" w:lineRule="auto"/>
+        <w:ind w:right="727"/>
+        <w:rPr>
+          <w:rFonts w:ascii="Arial" w:eastAsia="Arial" w:hAnsi="Arial" w:cs="Arial"/>
+          <w:color w:val="2F5496"/>
+          <w:sz w:val="26"/>
+        </w:rPr>
+      </w:pPr>
+      <w:r>
+        <w:rPr>
+          <w:rFonts w:ascii="Arial" w:eastAsia="Arial" w:hAnsi="Arial" w:cs="Arial"/>
+          <w:noProof/>
+          <w:color w:val="2F5496"/>
+          <w:sz w:val="26"/>
+        </w:rPr>
+        <w:drawing>
+          <wp:inline distT="0" distB="0" distL="0" distR="0" wp14:anchorId="4597DD08" wp14:editId="094FD6AA">
+            <wp:extent cx="6639560" cy="4794885"/>
+            <wp:effectExtent l="0" t="0" r="8890" b="5715"/>
+            <wp:docPr id="6" name="תמונה 6"/>
+            <wp:cNvGraphicFramePr>
+              <a:graphicFrameLocks xmlns:a="http://schemas.openxmlformats.org/drawingml/2006/main" noChangeAspect="1"/>
+            </wp:cNvGraphicFramePr>
+            <a:graphic xmlns:a="http://schemas.openxmlformats.org/drawingml/2006/main">
+              <a:graphicData uri="http://schemas.openxmlformats.org/drawingml/2006/picture">
+                <pic:pic xmlns:pic="http://schemas.openxmlformats.org/drawingml/2006/picture">
+                  <pic:nvPicPr>
+                    <pic:cNvPr id="0" name="Picture 4"/>
+                    <pic:cNvPicPr>
+                      <a:picLocks noChangeAspect="1" noChangeArrowheads="1"/>
+                    </pic:cNvPicPr>
+                  </pic:nvPicPr>
+                  <pic:blipFill>
+                    <a:blip r:embed="rId11">
+                      <a:extLst>
+                        <a:ext uri="{28A0092B-C50C-407E-A947-70E740481C1C}">
+                          <a14:useLocalDpi xmlns:a14="http://schemas.microsoft.com/office/drawing/2010/main" val="0"/>
+                        </a:ext>
+                      </a:extLst>
+                    </a:blip>
+                    <a:srcRect/>
+                    <a:stretch>
+                      <a:fillRect/>
+                    </a:stretch>
+                  </pic:blipFill>
+                  <pic:spPr bwMode="auto">
+                    <a:xfrm>
+                      <a:off x="0" y="0"/>
+                      <a:ext cx="6639560" cy="4794885"/>
+                    </a:xfrm>
+                    <a:prstGeom prst="rect">
+                      <a:avLst/>
+                    </a:prstGeom>
+                    <a:noFill/>
+                    <a:ln>
+                      <a:noFill/>
+                    </a:ln>
+                  </pic:spPr>
+                </pic:pic>
+              </a:graphicData>
+            </a:graphic>
+          </wp:inline>
+        </w:drawing>
+      </w:r>
+    </w:p>
+    <w:p>
+      <w:pPr>
+        <w:pStyle w:val="a5"/>
+        <w:numPr>
+          <w:ilvl w:val="0"/>
+          <w:numId w:val="15"/>
+        </w:numPr>
+        <w:bidi w:val="0"/>
+        <w:spacing w:line="259" w:lineRule="auto"/>
+        <w:ind w:right="727"/>
+        <w:rPr>
+          <w:rFonts w:ascii="Arial" w:eastAsia="Arial" w:hAnsi="Arial" w:cs="Arial"/>
+          <w:color w:val="2F5496"/>
+          <w:sz w:val="26"/>
+        </w:rPr>
+      </w:pPr>
+      <w:r>
+        <w:rPr>
+          <w:rFonts w:ascii="Arial" w:eastAsia="Arial" w:hAnsi="Arial" w:cs="Arial" w:hint="cs"/>
+          <w:color w:val="2F5496"/>
+          <w:sz w:val="26"/>
+          <w:rtl/>
+        </w:rPr>
+        <w:t>1</w:t>
+      </w:r>
+    </w:p>
+    <w:p>
+      <w:pPr>
+        <w:pStyle w:val="a5"/>
+        <w:numPr>
+          <w:ilvl w:val="0"/>
+          <w:numId w:val="15"/>
+        </w:numPr>
+        <w:bidi w:val="0"/>
+        <w:spacing w:line="259" w:lineRule="auto"/>
+        <w:ind w:right="727"/>
+        <w:rPr>
+          <w:rFonts w:ascii="Arial" w:eastAsia="Arial" w:hAnsi="Arial" w:cs="Arial"/>
+          <w:color w:val="2F5496"/>
+          <w:sz w:val="26"/>
+        </w:rPr>
+      </w:pPr>
+      <w:r>
+        <w:rPr>
+          <w:rFonts w:ascii="Arial" w:eastAsia="Arial" w:hAnsi="Arial" w:cs="Arial"/>
+          <w:color w:val="2F5496"/>
+          <w:sz w:val="26"/>
+        </w:rPr>
+        <w:t>44</w:t>
+      </w:r>
+    </w:p>
+    <w:p>
+      <w:pPr>
+        <w:pStyle w:val="a5"/>
+        <w:numPr>
+          <w:ilvl w:val="0"/>
+          <w:numId w:val="15"/>
+        </w:numPr>
+        <w:bidi w:val="0"/>
+        <w:spacing w:line="259" w:lineRule="auto"/>
+        <w:ind w:right="727"/>
+        <w:rPr>
+          <w:rFonts w:ascii="Arial" w:eastAsia="Arial" w:hAnsi="Arial" w:cs="Arial"/>
+          <w:color w:val="2F5496"/>
+          <w:sz w:val="26"/>
+        </w:rPr>
+      </w:pPr>
+      <w:r>
+        <w:rPr>
+          <w:rFonts w:ascii="Arial" w:eastAsia="Arial" w:hAnsi="Arial" w:cs="Arial"/>
+          <w:color w:val="2F5496"/>
+          <w:sz w:val="26"/>
+        </w:rPr>
+        <w:t>4</w:t>
+      </w:r>
+      <w:bookmarkStart w:id="0" w:name="_GoBack"/>
+      <w:bookmarkEnd w:id="0"/>
+    </w:p>
+    <w:p>
+      <w:pPr>
+        <w:pStyle w:val="a5"/>
+        <w:numPr>
+          <w:ilvl w:val="0"/>
+          <w:numId w:val="15"/>
+        </w:numPr>
+        <w:bidi w:val="0"/>
+        <w:spacing w:line="259" w:lineRule="auto"/>
+        <w:ind w:right="727"/>
+        <w:rPr>
+          <w:rFonts w:ascii="Arial" w:eastAsia="Arial" w:hAnsi="Arial" w:cs="Arial"/>
+          <w:color w:val="2F5496"/>
+          <w:sz w:val="26"/>
+        </w:rPr>
+      </w:pPr>
+      <w:r>
+        <w:rPr>
+          <w:rFonts w:ascii="Arial" w:eastAsia="Arial" w:hAnsi="Arial" w:cs="Arial" w:hint="cs"/>
+          <w:color w:val="2F5496"/>
+          <w:sz w:val="26"/>
+          <w:rtl/>
+        </w:rPr>
+        <w:t>1</w:t>
+      </w:r>
+    </w:p>
+    <w:p>
+      <w:pPr>
+        <w:spacing w:line="259" w:lineRule="auto"/>
+        <w:ind w:right="727"/>
+        <w:rPr>
+          <w:rFonts w:ascii="Arial" w:eastAsia="Arial" w:hAnsi="Arial" w:cs="Arial" w:hint="cs"/>
+          <w:color w:val="2F5496"/>
+          <w:sz w:val="26"/>
           <w:rtl/>
         </w:rPr>
       </w:pPr>
     </w:p>
     <w:sectPr>
       <w:pgSz w:w="11906" w:h="16838"/>
-      <w:pgMar w:top="1440" w:right="1800" w:bottom="1440" w:left="1800" w:header="708" w:footer="708" w:gutter="0"/>
+      <w:pgMar w:top="720" w:right="720" w:bottom="720" w:left="720" w:header="708" w:footer="708" w:gutter="0"/>
       <w:cols w:space="708"/>
       <w:bidi/>
       <w:rtlGutter/>
@@ -4724,7 +5202,7 @@
   <w:abstractNum w:abstractNumId="0" w15:restartNumberingAfterBreak="0">
     <w:nsid w:val="0D6C13D7"/>
     <w:multiLevelType w:val="hybridMultilevel"/>
-    <w:tmpl w:val="42366450"/>
+    <w:tmpl w:val="B446945E"/>
     <w:lvl w:ilvl="0" w:tplc="72E8C132">
       <w:start w:val="1"/>
       <w:numFmt w:val="hebrew1"/>
@@ -4812,6 +5290,92 @@
     </w:lvl>
   </w:abstractNum>
   <w:abstractNum w:abstractNumId="1" w15:restartNumberingAfterBreak="0">
+    <w:nsid w:val="1ADF1E88"/>
+    <w:multiLevelType w:val="hybridMultilevel"/>
+    <w:tmpl w:val="1DCEC528"/>
+    <w:lvl w:ilvl="0" w:tplc="0409000F">
+      <w:start w:val="1"/>
+      <w:numFmt w:val="decimal"/>
+      <w:lvlText w:val="%1."/>
+      <w:lvlJc w:val="left"/>
+      <w:pPr>
+        <w:ind w:left="1146" w:hanging="360"/>
+      </w:pPr>
+    </w:lvl>
+    <w:lvl w:ilvl="1" w:tplc="04090019" w:tentative="1">
+      <w:start w:val="1"/>
+      <w:numFmt w:val="lowerLetter"/>
+      <w:lvlText w:val="%2."/>
+      <w:lvlJc w:val="left"/>
+      <w:pPr>
+        <w:ind w:left="1866" w:hanging="360"/>
+      </w:pPr>
+    </w:lvl>
+    <w:lvl w:ilvl="2" w:tplc="0409001B" w:tentative="1">
+      <w:start w:val="1"/>
+      <w:numFmt w:val="lowerRoman"/>
+      <w:lvlText w:val="%3."/>
+      <w:lvlJc w:val="right"/>
+      <w:pPr>
+        <w:ind w:left="2586" w:hanging="180"/>
+      </w:pPr>
+    </w:lvl>
+    <w:lvl w:ilvl="3" w:tplc="0409000F" w:tentative="1">
+      <w:start w:val="1"/>
+      <w:numFmt w:val="decimal"/>
+      <w:lvlText w:val="%4."/>
+      <w:lvlJc w:val="left"/>
+      <w:pPr>
+        <w:ind w:left="3306" w:hanging="360"/>
+      </w:pPr>
+    </w:lvl>
+    <w:lvl w:ilvl="4" w:tplc="04090019" w:tentative="1">
+      <w:start w:val="1"/>
+      <w:numFmt w:val="lowerLetter"/>
+      <w:lvlText w:val="%5."/>
+      <w:lvlJc w:val="left"/>
+      <w:pPr>
+        <w:ind w:left="4026" w:hanging="360"/>
+      </w:pPr>
+    </w:lvl>
+    <w:lvl w:ilvl="5" w:tplc="0409001B" w:tentative="1">
+      <w:start w:val="1"/>
+      <w:numFmt w:val="lowerRoman"/>
+      <w:lvlText w:val="%6."/>
+      <w:lvlJc w:val="right"/>
+      <w:pPr>
+        <w:ind w:left="4746" w:hanging="180"/>
+      </w:pPr>
+    </w:lvl>
+    <w:lvl w:ilvl="6" w:tplc="0409000F" w:tentative="1">
+      <w:start w:val="1"/>
+      <w:numFmt w:val="decimal"/>
+      <w:lvlText w:val="%7."/>
+      <w:lvlJc w:val="left"/>
+      <w:pPr>
+        <w:ind w:left="5466" w:hanging="360"/>
+      </w:pPr>
+    </w:lvl>
+    <w:lvl w:ilvl="7" w:tplc="04090019" w:tentative="1">
+      <w:start w:val="1"/>
+      <w:numFmt w:val="lowerLetter"/>
+      <w:lvlText w:val="%8."/>
+      <w:lvlJc w:val="left"/>
+      <w:pPr>
+        <w:ind w:left="6186" w:hanging="360"/>
+      </w:pPr>
+    </w:lvl>
+    <w:lvl w:ilvl="8" w:tplc="0409001B" w:tentative="1">
+      <w:start w:val="1"/>
+      <w:numFmt w:val="lowerRoman"/>
+      <w:lvlText w:val="%9."/>
+      <w:lvlJc w:val="right"/>
+      <w:pPr>
+        <w:ind w:left="6906" w:hanging="180"/>
+      </w:pPr>
+    </w:lvl>
+  </w:abstractNum>
+  <w:abstractNum w:abstractNumId="2" w15:restartNumberingAfterBreak="0">
     <w:nsid w:val="1DEA5419"/>
     <w:multiLevelType w:val="hybridMultilevel"/>
     <w:tmpl w:val="B8FE9278"/>
@@ -4900,7 +5464,93 @@
       </w:pPr>
     </w:lvl>
   </w:abstractNum>
-  <w:abstractNum w:abstractNumId="2" w15:restartNumberingAfterBreak="0">
+  <w:abstractNum w:abstractNumId="3" w15:restartNumberingAfterBreak="0">
+    <w:nsid w:val="1F5D5C18"/>
+    <w:multiLevelType w:val="hybridMultilevel"/>
+    <w:tmpl w:val="AE907BB8"/>
+    <w:lvl w:ilvl="0" w:tplc="0409000F">
+      <w:start w:val="1"/>
+      <w:numFmt w:val="decimal"/>
+      <w:lvlText w:val="%1."/>
+      <w:lvlJc w:val="left"/>
+      <w:pPr>
+        <w:ind w:left="720" w:hanging="360"/>
+      </w:pPr>
+    </w:lvl>
+    <w:lvl w:ilvl="1" w:tplc="04090019" w:tentative="1">
+      <w:start w:val="1"/>
+      <w:numFmt w:val="lowerLetter"/>
+      <w:lvlText w:val="%2."/>
+      <w:lvlJc w:val="left"/>
+      <w:pPr>
+        <w:ind w:left="1440" w:hanging="360"/>
+      </w:pPr>
+    </w:lvl>
+    <w:lvl w:ilvl="2" w:tplc="0409001B" w:tentative="1">
+      <w:start w:val="1"/>
+      <w:numFmt w:val="lowerRoman"/>
+      <w:lvlText w:val="%3."/>
+      <w:lvlJc w:val="right"/>
+      <w:pPr>
+        <w:ind w:left="2160" w:hanging="180"/>
+      </w:pPr>
+    </w:lvl>
+    <w:lvl w:ilvl="3" w:tplc="0409000F" w:tentative="1">
+      <w:start w:val="1"/>
+      <w:numFmt w:val="decimal"/>
+      <w:lvlText w:val="%4."/>
+      <w:lvlJc w:val="left"/>
+      <w:pPr>
+        <w:ind w:left="2880" w:hanging="360"/>
+      </w:pPr>
+    </w:lvl>
+    <w:lvl w:ilvl="4" w:tplc="04090019" w:tentative="1">
+      <w:start w:val="1"/>
+      <w:numFmt w:val="lowerLetter"/>
+      <w:lvlText w:val="%5."/>
+      <w:lvlJc w:val="left"/>
+      <w:pPr>
+        <w:ind w:left="3600" w:hanging="360"/>
+      </w:pPr>
+    </w:lvl>
+    <w:lvl w:ilvl="5" w:tplc="0409001B" w:tentative="1">
+      <w:start w:val="1"/>
+      <w:numFmt w:val="lowerRoman"/>
+      <w:lvlText w:val="%6."/>
+      <w:lvlJc w:val="right"/>
+      <w:pPr>
+        <w:ind w:left="4320" w:hanging="180"/>
+      </w:pPr>
+    </w:lvl>
+    <w:lvl w:ilvl="6" w:tplc="0409000F" w:tentative="1">
+      <w:start w:val="1"/>
+      <w:numFmt w:val="decimal"/>
+      <w:lvlText w:val="%7."/>
+      <w:lvlJc w:val="left"/>
+      <w:pPr>
+        <w:ind w:left="5040" w:hanging="360"/>
+      </w:pPr>
+    </w:lvl>
+    <w:lvl w:ilvl="7" w:tplc="04090019" w:tentative="1">
+      <w:start w:val="1"/>
+      <w:numFmt w:val="lowerLetter"/>
+      <w:lvlText w:val="%8."/>
+      <w:lvlJc w:val="left"/>
+      <w:pPr>
+        <w:ind w:left="5760" w:hanging="360"/>
+      </w:pPr>
+    </w:lvl>
+    <w:lvl w:ilvl="8" w:tplc="0409001B" w:tentative="1">
+      <w:start w:val="1"/>
+      <w:numFmt w:val="lowerRoman"/>
+      <w:lvlText w:val="%9."/>
+      <w:lvlJc w:val="right"/>
+      <w:pPr>
+        <w:ind w:left="6480" w:hanging="180"/>
+      </w:pPr>
+    </w:lvl>
+  </w:abstractNum>
+  <w:abstractNum w:abstractNumId="4" w15:restartNumberingAfterBreak="0">
     <w:nsid w:val="22E435C3"/>
     <w:multiLevelType w:val="hybridMultilevel"/>
     <w:tmpl w:val="91BC825C"/>
@@ -5112,7 +5762,120 @@
       </w:rPr>
     </w:lvl>
   </w:abstractNum>
-  <w:abstractNum w:abstractNumId="3" w15:restartNumberingAfterBreak="0">
+  <w:abstractNum w:abstractNumId="5" w15:restartNumberingAfterBreak="0">
+    <w:nsid w:val="3F2C2C46"/>
+    <w:multiLevelType w:val="hybridMultilevel"/>
+    <w:tmpl w:val="8F8214B0"/>
+    <w:lvl w:ilvl="0" w:tplc="04090001">
+      <w:start w:val="1"/>
+      <w:numFmt w:val="bullet"/>
+      <w:lvlText w:val=""/>
+      <w:lvlJc w:val="left"/>
+      <w:pPr>
+        <w:ind w:left="1440" w:hanging="360"/>
+      </w:pPr>
+      <w:rPr>
+        <w:rFonts w:ascii="Symbol" w:hAnsi="Symbol" w:hint="default"/>
+      </w:rPr>
+    </w:lvl>
+    <w:lvl w:ilvl="1" w:tplc="04090003" w:tentative="1">
+      <w:start w:val="1"/>
+      <w:numFmt w:val="bullet"/>
+      <w:lvlText w:val="o"/>
+      <w:lvlJc w:val="left"/>
+      <w:pPr>
+        <w:ind w:left="2160" w:hanging="360"/>
+      </w:pPr>
+      <w:rPr>
+        <w:rFonts w:ascii="Courier New" w:hAnsi="Courier New" w:cs="Courier New" w:hint="default"/>
+      </w:rPr>
+    </w:lvl>
+    <w:lvl w:ilvl="2" w:tplc="04090005" w:tentative="1">
+      <w:start w:val="1"/>
+      <w:numFmt w:val="bullet"/>
+      <w:lvlText w:val=""/>
+      <w:lvlJc w:val="left"/>
+      <w:pPr>
+        <w:ind w:left="2880" w:hanging="360"/>
+      </w:pPr>
+      <w:rPr>
+        <w:rFonts w:ascii="Wingdings" w:hAnsi="Wingdings" w:hint="default"/>
+      </w:rPr>
+    </w:lvl>
+    <w:lvl w:ilvl="3" w:tplc="04090001" w:tentative="1">
+      <w:start w:val="1"/>
+      <w:numFmt w:val="bullet"/>
+      <w:lvlText w:val=""/>
+      <w:lvlJc w:val="left"/>
+      <w:pPr>
+        <w:ind w:left="3600" w:hanging="360"/>
+      </w:pPr>
+      <w:rPr>
+        <w:rFonts w:ascii="Symbol" w:hAnsi="Symbol" w:hint="default"/>
+      </w:rPr>
+    </w:lvl>
+    <w:lvl w:ilvl="4" w:tplc="04090003" w:tentative="1">
+      <w:start w:val="1"/>
+      <w:numFmt w:val="bullet"/>
+      <w:lvlText w:val="o"/>
+      <w:lvlJc w:val="left"/>
+      <w:pPr>
+        <w:ind w:left="4320" w:hanging="360"/>
+      </w:pPr>
+      <w:rPr>
+        <w:rFonts w:ascii="Courier New" w:hAnsi="Courier New" w:cs="Courier New" w:hint="default"/>
+      </w:rPr>
+    </w:lvl>
+    <w:lvl w:ilvl="5" w:tplc="04090005" w:tentative="1">
+      <w:start w:val="1"/>
+      <w:numFmt w:val="bullet"/>
+      <w:lvlText w:val=""/>
+      <w:lvlJc w:val="left"/>
+      <w:pPr>
+        <w:ind w:left="5040" w:hanging="360"/>
+      </w:pPr>
+      <w:rPr>
+        <w:rFonts w:ascii="Wingdings" w:hAnsi="Wingdings" w:hint="default"/>
+      </w:rPr>
+    </w:lvl>
+    <w:lvl w:ilvl="6" w:tplc="04090001" w:tentative="1">
+      <w:start w:val="1"/>
+      <w:numFmt w:val="bullet"/>
+      <w:lvlText w:val=""/>
+      <w:lvlJc w:val="left"/>
+      <w:pPr>
+        <w:ind w:left="5760" w:hanging="360"/>
+      </w:pPr>
+      <w:rPr>
+        <w:rFonts w:ascii="Symbol" w:hAnsi="Symbol" w:hint="default"/>
+      </w:rPr>
+    </w:lvl>
+    <w:lvl w:ilvl="7" w:tplc="04090003" w:tentative="1">
+      <w:start w:val="1"/>
+      <w:numFmt w:val="bullet"/>
+      <w:lvlText w:val="o"/>
+      <w:lvlJc w:val="left"/>
+      <w:pPr>
+        <w:ind w:left="6480" w:hanging="360"/>
+      </w:pPr>
+      <w:rPr>
+        <w:rFonts w:ascii="Courier New" w:hAnsi="Courier New" w:cs="Courier New" w:hint="default"/>
+      </w:rPr>
+    </w:lvl>
+    <w:lvl w:ilvl="8" w:tplc="04090005" w:tentative="1">
+      <w:start w:val="1"/>
+      <w:numFmt w:val="bullet"/>
+      <w:lvlText w:val=""/>
+      <w:lvlJc w:val="left"/>
+      <w:pPr>
+        <w:ind w:left="7200" w:hanging="360"/>
+      </w:pPr>
+      <w:rPr>
+        <w:rFonts w:ascii="Wingdings" w:hAnsi="Wingdings" w:hint="default"/>
+      </w:rPr>
+    </w:lvl>
+  </w:abstractNum>
+  <w:abstractNum w:abstractNumId="6" w15:restartNumberingAfterBreak="0">
     <w:nsid w:val="434561AD"/>
     <w:multiLevelType w:val="hybridMultilevel"/>
     <w:tmpl w:val="CA9A24AC"/>
@@ -5225,7 +5988,7 @@
       </w:rPr>
     </w:lvl>
   </w:abstractNum>
-  <w:abstractNum w:abstractNumId="4" w15:restartNumberingAfterBreak="0">
+  <w:abstractNum w:abstractNumId="7" w15:restartNumberingAfterBreak="0">
     <w:nsid w:val="4A0902B8"/>
     <w:multiLevelType w:val="hybridMultilevel"/>
     <w:tmpl w:val="FD9849A4"/>
@@ -5437,7 +6200,265 @@
       </w:rPr>
     </w:lvl>
   </w:abstractNum>
-  <w:abstractNum w:abstractNumId="5" w15:restartNumberingAfterBreak="0">
+  <w:abstractNum w:abstractNumId="8" w15:restartNumberingAfterBreak="0">
+    <w:nsid w:val="50284A34"/>
+    <w:multiLevelType w:val="hybridMultilevel"/>
+    <w:tmpl w:val="03681780"/>
+    <w:lvl w:ilvl="0" w:tplc="0409000F">
+      <w:start w:val="1"/>
+      <w:numFmt w:val="decimal"/>
+      <w:lvlText w:val="%1."/>
+      <w:lvlJc w:val="left"/>
+      <w:pPr>
+        <w:ind w:left="1086" w:hanging="360"/>
+      </w:pPr>
+    </w:lvl>
+    <w:lvl w:ilvl="1" w:tplc="04090019" w:tentative="1">
+      <w:start w:val="1"/>
+      <w:numFmt w:val="lowerLetter"/>
+      <w:lvlText w:val="%2."/>
+      <w:lvlJc w:val="left"/>
+      <w:pPr>
+        <w:ind w:left="1806" w:hanging="360"/>
+      </w:pPr>
+    </w:lvl>
+    <w:lvl w:ilvl="2" w:tplc="0409001B" w:tentative="1">
+      <w:start w:val="1"/>
+      <w:numFmt w:val="lowerRoman"/>
+      <w:lvlText w:val="%3."/>
+      <w:lvlJc w:val="right"/>
+      <w:pPr>
+        <w:ind w:left="2526" w:hanging="180"/>
+      </w:pPr>
+    </w:lvl>
+    <w:lvl w:ilvl="3" w:tplc="0409000F" w:tentative="1">
+      <w:start w:val="1"/>
+      <w:numFmt w:val="decimal"/>
+      <w:lvlText w:val="%4."/>
+      <w:lvlJc w:val="left"/>
+      <w:pPr>
+        <w:ind w:left="3246" w:hanging="360"/>
+      </w:pPr>
+    </w:lvl>
+    <w:lvl w:ilvl="4" w:tplc="04090019" w:tentative="1">
+      <w:start w:val="1"/>
+      <w:numFmt w:val="lowerLetter"/>
+      <w:lvlText w:val="%5."/>
+      <w:lvlJc w:val="left"/>
+      <w:pPr>
+        <w:ind w:left="3966" w:hanging="360"/>
+      </w:pPr>
+    </w:lvl>
+    <w:lvl w:ilvl="5" w:tplc="0409001B" w:tentative="1">
+      <w:start w:val="1"/>
+      <w:numFmt w:val="lowerRoman"/>
+      <w:lvlText w:val="%6."/>
+      <w:lvlJc w:val="right"/>
+      <w:pPr>
+        <w:ind w:left="4686" w:hanging="180"/>
+      </w:pPr>
+    </w:lvl>
+    <w:lvl w:ilvl="6" w:tplc="0409000F" w:tentative="1">
+      <w:start w:val="1"/>
+      <w:numFmt w:val="decimal"/>
+      <w:lvlText w:val="%7."/>
+      <w:lvlJc w:val="left"/>
+      <w:pPr>
+        <w:ind w:left="5406" w:hanging="360"/>
+      </w:pPr>
+    </w:lvl>
+    <w:lvl w:ilvl="7" w:tplc="04090019" w:tentative="1">
+      <w:start w:val="1"/>
+      <w:numFmt w:val="lowerLetter"/>
+      <w:lvlText w:val="%8."/>
+      <w:lvlJc w:val="left"/>
+      <w:pPr>
+        <w:ind w:left="6126" w:hanging="360"/>
+      </w:pPr>
+    </w:lvl>
+    <w:lvl w:ilvl="8" w:tplc="0409001B" w:tentative="1">
+      <w:start w:val="1"/>
+      <w:numFmt w:val="lowerRoman"/>
+      <w:lvlText w:val="%9."/>
+      <w:lvlJc w:val="right"/>
+      <w:pPr>
+        <w:ind w:left="6846" w:hanging="180"/>
+      </w:pPr>
+    </w:lvl>
+  </w:abstractNum>
+  <w:abstractNum w:abstractNumId="9" w15:restartNumberingAfterBreak="0">
+    <w:nsid w:val="509A6388"/>
+    <w:multiLevelType w:val="hybridMultilevel"/>
+    <w:tmpl w:val="275A11E4"/>
+    <w:lvl w:ilvl="0" w:tplc="0409000F">
+      <w:start w:val="1"/>
+      <w:numFmt w:val="decimal"/>
+      <w:lvlText w:val="%1."/>
+      <w:lvlJc w:val="left"/>
+      <w:pPr>
+        <w:ind w:left="720" w:hanging="360"/>
+      </w:pPr>
+    </w:lvl>
+    <w:lvl w:ilvl="1" w:tplc="04090019" w:tentative="1">
+      <w:start w:val="1"/>
+      <w:numFmt w:val="lowerLetter"/>
+      <w:lvlText w:val="%2."/>
+      <w:lvlJc w:val="left"/>
+      <w:pPr>
+        <w:ind w:left="1440" w:hanging="360"/>
+      </w:pPr>
+    </w:lvl>
+    <w:lvl w:ilvl="2" w:tplc="0409001B" w:tentative="1">
+      <w:start w:val="1"/>
+      <w:numFmt w:val="lowerRoman"/>
+      <w:lvlText w:val="%3."/>
+      <w:lvlJc w:val="right"/>
+      <w:pPr>
+        <w:ind w:left="2160" w:hanging="180"/>
+      </w:pPr>
+    </w:lvl>
+    <w:lvl w:ilvl="3" w:tplc="0409000F" w:tentative="1">
+      <w:start w:val="1"/>
+      <w:numFmt w:val="decimal"/>
+      <w:lvlText w:val="%4."/>
+      <w:lvlJc w:val="left"/>
+      <w:pPr>
+        <w:ind w:left="2880" w:hanging="360"/>
+      </w:pPr>
+    </w:lvl>
+    <w:lvl w:ilvl="4" w:tplc="04090019" w:tentative="1">
+      <w:start w:val="1"/>
+      <w:numFmt w:val="lowerLetter"/>
+      <w:lvlText w:val="%5."/>
+      <w:lvlJc w:val="left"/>
+      <w:pPr>
+        <w:ind w:left="3600" w:hanging="360"/>
+      </w:pPr>
+    </w:lvl>
+    <w:lvl w:ilvl="5" w:tplc="0409001B" w:tentative="1">
+      <w:start w:val="1"/>
+      <w:numFmt w:val="lowerRoman"/>
+      <w:lvlText w:val="%6."/>
+      <w:lvlJc w:val="right"/>
+      <w:pPr>
+        <w:ind w:left="4320" w:hanging="180"/>
+      </w:pPr>
+    </w:lvl>
+    <w:lvl w:ilvl="6" w:tplc="0409000F" w:tentative="1">
+      <w:start w:val="1"/>
+      <w:numFmt w:val="decimal"/>
+      <w:lvlText w:val="%7."/>
+      <w:lvlJc w:val="left"/>
+      <w:pPr>
+        <w:ind w:left="5040" w:hanging="360"/>
+      </w:pPr>
+    </w:lvl>
+    <w:lvl w:ilvl="7" w:tplc="04090019" w:tentative="1">
+      <w:start w:val="1"/>
+      <w:numFmt w:val="lowerLetter"/>
+      <w:lvlText w:val="%8."/>
+      <w:lvlJc w:val="left"/>
+      <w:pPr>
+        <w:ind w:left="5760" w:hanging="360"/>
+      </w:pPr>
+    </w:lvl>
+    <w:lvl w:ilvl="8" w:tplc="0409001B" w:tentative="1">
+      <w:start w:val="1"/>
+      <w:numFmt w:val="lowerRoman"/>
+      <w:lvlText w:val="%9."/>
+      <w:lvlJc w:val="right"/>
+      <w:pPr>
+        <w:ind w:left="6480" w:hanging="180"/>
+      </w:pPr>
+    </w:lvl>
+  </w:abstractNum>
+  <w:abstractNum w:abstractNumId="10" w15:restartNumberingAfterBreak="0">
+    <w:nsid w:val="672010B2"/>
+    <w:multiLevelType w:val="hybridMultilevel"/>
+    <w:tmpl w:val="3C1EC1D2"/>
+    <w:lvl w:ilvl="0" w:tplc="0409000F">
+      <w:start w:val="1"/>
+      <w:numFmt w:val="decimal"/>
+      <w:lvlText w:val="%1."/>
+      <w:lvlJc w:val="left"/>
+      <w:pPr>
+        <w:ind w:left="720" w:hanging="360"/>
+      </w:pPr>
+    </w:lvl>
+    <w:lvl w:ilvl="1" w:tplc="04090019" w:tentative="1">
+      <w:start w:val="1"/>
+      <w:numFmt w:val="lowerLetter"/>
+      <w:lvlText w:val="%2."/>
+      <w:lvlJc w:val="left"/>
+      <w:pPr>
+        <w:ind w:left="1440" w:hanging="360"/>
+      </w:pPr>
+    </w:lvl>
+    <w:lvl w:ilvl="2" w:tplc="0409001B" w:tentative="1">
+      <w:start w:val="1"/>
+      <w:numFmt w:val="lowerRoman"/>
+      <w:lvlText w:val="%3."/>
+      <w:lvlJc w:val="right"/>
+      <w:pPr>
+        <w:ind w:left="2160" w:hanging="180"/>
+      </w:pPr>
+    </w:lvl>
+    <w:lvl w:ilvl="3" w:tplc="0409000F" w:tentative="1">
+      <w:start w:val="1"/>
+      <w:numFmt w:val="decimal"/>
+      <w:lvlText w:val="%4."/>
+      <w:lvlJc w:val="left"/>
+      <w:pPr>
+        <w:ind w:left="2880" w:hanging="360"/>
+      </w:pPr>
+    </w:lvl>
+    <w:lvl w:ilvl="4" w:tplc="04090019" w:tentative="1">
+      <w:start w:val="1"/>
+      <w:numFmt w:val="lowerLetter"/>
+      <w:lvlText w:val="%5."/>
+      <w:lvlJc w:val="left"/>
+      <w:pPr>
+        <w:ind w:left="3600" w:hanging="360"/>
+      </w:pPr>
+    </w:lvl>
+    <w:lvl w:ilvl="5" w:tplc="0409001B" w:tentative="1">
+      <w:start w:val="1"/>
+      <w:numFmt w:val="lowerRoman"/>
+      <w:lvlText w:val="%6."/>
+      <w:lvlJc w:val="right"/>
+      <w:pPr>
+        <w:ind w:left="4320" w:hanging="180"/>
+      </w:pPr>
+    </w:lvl>
+    <w:lvl w:ilvl="6" w:tplc="0409000F" w:tentative="1">
+      <w:start w:val="1"/>
+      <w:numFmt w:val="decimal"/>
+      <w:lvlText w:val="%7."/>
+      <w:lvlJc w:val="left"/>
+      <w:pPr>
+        <w:ind w:left="5040" w:hanging="360"/>
+      </w:pPr>
+    </w:lvl>
+    <w:lvl w:ilvl="7" w:tplc="04090019" w:tentative="1">
+      <w:start w:val="1"/>
+      <w:numFmt w:val="lowerLetter"/>
+      <w:lvlText w:val="%8."/>
+      <w:lvlJc w:val="left"/>
+      <w:pPr>
+        <w:ind w:left="5760" w:hanging="360"/>
+      </w:pPr>
+    </w:lvl>
+    <w:lvl w:ilvl="8" w:tplc="0409001B" w:tentative="1">
+      <w:start w:val="1"/>
+      <w:numFmt w:val="lowerRoman"/>
+      <w:lvlText w:val="%9."/>
+      <w:lvlJc w:val="right"/>
+      <w:pPr>
+        <w:ind w:left="6480" w:hanging="180"/>
+      </w:pPr>
+    </w:lvl>
+  </w:abstractNum>
+  <w:abstractNum w:abstractNumId="11" w15:restartNumberingAfterBreak="0">
     <w:nsid w:val="6BCC3D3C"/>
     <w:multiLevelType w:val="hybridMultilevel"/>
     <w:tmpl w:val="82AC6648"/>
@@ -5526,7 +6547,120 @@
       </w:pPr>
     </w:lvl>
   </w:abstractNum>
-  <w:abstractNum w:abstractNumId="6" w15:restartNumberingAfterBreak="0">
+  <w:abstractNum w:abstractNumId="12" w15:restartNumberingAfterBreak="0">
+    <w:nsid w:val="6C2F1ACA"/>
+    <w:multiLevelType w:val="hybridMultilevel"/>
+    <w:tmpl w:val="C17C6A56"/>
+    <w:lvl w:ilvl="0" w:tplc="04090001">
+      <w:start w:val="1"/>
+      <w:numFmt w:val="bullet"/>
+      <w:lvlText w:val=""/>
+      <w:lvlJc w:val="left"/>
+      <w:pPr>
+        <w:ind w:left="1086" w:hanging="360"/>
+      </w:pPr>
+      <w:rPr>
+        <w:rFonts w:ascii="Symbol" w:hAnsi="Symbol" w:hint="default"/>
+      </w:rPr>
+    </w:lvl>
+    <w:lvl w:ilvl="1" w:tplc="04090003" w:tentative="1">
+      <w:start w:val="1"/>
+      <w:numFmt w:val="bullet"/>
+      <w:lvlText w:val="o"/>
+      <w:lvlJc w:val="left"/>
+      <w:pPr>
+        <w:ind w:left="1806" w:hanging="360"/>
+      </w:pPr>
+      <w:rPr>
+        <w:rFonts w:ascii="Courier New" w:hAnsi="Courier New" w:cs="Courier New" w:hint="default"/>
+      </w:rPr>
+    </w:lvl>
+    <w:lvl w:ilvl="2" w:tplc="04090005" w:tentative="1">
+      <w:start w:val="1"/>
+      <w:numFmt w:val="bullet"/>
+      <w:lvlText w:val=""/>
+      <w:lvlJc w:val="left"/>
+      <w:pPr>
+        <w:ind w:left="2526" w:hanging="360"/>
+      </w:pPr>
+      <w:rPr>
+        <w:rFonts w:ascii="Wingdings" w:hAnsi="Wingdings" w:hint="default"/>
+      </w:rPr>
+    </w:lvl>
+    <w:lvl w:ilvl="3" w:tplc="04090001" w:tentative="1">
+      <w:start w:val="1"/>
+      <w:numFmt w:val="bullet"/>
+      <w:lvlText w:val=""/>
+      <w:lvlJc w:val="left"/>
+      <w:pPr>
+        <w:ind w:left="3246" w:hanging="360"/>
+      </w:pPr>
+      <w:rPr>
+        <w:rFonts w:ascii="Symbol" w:hAnsi="Symbol" w:hint="default"/>
+      </w:rPr>
+    </w:lvl>
+    <w:lvl w:ilvl="4" w:tplc="04090003" w:tentative="1">
+      <w:start w:val="1"/>
+      <w:numFmt w:val="bullet"/>
+      <w:lvlText w:val="o"/>
+      <w:lvlJc w:val="left"/>
+      <w:pPr>
+        <w:ind w:left="3966" w:hanging="360"/>
+      </w:pPr>
+      <w:rPr>
+        <w:rFonts w:ascii="Courier New" w:hAnsi="Courier New" w:cs="Courier New" w:hint="default"/>
+      </w:rPr>
+    </w:lvl>
+    <w:lvl w:ilvl="5" w:tplc="04090005" w:tentative="1">
+      <w:start w:val="1"/>
+      <w:numFmt w:val="bullet"/>
+      <w:lvlText w:val=""/>
+      <w:lvlJc w:val="left"/>
+      <w:pPr>
+        <w:ind w:left="4686" w:hanging="360"/>
+      </w:pPr>
+      <w:rPr>
+        <w:rFonts w:ascii="Wingdings" w:hAnsi="Wingdings" w:hint="default"/>
+      </w:rPr>
+    </w:lvl>
+    <w:lvl w:ilvl="6" w:tplc="04090001" w:tentative="1">
+      <w:start w:val="1"/>
+      <w:numFmt w:val="bullet"/>
+      <w:lvlText w:val=""/>
+      <w:lvlJc w:val="left"/>
+      <w:pPr>
+        <w:ind w:left="5406" w:hanging="360"/>
+      </w:pPr>
+      <w:rPr>
+        <w:rFonts w:ascii="Symbol" w:hAnsi="Symbol" w:hint="default"/>
+      </w:rPr>
+    </w:lvl>
+    <w:lvl w:ilvl="7" w:tplc="04090003" w:tentative="1">
+      <w:start w:val="1"/>
+      <w:numFmt w:val="bullet"/>
+      <w:lvlText w:val="o"/>
+      <w:lvlJc w:val="left"/>
+      <w:pPr>
+        <w:ind w:left="6126" w:hanging="360"/>
+      </w:pPr>
+      <w:rPr>
+        <w:rFonts w:ascii="Courier New" w:hAnsi="Courier New" w:cs="Courier New" w:hint="default"/>
+      </w:rPr>
+    </w:lvl>
+    <w:lvl w:ilvl="8" w:tplc="04090005" w:tentative="1">
+      <w:start w:val="1"/>
+      <w:numFmt w:val="bullet"/>
+      <w:lvlText w:val=""/>
+      <w:lvlJc w:val="left"/>
+      <w:pPr>
+        <w:ind w:left="6846" w:hanging="360"/>
+      </w:pPr>
+      <w:rPr>
+        <w:rFonts w:ascii="Wingdings" w:hAnsi="Wingdings" w:hint="default"/>
+      </w:rPr>
+    </w:lvl>
+  </w:abstractNum>
+  <w:abstractNum w:abstractNumId="13" w15:restartNumberingAfterBreak="0">
     <w:nsid w:val="79E35BBF"/>
     <w:multiLevelType w:val="multilevel"/>
     <w:tmpl w:val="AFCE1D44"/>
@@ -5612,7 +6746,7 @@
       </w:pPr>
     </w:lvl>
   </w:abstractNum>
-  <w:abstractNum w:abstractNumId="7" w15:restartNumberingAfterBreak="0">
+  <w:abstractNum w:abstractNumId="14" w15:restartNumberingAfterBreak="0">
     <w:nsid w:val="7C145A94"/>
     <w:multiLevelType w:val="hybridMultilevel"/>
     <w:tmpl w:val="4B44CEA6"/>
@@ -5702,28 +6836,49 @@
     </w:lvl>
   </w:abstractNum>
   <w:num w:numId="1">
-    <w:abstractNumId w:val="3"/>
+    <w:abstractNumId w:val="6"/>
   </w:num>
   <w:num w:numId="2">
-    <w:abstractNumId w:val="6"/>
+    <w:abstractNumId w:val="13"/>
   </w:num>
   <w:num w:numId="3">
     <w:abstractNumId w:val="0"/>
   </w:num>
   <w:num w:numId="4">
+    <w:abstractNumId w:val="11"/>
+  </w:num>
+  <w:num w:numId="5">
+    <w:abstractNumId w:val="14"/>
+  </w:num>
+  <w:num w:numId="6">
+    <w:abstractNumId w:val="2"/>
+  </w:num>
+  <w:num w:numId="7">
+    <w:abstractNumId w:val="4"/>
+  </w:num>
+  <w:num w:numId="8">
+    <w:abstractNumId w:val="7"/>
+  </w:num>
+  <w:num w:numId="9">
     <w:abstractNumId w:val="5"/>
   </w:num>
-  <w:num w:numId="5">
-    <w:abstractNumId w:val="7"/>
-  </w:num>
-  <w:num w:numId="6">
+  <w:num w:numId="10">
     <w:abstractNumId w:val="1"/>
   </w:num>
-  <w:num w:numId="7">
-    <w:abstractNumId w:val="2"/>
+  <w:num w:numId="11">
+    <w:abstractNumId w:val="8"/>
   </w:num>
-  <w:num w:numId="8">
-    <w:abstractNumId w:val="4"/>
+  <w:num w:numId="12">
+    <w:abstractNumId w:val="10"/>
+  </w:num>
+  <w:num w:numId="13">
+    <w:abstractNumId w:val="9"/>
+  </w:num>
+  <w:num w:numId="14">
+    <w:abstractNumId w:val="3"/>
+  </w:num>
+  <w:num w:numId="15">
+    <w:abstractNumId w:val="12"/>
   </w:num>
 </w:numbering>
 </file>
@@ -6393,6 +7548,21 @@
       </w:tblCellMar>
     </w:tblPr>
   </w:style>
+  <w:style w:type="paragraph" w:styleId="ae">
+    <w:name w:val="No Spacing"/>
+    <w:uiPriority w:val="1"/>
+    <w:qFormat/>
+    <w:rsid w:val="002415E8"/>
+    <w:pPr>
+      <w:bidi/>
+      <w:spacing w:after="0" w:line="240" w:lineRule="auto"/>
+    </w:pPr>
+    <w:rPr>
+      <w:rFonts w:ascii="Times New Roman" w:eastAsia="Times New Roman" w:hAnsi="Times New Roman" w:cs="David"/>
+      <w:sz w:val="24"/>
+      <w:szCs w:val="24"/>
+    </w:rPr>
+  </w:style>
 </w:styles>
 </file>
 
@@ -6686,7 +7856,7 @@
 </file>
 
 <file path=customXml/itemProps1.xml><?xml version="1.0" encoding="utf-8"?>
-<ds:datastoreItem xmlns:ds="http://schemas.openxmlformats.org/officeDocument/2006/customXml" ds:itemID="{185A6A35-47CF-4A35-9FF2-1CEA621EF8AC}">
+<ds:datastoreItem xmlns:ds="http://schemas.openxmlformats.org/officeDocument/2006/customXml" ds:itemID="{13A6E980-5D42-4AC8-AE77-58CBBF3691E2}">
   <ds:schemaRefs>
     <ds:schemaRef ds:uri="http://schemas.openxmlformats.org/officeDocument/2006/bibliography"/>
   </ds:schemaRefs>

--- a/Part-B/Teacher4U SAD.docx
+++ b/Part-B/Teacher4U SAD.docx
@@ -364,7 +364,6 @@
     <w:p>
       <w:pPr>
         <w:rPr>
-          <w:rFonts w:hint="cs"/>
           <w:b/>
           <w:bCs/>
         </w:rPr>
@@ -387,14 +386,13 @@
       </w:pPr>
       <w:r>
         <w:rPr>
-          <w:rFonts w:hint="cs"/>
           <w:noProof/>
         </w:rPr>
         <w:drawing>
-          <wp:inline distT="0" distB="0" distL="0" distR="0" wp14:anchorId="2E1FE3F9" wp14:editId="599C1B8F">
-            <wp:extent cx="7050985" cy="4390956"/>
-            <wp:effectExtent l="0" t="0" r="0" b="0"/>
-            <wp:docPr id="1" name="תמונה 1"/>
+          <wp:inline distT="0" distB="0" distL="0" distR="0" wp14:anchorId="44A6D1B3" wp14:editId="2E973603">
+            <wp:extent cx="6645910" cy="4142105"/>
+            <wp:effectExtent l="0" t="0" r="2540" b="0"/>
+            <wp:docPr id="14" name="תמונה 14"/>
             <wp:cNvGraphicFramePr>
               <a:graphicFrameLocks xmlns:a="http://schemas.openxmlformats.org/drawingml/2006/main" noChangeAspect="1"/>
             </wp:cNvGraphicFramePr>
@@ -402,7 +400,7 @@
               <a:graphicData uri="http://schemas.openxmlformats.org/drawingml/2006/picture">
                 <pic:pic xmlns:pic="http://schemas.openxmlformats.org/drawingml/2006/picture">
                   <pic:nvPicPr>
-                    <pic:cNvPr id="0" name="Picture 1"/>
+                    <pic:cNvPr id="0" name="Picture 24"/>
                     <pic:cNvPicPr>
                       <a:picLocks noChangeAspect="1" noChangeArrowheads="1"/>
                     </pic:cNvPicPr>
@@ -423,7 +421,7 @@
                   <pic:spPr bwMode="auto">
                     <a:xfrm>
                       <a:off x="0" y="0"/>
-                      <a:ext cx="7089226" cy="4414770"/>
+                      <a:ext cx="6645910" cy="4142105"/>
                     </a:xfrm>
                     <a:prstGeom prst="rect">
                       <a:avLst/>
@@ -444,7 +442,6 @@
       <w:pPr>
         <w:pStyle w:val="a5"/>
         <w:rPr>
-          <w:rFonts w:hint="cs"/>
           <w:rtl/>
         </w:rPr>
       </w:pPr>
@@ -606,7 +603,6 @@
       <w:pPr>
         <w:pStyle w:val="a5"/>
         <w:rPr>
-          <w:rFonts w:hint="cs"/>
           <w:rtl/>
         </w:rPr>
       </w:pPr>
@@ -678,7 +674,6 @@
               <w:pStyle w:val="a5"/>
               <w:ind w:left="0"/>
               <w:rPr>
-                <w:rFonts w:hint="cs"/>
                 <w:b/>
                 <w:bCs/>
                 <w:rtl/>
@@ -974,7 +969,6 @@
         <w:pStyle w:val="1"/>
         <w:spacing w:after="120"/>
         <w:rPr>
-          <w:rFonts w:hint="cs"/>
           <w:sz w:val="28"/>
           <w:szCs w:val="28"/>
           <w:rtl/>
@@ -1053,7 +1047,7 @@
               <w:spacing w:after="120"/>
               <w:outlineLvl w:val="0"/>
               <w:rPr>
-                <w:rFonts w:cs="David" w:hint="cs"/>
+                <w:rFonts w:cs="David"/>
                 <w:sz w:val="24"/>
                 <w:szCs w:val="24"/>
                 <w:rtl/>
@@ -1380,138 +1374,134 @@
         <w:pStyle w:val="1"/>
         <w:spacing w:after="120"/>
         <w:rPr>
+          <w:sz w:val="28"/>
+          <w:szCs w:val="28"/>
+          <w:rtl/>
+        </w:rPr>
+      </w:pPr>
+    </w:p>
+    <w:p>
+      <w:pPr>
+        <w:rPr>
+          <w:rtl/>
+        </w:rPr>
+      </w:pPr>
+    </w:p>
+    <w:p>
+      <w:pPr>
+        <w:rPr>
+          <w:rtl/>
+        </w:rPr>
+      </w:pPr>
+    </w:p>
+    <w:p>
+      <w:pPr>
+        <w:rPr>
+          <w:rtl/>
+        </w:rPr>
+      </w:pPr>
+    </w:p>
+    <w:p>
+      <w:pPr>
+        <w:rPr>
+          <w:rtl/>
+        </w:rPr>
+      </w:pPr>
+    </w:p>
+    <w:p>
+      <w:pPr>
+        <w:rPr>
+          <w:rtl/>
+        </w:rPr>
+      </w:pPr>
+    </w:p>
+    <w:p>
+      <w:pPr>
+        <w:rPr>
+          <w:rtl/>
+        </w:rPr>
+      </w:pPr>
+    </w:p>
+    <w:p>
+      <w:pPr>
+        <w:rPr>
+          <w:rtl/>
+        </w:rPr>
+      </w:pPr>
+    </w:p>
+    <w:p>
+      <w:pPr>
+        <w:rPr>
+          <w:rtl/>
+        </w:rPr>
+      </w:pPr>
+    </w:p>
+    <w:p>
+      <w:pPr>
+        <w:rPr>
+          <w:rtl/>
+        </w:rPr>
+      </w:pPr>
+    </w:p>
+    <w:p>
+      <w:pPr>
+        <w:rPr>
+          <w:rtl/>
+        </w:rPr>
+      </w:pPr>
+    </w:p>
+    <w:p>
+      <w:pPr>
+        <w:rPr>
+          <w:rtl/>
+        </w:rPr>
+      </w:pPr>
+    </w:p>
+    <w:p>
+      <w:pPr>
+        <w:rPr>
+          <w:rtl/>
+        </w:rPr>
+      </w:pPr>
+    </w:p>
+    <w:p>
+      <w:pPr>
+        <w:rPr>
+          <w:rtl/>
+        </w:rPr>
+      </w:pPr>
+    </w:p>
+    <w:p>
+      <w:pPr>
+        <w:rPr>
+          <w:rtl/>
+        </w:rPr>
+      </w:pPr>
+    </w:p>
+    <w:p>
+      <w:pPr>
+        <w:rPr>
+          <w:rtl/>
+        </w:rPr>
+      </w:pPr>
+    </w:p>
+    <w:p>
+      <w:pPr>
+        <w:pStyle w:val="1"/>
+        <w:spacing w:after="120"/>
+        <w:rPr>
+          <w:sz w:val="28"/>
+          <w:szCs w:val="28"/>
+          <w:rtl/>
+        </w:rPr>
+      </w:pPr>
+      <w:r>
+        <w:rPr>
           <w:rFonts w:hint="cs"/>
           <w:sz w:val="28"/>
           <w:szCs w:val="28"/>
           <w:rtl/>
         </w:rPr>
-      </w:pPr>
-    </w:p>
-    <w:p>
-      <w:pPr>
-        <w:rPr>
-          <w:rtl/>
-        </w:rPr>
-      </w:pPr>
-    </w:p>
-    <w:p>
-      <w:pPr>
-        <w:rPr>
-          <w:rtl/>
-        </w:rPr>
-      </w:pPr>
-    </w:p>
-    <w:p>
-      <w:pPr>
-        <w:rPr>
-          <w:rtl/>
-        </w:rPr>
-      </w:pPr>
-    </w:p>
-    <w:p>
-      <w:pPr>
-        <w:rPr>
-          <w:rtl/>
-        </w:rPr>
-      </w:pPr>
-    </w:p>
-    <w:p>
-      <w:pPr>
-        <w:rPr>
-          <w:rtl/>
-        </w:rPr>
-      </w:pPr>
-    </w:p>
-    <w:p>
-      <w:pPr>
-        <w:rPr>
-          <w:rtl/>
-        </w:rPr>
-      </w:pPr>
-    </w:p>
-    <w:p>
-      <w:pPr>
-        <w:rPr>
-          <w:rtl/>
-        </w:rPr>
-      </w:pPr>
-    </w:p>
-    <w:p>
-      <w:pPr>
-        <w:rPr>
-          <w:rtl/>
-        </w:rPr>
-      </w:pPr>
-    </w:p>
-    <w:p>
-      <w:pPr>
-        <w:rPr>
-          <w:rtl/>
-        </w:rPr>
-      </w:pPr>
-    </w:p>
-    <w:p>
-      <w:pPr>
-        <w:rPr>
-          <w:rtl/>
-        </w:rPr>
-      </w:pPr>
-    </w:p>
-    <w:p>
-      <w:pPr>
-        <w:rPr>
-          <w:rtl/>
-        </w:rPr>
-      </w:pPr>
-    </w:p>
-    <w:p>
-      <w:pPr>
-        <w:rPr>
-          <w:rtl/>
-        </w:rPr>
-      </w:pPr>
-    </w:p>
-    <w:p>
-      <w:pPr>
-        <w:rPr>
-          <w:rFonts w:hint="cs"/>
-          <w:rtl/>
-        </w:rPr>
-      </w:pPr>
-    </w:p>
-    <w:p>
-      <w:pPr>
-        <w:rPr>
-          <w:rtl/>
-        </w:rPr>
-      </w:pPr>
-    </w:p>
-    <w:p>
-      <w:pPr>
-        <w:rPr>
-          <w:rFonts w:hint="cs"/>
-          <w:rtl/>
-        </w:rPr>
-      </w:pPr>
-    </w:p>
-    <w:p>
-      <w:pPr>
-        <w:pStyle w:val="1"/>
-        <w:spacing w:after="120"/>
-        <w:rPr>
-          <w:sz w:val="28"/>
-          <w:szCs w:val="28"/>
-          <w:rtl/>
-        </w:rPr>
-      </w:pPr>
-      <w:r>
-        <w:rPr>
-          <w:rFonts w:hint="cs"/>
-          <w:sz w:val="28"/>
-          <w:szCs w:val="28"/>
-          <w:rtl/>
-        </w:rPr>
-        <w:lastRenderedPageBreak/>
         <w:t xml:space="preserve">ד. </w:t>
       </w:r>
       <w:r>
@@ -1592,7 +1582,6 @@
               <w:pStyle w:val="a5"/>
               <w:ind w:left="0"/>
               <w:rPr>
-                <w:rFonts w:hint="cs"/>
                 <w:rtl/>
               </w:rPr>
             </w:pPr>
@@ -1686,6 +1675,7 @@
               </w:rPr>
             </w:pPr>
             <w:r>
+              <w:lastRenderedPageBreak/>
               <w:t>User Mobile</w:t>
             </w:r>
           </w:p>
@@ -1816,7 +1806,6 @@
               <w:pStyle w:val="a5"/>
               <w:ind w:left="0"/>
               <w:rPr>
-                <w:rFonts w:hint="cs"/>
                 <w:rtl/>
               </w:rPr>
             </w:pPr>
@@ -1959,7 +1948,6 @@
               <w:pStyle w:val="a5"/>
               <w:ind w:left="0"/>
               <w:rPr>
-                <w:rFonts w:hint="cs"/>
                 <w:rtl/>
               </w:rPr>
             </w:pPr>
@@ -1982,7 +1970,6 @@
               <w:ind w:left="57" w:right="57"/>
               <w:jc w:val="right"/>
               <w:rPr>
-                <w:rFonts w:hint="cs"/>
                 <w:rtl/>
               </w:rPr>
             </w:pPr>
@@ -2003,27 +1990,26 @@
             <w:pPr>
               <w:pStyle w:val="a5"/>
               <w:ind w:left="0"/>
+              <w:rPr>
+                <w:sz w:val="20"/>
+                <w:szCs w:val="20"/>
+                <w:rtl/>
+              </w:rPr>
+            </w:pPr>
+            <w:r>
               <w:rPr>
                 <w:rFonts w:hint="cs"/>
                 <w:sz w:val="20"/>
                 <w:szCs w:val="20"/>
                 <w:rtl/>
               </w:rPr>
-            </w:pPr>
+              <w:t xml:space="preserve">אינטרנט / </w:t>
+            </w:r>
             <w:r>
               <w:rPr>
                 <w:rFonts w:hint="cs"/>
                 <w:sz w:val="20"/>
                 <w:szCs w:val="20"/>
-                <w:rtl/>
-              </w:rPr>
-              <w:t xml:space="preserve">אינטרנט / </w:t>
-            </w:r>
-            <w:r>
-              <w:rPr>
-                <w:rFonts w:hint="cs"/>
-                <w:sz w:val="20"/>
-                <w:szCs w:val="20"/>
               </w:rPr>
               <w:t>HTTP</w:t>
             </w:r>
@@ -2049,7 +2035,6 @@
       <w:pPr>
         <w:pStyle w:val="a5"/>
         <w:rPr>
-          <w:rFonts w:hint="cs"/>
           <w:rtl/>
         </w:rPr>
       </w:pPr>
@@ -2058,7 +2043,6 @@
       <w:pPr>
         <w:pStyle w:val="a5"/>
         <w:rPr>
-          <w:rFonts w:hint="cs"/>
           <w:rtl/>
         </w:rPr>
       </w:pPr>
@@ -2182,7 +2166,6 @@
       <w:pPr>
         <w:pStyle w:val="a5"/>
         <w:rPr>
-          <w:rFonts w:hint="cs"/>
           <w:rtl/>
         </w:rPr>
       </w:pPr>
@@ -2237,7 +2220,6 @@
         <w:pStyle w:val="a5"/>
         <w:ind w:left="786"/>
         <w:rPr>
-          <w:rFonts w:hint="cs"/>
           <w:rtl/>
         </w:rPr>
       </w:pPr>
@@ -2387,7 +2369,6 @@
     <w:p>
       <w:pPr>
         <w:rPr>
-          <w:rFonts w:hint="cs"/>
           <w:rtl/>
         </w:rPr>
       </w:pPr>
@@ -3395,7 +3376,6 @@
               <w:ind w:right="896"/>
               <w:jc w:val="center"/>
               <w:rPr>
-                <w:rFonts w:hint="cs"/>
                 <w:rtl/>
               </w:rPr>
             </w:pPr>
@@ -4297,7 +4277,6 @@
             <w:pPr>
               <w:ind w:right="108"/>
               <w:rPr>
-                <w:rFonts w:hint="cs"/>
                 <w:rtl/>
               </w:rPr>
             </w:pPr>
@@ -4456,7 +4435,6 @@
       <w:pPr>
         <w:pStyle w:val="a5"/>
         <w:rPr>
-          <w:rFonts w:hint="cs"/>
           <w:rtl/>
         </w:rPr>
       </w:pPr>
@@ -4542,13 +4520,7 @@
         <w:rPr>
           <w:rFonts w:eastAsia="Arial"/>
         </w:rPr>
-        <w:t>Diagrams Sequence</w:t>
-      </w:r>
-      <w:r>
-        <w:rPr>
-          <w:rFonts w:eastAsia="Arial"/>
-        </w:rPr>
-        <w:t xml:space="preserve"> </w:t>
+        <w:t xml:space="preserve">Diagrams Sequence </w:t>
       </w:r>
       <w:r>
         <w:rPr>
@@ -4579,7 +4551,6 @@
       <w:pPr>
         <w:pStyle w:val="a5"/>
         <w:rPr>
-          <w:rFonts w:hint="cs"/>
           <w:rtl/>
         </w:rPr>
       </w:pPr>
@@ -4748,7 +4719,6 @@
         <w:pStyle w:val="ae"/>
         <w:spacing w:line="360" w:lineRule="auto"/>
         <w:rPr>
-          <w:rFonts w:hint="cs"/>
           <w:rtl/>
         </w:rPr>
       </w:pPr>
@@ -4959,7 +4929,6 @@
           <w:color w:val="2F5496"/>
           <w:sz w:val="26"/>
         </w:rPr>
-        <w:lastRenderedPageBreak/>
         <w:t>SUC2-SIGN UP</w:t>
       </w:r>
     </w:p>
@@ -4981,10 +4950,11 @@
           <w:color w:val="2F5496"/>
           <w:sz w:val="26"/>
         </w:rPr>
+        <w:lastRenderedPageBreak/>
         <w:drawing>
-          <wp:inline distT="0" distB="0" distL="0" distR="0" wp14:anchorId="4597DD08" wp14:editId="094FD6AA">
-            <wp:extent cx="6639560" cy="4794885"/>
-            <wp:effectExtent l="0" t="0" r="8890" b="5715"/>
+          <wp:inline distT="0" distB="0" distL="0" distR="0" wp14:anchorId="4597DD08" wp14:editId="1E8A6468">
+            <wp:extent cx="6229909" cy="4499048"/>
+            <wp:effectExtent l="0" t="0" r="0" b="0"/>
             <wp:docPr id="6" name="תמונה 6"/>
             <wp:cNvGraphicFramePr>
               <a:graphicFrameLocks xmlns:a="http://schemas.openxmlformats.org/drawingml/2006/main" noChangeAspect="1"/>
@@ -5014,7 +4984,7 @@
                   <pic:spPr bwMode="auto">
                     <a:xfrm>
                       <a:off x="0" y="0"/>
-                      <a:ext cx="6639560" cy="4794885"/>
+                      <a:ext cx="6241403" cy="4507349"/>
                     </a:xfrm>
                     <a:prstGeom prst="rect">
                       <a:avLst/>
@@ -5049,13 +5019,159 @@
       </w:pPr>
       <w:r>
         <w:rPr>
-          <w:rFonts w:ascii="Arial" w:eastAsia="Arial" w:hAnsi="Arial" w:cs="Arial" w:hint="cs"/>
+          <w:noProof/>
+        </w:rPr>
+        <w:drawing>
+          <wp:anchor distT="0" distB="0" distL="114300" distR="114300" simplePos="0" relativeHeight="251658240" behindDoc="1" locked="0" layoutInCell="1" allowOverlap="1" wp14:anchorId="18ECA812" wp14:editId="24AEEDB6">
+            <wp:simplePos x="0" y="0"/>
+            <wp:positionH relativeFrom="column">
+              <wp:posOffset>-142900</wp:posOffset>
+            </wp:positionH>
+            <wp:positionV relativeFrom="paragraph">
+              <wp:posOffset>309728</wp:posOffset>
+            </wp:positionV>
+            <wp:extent cx="6499225" cy="3435985"/>
+            <wp:effectExtent l="0" t="0" r="0" b="0"/>
+            <wp:wrapThrough wrapText="bothSides">
+              <wp:wrapPolygon edited="0">
+                <wp:start x="0" y="0"/>
+                <wp:lineTo x="0" y="21436"/>
+                <wp:lineTo x="21526" y="21436"/>
+                <wp:lineTo x="21526" y="0"/>
+                <wp:lineTo x="0" y="0"/>
+              </wp:wrapPolygon>
+            </wp:wrapThrough>
+            <wp:docPr id="10" name="תמונה 10"/>
+            <wp:cNvGraphicFramePr>
+              <a:graphicFrameLocks xmlns:a="http://schemas.openxmlformats.org/drawingml/2006/main" noChangeAspect="1"/>
+            </wp:cNvGraphicFramePr>
+            <a:graphic xmlns:a="http://schemas.openxmlformats.org/drawingml/2006/main">
+              <a:graphicData uri="http://schemas.openxmlformats.org/drawingml/2006/picture">
+                <pic:pic xmlns:pic="http://schemas.openxmlformats.org/drawingml/2006/picture">
+                  <pic:nvPicPr>
+                    <pic:cNvPr id="0" name="Picture 10"/>
+                    <pic:cNvPicPr>
+                      <a:picLocks noChangeAspect="1" noChangeArrowheads="1"/>
+                    </pic:cNvPicPr>
+                  </pic:nvPicPr>
+                  <pic:blipFill>
+                    <a:blip r:embed="rId12">
+                      <a:extLst>
+                        <a:ext uri="{28A0092B-C50C-407E-A947-70E740481C1C}">
+                          <a14:useLocalDpi xmlns:a14="http://schemas.microsoft.com/office/drawing/2010/main" val="0"/>
+                        </a:ext>
+                      </a:extLst>
+                    </a:blip>
+                    <a:srcRect/>
+                    <a:stretch>
+                      <a:fillRect/>
+                    </a:stretch>
+                  </pic:blipFill>
+                  <pic:spPr bwMode="auto">
+                    <a:xfrm>
+                      <a:off x="0" y="0"/>
+                      <a:ext cx="6499225" cy="3435985"/>
+                    </a:xfrm>
+                    <a:prstGeom prst="rect">
+                      <a:avLst/>
+                    </a:prstGeom>
+                    <a:noFill/>
+                    <a:ln>
+                      <a:noFill/>
+                    </a:ln>
+                  </pic:spPr>
+                </pic:pic>
+              </a:graphicData>
+            </a:graphic>
+          </wp:anchor>
+        </w:drawing>
+      </w:r>
+      <w:r>
+        <w:rPr>
+          <w:rFonts w:ascii="Arial" w:eastAsia="Arial" w:hAnsi="Arial" w:cs="Arial"/>
           <w:color w:val="2F5496"/>
           <w:sz w:val="26"/>
-          <w:rtl/>
-        </w:rPr>
-        <w:t>1</w:t>
-      </w:r>
+        </w:rPr>
+        <w:t>UC3- Update Information</w:t>
+      </w:r>
+    </w:p>
+    <w:p>
+      <w:pPr>
+        <w:pStyle w:val="a5"/>
+        <w:bidi w:val="0"/>
+        <w:spacing w:line="259" w:lineRule="auto"/>
+        <w:ind w:left="1086" w:right="727"/>
+        <w:rPr>
+          <w:rFonts w:ascii="Arial" w:eastAsia="Arial" w:hAnsi="Arial" w:cs="Arial"/>
+          <w:color w:val="2F5496"/>
+          <w:sz w:val="26"/>
+        </w:rPr>
+      </w:pPr>
+    </w:p>
+    <w:p>
+      <w:pPr>
+        <w:pStyle w:val="a5"/>
+        <w:bidi w:val="0"/>
+        <w:spacing w:line="259" w:lineRule="auto"/>
+        <w:ind w:left="1086" w:right="727"/>
+        <w:rPr>
+          <w:rFonts w:ascii="Arial" w:eastAsia="Arial" w:hAnsi="Arial" w:cs="Arial"/>
+          <w:color w:val="2F5496"/>
+          <w:sz w:val="26"/>
+        </w:rPr>
+      </w:pPr>
+    </w:p>
+    <w:p>
+      <w:pPr>
+        <w:pStyle w:val="a5"/>
+        <w:bidi w:val="0"/>
+        <w:spacing w:line="259" w:lineRule="auto"/>
+        <w:ind w:left="1086" w:right="727"/>
+        <w:rPr>
+          <w:rFonts w:ascii="Arial" w:eastAsia="Arial" w:hAnsi="Arial" w:cs="Arial"/>
+          <w:color w:val="2F5496"/>
+          <w:sz w:val="26"/>
+        </w:rPr>
+      </w:pPr>
+    </w:p>
+    <w:p>
+      <w:pPr>
+        <w:pStyle w:val="a5"/>
+        <w:bidi w:val="0"/>
+        <w:spacing w:line="259" w:lineRule="auto"/>
+        <w:ind w:left="1086" w:right="727"/>
+        <w:rPr>
+          <w:rFonts w:ascii="Arial" w:eastAsia="Arial" w:hAnsi="Arial" w:cs="Arial"/>
+          <w:color w:val="2F5496"/>
+          <w:sz w:val="26"/>
+        </w:rPr>
+      </w:pPr>
+    </w:p>
+    <w:p>
+      <w:pPr>
+        <w:pStyle w:val="a5"/>
+        <w:bidi w:val="0"/>
+        <w:spacing w:line="259" w:lineRule="auto"/>
+        <w:ind w:left="1086" w:right="727"/>
+        <w:rPr>
+          <w:rFonts w:ascii="Arial" w:eastAsia="Arial" w:hAnsi="Arial" w:cs="Arial"/>
+          <w:color w:val="2F5496"/>
+          <w:sz w:val="26"/>
+        </w:rPr>
+      </w:pPr>
+    </w:p>
+    <w:p>
+      <w:pPr>
+        <w:pStyle w:val="a5"/>
+        <w:bidi w:val="0"/>
+        <w:spacing w:line="259" w:lineRule="auto"/>
+        <w:ind w:left="1086" w:right="727"/>
+        <w:rPr>
+          <w:rFonts w:ascii="Arial" w:eastAsia="Arial" w:hAnsi="Arial" w:cs="Arial"/>
+          <w:color w:val="2F5496"/>
+          <w:sz w:val="26"/>
+        </w:rPr>
+      </w:pPr>
     </w:p>
     <w:p>
       <w:pPr>
@@ -5079,7 +5195,98 @@
           <w:color w:val="2F5496"/>
           <w:sz w:val="26"/>
         </w:rPr>
-        <w:t>44</w:t>
+        <w:t>UC4-</w:t>
+      </w:r>
+      <w:r>
+        <w:rPr>
+          <w:rFonts w:ascii="Arial" w:eastAsia="Arial" w:hAnsi="Arial" w:cs="Arial"/>
+          <w:color w:val="2F5496"/>
+          <w:sz w:val="26"/>
+        </w:rPr>
+        <w:t>TeacherSearch</w:t>
+      </w:r>
+    </w:p>
+    <w:p>
+      <w:pPr>
+        <w:pStyle w:val="a5"/>
+        <w:bidi w:val="0"/>
+        <w:spacing w:line="259" w:lineRule="auto"/>
+        <w:ind w:left="1086" w:right="727"/>
+        <w:rPr>
+          <w:rFonts w:ascii="Arial" w:eastAsia="Arial" w:hAnsi="Arial" w:cs="Arial"/>
+          <w:color w:val="2F5496"/>
+          <w:sz w:val="26"/>
+        </w:rPr>
+      </w:pPr>
+      <w:r>
+        <w:rPr>
+          <w:noProof/>
+        </w:rPr>
+        <w:lastRenderedPageBreak/>
+        <w:drawing>
+          <wp:anchor distT="0" distB="0" distL="114300" distR="114300" simplePos="0" relativeHeight="251659264" behindDoc="0" locked="0" layoutInCell="1" allowOverlap="1" wp14:anchorId="3E5D6703" wp14:editId="1EA37A0C">
+            <wp:simplePos x="0" y="0"/>
+            <wp:positionH relativeFrom="column">
+              <wp:posOffset>134925</wp:posOffset>
+            </wp:positionH>
+            <wp:positionV relativeFrom="paragraph">
+              <wp:posOffset>610</wp:posOffset>
+            </wp:positionV>
+            <wp:extent cx="6272834" cy="4285977"/>
+            <wp:effectExtent l="0" t="0" r="0" b="635"/>
+            <wp:wrapThrough wrapText="bothSides">
+              <wp:wrapPolygon edited="0">
+                <wp:start x="0" y="0"/>
+                <wp:lineTo x="0" y="21507"/>
+                <wp:lineTo x="21517" y="21507"/>
+                <wp:lineTo x="21517" y="0"/>
+                <wp:lineTo x="0" y="0"/>
+              </wp:wrapPolygon>
+            </wp:wrapThrough>
+            <wp:docPr id="12" name="תמונה 12"/>
+            <wp:cNvGraphicFramePr>
+              <a:graphicFrameLocks xmlns:a="http://schemas.openxmlformats.org/drawingml/2006/main" noChangeAspect="1"/>
+            </wp:cNvGraphicFramePr>
+            <a:graphic xmlns:a="http://schemas.openxmlformats.org/drawingml/2006/main">
+              <a:graphicData uri="http://schemas.openxmlformats.org/drawingml/2006/picture">
+                <pic:pic xmlns:pic="http://schemas.openxmlformats.org/drawingml/2006/picture">
+                  <pic:nvPicPr>
+                    <pic:cNvPr id="0" name="Picture 17"/>
+                    <pic:cNvPicPr>
+                      <a:picLocks noChangeAspect="1" noChangeArrowheads="1"/>
+                    </pic:cNvPicPr>
+                  </pic:nvPicPr>
+                  <pic:blipFill>
+                    <a:blip r:embed="rId13">
+                      <a:extLst>
+                        <a:ext uri="{28A0092B-C50C-407E-A947-70E740481C1C}">
+                          <a14:useLocalDpi xmlns:a14="http://schemas.microsoft.com/office/drawing/2010/main" val="0"/>
+                        </a:ext>
+                      </a:extLst>
+                    </a:blip>
+                    <a:srcRect/>
+                    <a:stretch>
+                      <a:fillRect/>
+                    </a:stretch>
+                  </pic:blipFill>
+                  <pic:spPr bwMode="auto">
+                    <a:xfrm>
+                      <a:off x="0" y="0"/>
+                      <a:ext cx="6272834" cy="4285977"/>
+                    </a:xfrm>
+                    <a:prstGeom prst="rect">
+                      <a:avLst/>
+                    </a:prstGeom>
+                    <a:noFill/>
+                    <a:ln>
+                      <a:noFill/>
+                    </a:ln>
+                  </pic:spPr>
+                </pic:pic>
+              </a:graphicData>
+            </a:graphic>
+          </wp:anchor>
+        </w:drawing>
       </w:r>
     </w:p>
     <w:p>
@@ -5104,43 +5311,99 @@
           <w:color w:val="2F5496"/>
           <w:sz w:val="26"/>
         </w:rPr>
-        <w:t>4</w:t>
-      </w:r>
-      <w:bookmarkStart w:id="0" w:name="_GoBack"/>
-      <w:bookmarkEnd w:id="0"/>
+        <w:t>UC5-Schedule Lesson</w:t>
+      </w:r>
     </w:p>
     <w:p>
       <w:pPr>
         <w:pStyle w:val="a5"/>
-        <w:numPr>
-          <w:ilvl w:val="0"/>
-          <w:numId w:val="15"/>
-        </w:numPr>
         <w:bidi w:val="0"/>
         <w:spacing w:line="259" w:lineRule="auto"/>
-        <w:ind w:right="727"/>
+        <w:ind w:left="1086" w:right="727"/>
         <w:rPr>
           <w:rFonts w:ascii="Arial" w:eastAsia="Arial" w:hAnsi="Arial" w:cs="Arial"/>
           <w:color w:val="2F5496"/>
           <w:sz w:val="26"/>
         </w:rPr>
       </w:pPr>
-      <w:r>
-        <w:rPr>
-          <w:rFonts w:ascii="Arial" w:eastAsia="Arial" w:hAnsi="Arial" w:cs="Arial" w:hint="cs"/>
-          <w:color w:val="2F5496"/>
-          <w:sz w:val="26"/>
-          <w:rtl/>
-        </w:rPr>
-        <w:t>1</w:t>
-      </w:r>
+      <w:bookmarkStart w:id="0" w:name="_GoBack"/>
+      <w:r>
+        <w:rPr>
+          <w:noProof/>
+        </w:rPr>
+        <w:drawing>
+          <wp:anchor distT="0" distB="0" distL="114300" distR="114300" simplePos="0" relativeHeight="251660288" behindDoc="0" locked="0" layoutInCell="1" allowOverlap="1" wp14:anchorId="24C733C7" wp14:editId="51A4FB61">
+            <wp:simplePos x="0" y="0"/>
+            <wp:positionH relativeFrom="column">
+              <wp:posOffset>10567</wp:posOffset>
+            </wp:positionH>
+            <wp:positionV relativeFrom="paragraph">
+              <wp:posOffset>277978</wp:posOffset>
+            </wp:positionV>
+            <wp:extent cx="6327597" cy="3282889"/>
+            <wp:effectExtent l="0" t="0" r="0" b="0"/>
+            <wp:wrapThrough wrapText="bothSides">
+              <wp:wrapPolygon edited="0">
+                <wp:start x="0" y="0"/>
+                <wp:lineTo x="0" y="21437"/>
+                <wp:lineTo x="21526" y="21437"/>
+                <wp:lineTo x="21526" y="0"/>
+                <wp:lineTo x="0" y="0"/>
+              </wp:wrapPolygon>
+            </wp:wrapThrough>
+            <wp:docPr id="15" name="תמונה 15"/>
+            <wp:cNvGraphicFramePr>
+              <a:graphicFrameLocks xmlns:a="http://schemas.openxmlformats.org/drawingml/2006/main" noChangeAspect="1"/>
+            </wp:cNvGraphicFramePr>
+            <a:graphic xmlns:a="http://schemas.openxmlformats.org/drawingml/2006/main">
+              <a:graphicData uri="http://schemas.openxmlformats.org/drawingml/2006/picture">
+                <pic:pic xmlns:pic="http://schemas.openxmlformats.org/drawingml/2006/picture">
+                  <pic:nvPicPr>
+                    <pic:cNvPr id="0" name="Picture 26"/>
+                    <pic:cNvPicPr>
+                      <a:picLocks noChangeAspect="1" noChangeArrowheads="1"/>
+                    </pic:cNvPicPr>
+                  </pic:nvPicPr>
+                  <pic:blipFill>
+                    <a:blip r:embed="rId14">
+                      <a:extLst>
+                        <a:ext uri="{28A0092B-C50C-407E-A947-70E740481C1C}">
+                          <a14:useLocalDpi xmlns:a14="http://schemas.microsoft.com/office/drawing/2010/main" val="0"/>
+                        </a:ext>
+                      </a:extLst>
+                    </a:blip>
+                    <a:srcRect/>
+                    <a:stretch>
+                      <a:fillRect/>
+                    </a:stretch>
+                  </pic:blipFill>
+                  <pic:spPr bwMode="auto">
+                    <a:xfrm>
+                      <a:off x="0" y="0"/>
+                      <a:ext cx="6327597" cy="3282889"/>
+                    </a:xfrm>
+                    <a:prstGeom prst="rect">
+                      <a:avLst/>
+                    </a:prstGeom>
+                    <a:noFill/>
+                    <a:ln>
+                      <a:noFill/>
+                    </a:ln>
+                  </pic:spPr>
+                </pic:pic>
+              </a:graphicData>
+            </a:graphic>
+          </wp:anchor>
+        </w:drawing>
+      </w:r>
+      <w:bookmarkEnd w:id="0"/>
     </w:p>
     <w:p>
       <w:pPr>
         <w:spacing w:line="259" w:lineRule="auto"/>
         <w:ind w:right="727"/>
         <w:rPr>
-          <w:rFonts w:ascii="Arial" w:eastAsia="Arial" w:hAnsi="Arial" w:cs="Arial" w:hint="cs"/>
+          <w:rFonts w:ascii="Arial" w:eastAsia="Arial" w:hAnsi="Arial" w:cs="Arial"/>
           <w:color w:val="2F5496"/>
           <w:sz w:val="26"/>
           <w:rtl/>
@@ -6550,7 +6813,7 @@
   <w:abstractNum w:abstractNumId="12" w15:restartNumberingAfterBreak="0">
     <w:nsid w:val="6C2F1ACA"/>
     <w:multiLevelType w:val="hybridMultilevel"/>
-    <w:tmpl w:val="C17C6A56"/>
+    <w:tmpl w:val="2736C7FA"/>
     <w:lvl w:ilvl="0" w:tplc="04090001">
       <w:start w:val="1"/>
       <w:numFmt w:val="bullet"/>
@@ -7856,7 +8119,7 @@
 </file>
 
 <file path=customXml/itemProps1.xml><?xml version="1.0" encoding="utf-8"?>
-<ds:datastoreItem xmlns:ds="http://schemas.openxmlformats.org/officeDocument/2006/customXml" ds:itemID="{13A6E980-5D42-4AC8-AE77-58CBBF3691E2}">
+<ds:datastoreItem xmlns:ds="http://schemas.openxmlformats.org/officeDocument/2006/customXml" ds:itemID="{0D30E285-152A-468A-A7EB-17348E70E764}">
   <ds:schemaRefs>
     <ds:schemaRef ds:uri="http://schemas.openxmlformats.org/officeDocument/2006/bibliography"/>
   </ds:schemaRefs>

--- a/Part-B/Teacher4U SAD.docx
+++ b/Part-B/Teacher4U SAD.docx
@@ -143,17 +143,8 @@
           <w:rFonts w:hint="cs"/>
           <w:rtl/>
         </w:rPr>
-        <w:t xml:space="preserve">איתי פרץ , ינון </w:t>
-      </w:r>
-      <w:proofErr w:type="spellStart"/>
-      <w:r>
-        <w:rPr>
-          <w:rFonts w:hint="cs"/>
-          <w:rtl/>
-        </w:rPr>
-        <w:t>אבראמשבילי</w:t>
-      </w:r>
-      <w:proofErr w:type="spellEnd"/>
+        <w:t>איתי פרץ , ינון אבראמשבילי</w:t>
+      </w:r>
     </w:p>
     <w:p>
       <w:pPr>
@@ -192,6 +183,7 @@
           <w:numId w:val="1"/>
         </w:numPr>
       </w:pPr>
+      <w:bookmarkStart w:id="0" w:name="_Hlk17940682"/>
       <w:r>
         <w:rPr>
           <w:rFonts w:hint="cs"/>
@@ -312,6 +304,7 @@
         <w:t xml:space="preserve"> מפרט דרישות מערכת/תוכנה</w:t>
       </w:r>
     </w:p>
+    <w:bookmarkEnd w:id="0"/>
     <w:p>
       <w:pPr>
         <w:pStyle w:val="1"/>
@@ -380,7 +373,6 @@
     <w:p>
       <w:pPr>
         <w:rPr>
-          <w:rFonts w:hint="cs"/>
           <w:rtl/>
         </w:rPr>
       </w:pPr>
@@ -603,6 +595,7 @@
       <w:pPr>
         <w:pStyle w:val="a5"/>
         <w:rPr>
+          <w:rFonts w:hint="cs"/>
           <w:rtl/>
         </w:rPr>
       </w:pPr>
@@ -674,6 +667,7 @@
               <w:pStyle w:val="a5"/>
               <w:ind w:left="0"/>
               <w:rPr>
+                <w:rFonts w:hint="cs"/>
                 <w:b/>
                 <w:bCs/>
                 <w:rtl/>
@@ -755,6 +749,7 @@
             <w:pPr>
               <w:pStyle w:val="a5"/>
               <w:ind w:left="0"/>
+              <w:jc w:val="center"/>
               <w:rPr>
                 <w:rtl/>
               </w:rPr>
@@ -827,19 +822,12 @@
               <w:pStyle w:val="a5"/>
               <w:ind w:left="0"/>
               <w:rPr>
-                <w:rtl/>
-              </w:rPr>
-            </w:pPr>
-            <w:r>
-              <w:t>Application Server (</w:t>
-            </w:r>
-            <w:proofErr w:type="spellStart"/>
-            <w:r>
-              <w:t>FireBase</w:t>
-            </w:r>
-            <w:proofErr w:type="spellEnd"/>
-            <w:r>
-              <w:t>)</w:t>
+                <w:rFonts w:hint="cs"/>
+                <w:rtl/>
+              </w:rPr>
+            </w:pPr>
+            <w:r>
+              <w:t>Application Server (FireBase)</w:t>
             </w:r>
           </w:p>
         </w:tc>
@@ -871,15 +859,7 @@
               <w:t>מבוסס</w:t>
             </w:r>
             <w:r>
-              <w:t xml:space="preserve"> </w:t>
-            </w:r>
-            <w:proofErr w:type="spellStart"/>
-            <w:r>
-              <w:t>NoSql</w:t>
-            </w:r>
-            <w:proofErr w:type="spellEnd"/>
-            <w:r>
-              <w:t xml:space="preserve"> ,</w:t>
+              <w:t xml:space="preserve"> NoSql ,</w:t>
             </w:r>
             <w:r>
               <w:rPr>
@@ -963,12 +943,84 @@
           </w:p>
         </w:tc>
       </w:tr>
+      <w:tr>
+        <w:trPr>
+          <w:trHeight w:val="373"/>
+        </w:trPr>
+        <w:tc>
+          <w:tcPr>
+            <w:tcW w:w="2767" w:type="dxa"/>
+          </w:tcPr>
+          <w:p>
+            <w:pPr>
+              <w:pStyle w:val="a5"/>
+              <w:tabs>
+                <w:tab w:val="left" w:pos="1750"/>
+              </w:tabs>
+              <w:ind w:left="0"/>
+            </w:pPr>
+            <w:r>
+              <w:rPr>
+                <w:rFonts w:hint="cs"/>
+              </w:rPr>
+              <w:t>C</w:t>
+            </w:r>
+            <w:r>
+              <w:t>omputer with browser</w:t>
+            </w:r>
+          </w:p>
+        </w:tc>
+        <w:tc>
+          <w:tcPr>
+            <w:tcW w:w="2743" w:type="dxa"/>
+          </w:tcPr>
+          <w:p>
+            <w:pPr>
+              <w:pStyle w:val="a5"/>
+              <w:ind w:left="0"/>
+              <w:rPr>
+                <w:rFonts w:hint="cs"/>
+                <w:rtl/>
+              </w:rPr>
+            </w:pPr>
+            <w:r>
+              <w:rPr>
+                <w:rFonts w:hint="cs"/>
+                <w:rtl/>
+              </w:rPr>
+              <w:t>מכשיר המריץ את הדפדפן דרכו יתחברו למ</w:t>
+            </w:r>
+            <w:r>
+              <w:rPr>
+                <w:rFonts w:hint="cs"/>
+                <w:rtl/>
+              </w:rPr>
+              <w:t>משק אדמין</w:t>
+            </w:r>
+          </w:p>
+        </w:tc>
+        <w:tc>
+          <w:tcPr>
+            <w:tcW w:w="2712" w:type="dxa"/>
+          </w:tcPr>
+          <w:p>
+            <w:pPr>
+              <w:pStyle w:val="a5"/>
+              <w:ind w:left="0"/>
+              <w:rPr>
+                <w:rtl/>
+              </w:rPr>
+            </w:pPr>
+          </w:p>
+        </w:tc>
+      </w:tr>
     </w:tbl>
     <w:p>
       <w:pPr>
         <w:pStyle w:val="1"/>
         <w:spacing w:after="120"/>
         <w:rPr>
+          <w:rFonts w:hint="cs"/>
           <w:sz w:val="28"/>
           <w:szCs w:val="28"/>
           <w:rtl/>
@@ -1025,6 +1077,7 @@
         <w:tblStyle w:val="a8"/>
         <w:bidiVisual/>
         <w:tblW w:w="0" w:type="auto"/>
+        <w:tblInd w:w="964" w:type="dxa"/>
         <w:tblLook w:val="04A0" w:firstRow="1" w:lastRow="0" w:firstColumn="1" w:lastColumn="0" w:noHBand="0" w:noVBand="1"/>
       </w:tblPr>
       <w:tblGrid>
@@ -1047,7 +1100,7 @@
               <w:spacing w:after="120"/>
               <w:outlineLvl w:val="0"/>
               <w:rPr>
-                <w:rFonts w:cs="David"/>
+                <w:rFonts w:cs="David" w:hint="cs"/>
                 <w:sz w:val="24"/>
                 <w:szCs w:val="24"/>
                 <w:rtl/>
@@ -1249,7 +1302,7 @@
                 <w:sz w:val="24"/>
                 <w:szCs w:val="24"/>
               </w:rPr>
-              <w:t>Control Firebase</w:t>
+              <w:t>FireBase NodeJS Api</w:t>
             </w:r>
           </w:p>
         </w:tc>
@@ -1273,16 +1326,187 @@
             </w:pPr>
             <w:r>
               <w:rPr>
+                <w:rFonts w:cs="David" w:hint="cs"/>
+                <w:b w:val="0"/>
+                <w:bCs w:val="0"/>
+                <w:sz w:val="24"/>
+                <w:szCs w:val="24"/>
+                <w:rtl/>
+              </w:rPr>
+              <w:t xml:space="preserve">צד השרת של המערכת </w:t>
+            </w:r>
+          </w:p>
+          <w:p>
+            <w:r>
+              <w:rPr>
+                <w:rFonts w:hint="cs"/>
+                <w:rtl/>
+              </w:rPr>
+              <w:t>אחראי על קבלת בקשות ב</w:t>
+            </w:r>
+            <w:r>
+              <w:rPr>
+                <w:rFonts w:hint="cs"/>
+              </w:rPr>
+              <w:t>RES</w:t>
+            </w:r>
+            <w:r>
+              <w:t>T</w:t>
+            </w:r>
+            <w:r>
+              <w:t xml:space="preserve"> </w:t>
+            </w:r>
+          </w:p>
+        </w:tc>
+        <w:tc>
+          <w:tcPr>
+            <w:tcW w:w="2841" w:type="dxa"/>
+          </w:tcPr>
+          <w:p>
+            <w:pPr>
+              <w:pStyle w:val="1"/>
+              <w:spacing w:after="120"/>
+              <w:outlineLvl w:val="0"/>
+              <w:rPr>
+                <w:rFonts w:cs="David" w:hint="cs"/>
+                <w:sz w:val="24"/>
+                <w:szCs w:val="24"/>
+                <w:rtl/>
+              </w:rPr>
+            </w:pPr>
+          </w:p>
+        </w:tc>
+      </w:tr>
+      <w:tr>
+        <w:tc>
+          <w:tcPr>
+            <w:tcW w:w="2840" w:type="dxa"/>
+          </w:tcPr>
+          <w:p>
+            <w:pPr>
+              <w:pStyle w:val="1"/>
+              <w:spacing w:after="120"/>
+              <w:outlineLvl w:val="0"/>
+              <w:rPr>
+                <w:rFonts w:cs="David"/>
+                <w:sz w:val="24"/>
+                <w:szCs w:val="24"/>
+              </w:rPr>
+            </w:pPr>
+            <w:r>
+              <w:rPr>
+                <w:rFonts w:cs="David"/>
+                <w:sz w:val="24"/>
+                <w:szCs w:val="24"/>
+              </w:rPr>
+              <w:t xml:space="preserve">FireBase RealTime </w:t>
+            </w:r>
+            <w:r>
+              <w:rPr>
+                <w:rFonts w:cs="David"/>
+                <w:sz w:val="24"/>
+                <w:szCs w:val="24"/>
+              </w:rPr>
+              <w:t>DB</w:t>
+            </w:r>
+          </w:p>
+        </w:tc>
+        <w:tc>
+          <w:tcPr>
+            <w:tcW w:w="2841" w:type="dxa"/>
+          </w:tcPr>
+          <w:p>
+            <w:pPr>
+              <w:pStyle w:val="1"/>
+              <w:spacing w:after="120"/>
+              <w:outlineLvl w:val="0"/>
+              <w:rPr>
+                <w:rFonts w:cs="David" w:hint="cs"/>
+                <w:b w:val="0"/>
+                <w:bCs w:val="0"/>
+                <w:sz w:val="24"/>
+                <w:szCs w:val="24"/>
+                <w:rtl/>
+              </w:rPr>
+            </w:pPr>
+            <w:r>
+              <w:rPr>
+                <w:rFonts w:cs="David" w:hint="cs"/>
+                <w:b w:val="0"/>
+                <w:bCs w:val="0"/>
+                <w:sz w:val="24"/>
+                <w:szCs w:val="24"/>
+                <w:rtl/>
+              </w:rPr>
+              <w:t xml:space="preserve">בסיס נתונים מבוסס </w:t>
+            </w:r>
+            <w:r>
+              <w:rPr>
                 <w:rFonts w:cs="David"/>
                 <w:b w:val="0"/>
                 <w:bCs w:val="0"/>
                 <w:sz w:val="24"/>
                 <w:szCs w:val="24"/>
-                <w:rtl/>
-              </w:rPr>
-              <w:t xml:space="preserve">אפליקציה לניהול מסד הנתונים </w:t>
-            </w:r>
-            <w:r>
+              </w:rPr>
+              <w:t>NoSql</w:t>
+            </w:r>
+          </w:p>
+        </w:tc>
+        <w:tc>
+          <w:tcPr>
+            <w:tcW w:w="2841" w:type="dxa"/>
+          </w:tcPr>
+          <w:p>
+            <w:pPr>
+              <w:pStyle w:val="1"/>
+              <w:spacing w:after="120"/>
+              <w:outlineLvl w:val="0"/>
+              <w:rPr>
+                <w:rFonts w:cs="David" w:hint="cs"/>
+                <w:sz w:val="24"/>
+                <w:szCs w:val="24"/>
+                <w:rtl/>
+              </w:rPr>
+            </w:pPr>
+          </w:p>
+        </w:tc>
+      </w:tr>
+      <w:tr>
+        <w:tc>
+          <w:tcPr>
+            <w:tcW w:w="2840" w:type="dxa"/>
+          </w:tcPr>
+          <w:p>
+            <w:pPr>
+              <w:pStyle w:val="1"/>
+              <w:spacing w:after="120"/>
+              <w:jc w:val="center"/>
+              <w:outlineLvl w:val="0"/>
+              <w:rPr>
+                <w:rFonts w:cs="David"/>
+                <w:sz w:val="24"/>
+                <w:szCs w:val="24"/>
+              </w:rPr>
+            </w:pPr>
+            <w:r>
+              <w:rPr>
+                <w:rFonts w:cs="David"/>
+                <w:sz w:val="24"/>
+                <w:szCs w:val="24"/>
+              </w:rPr>
+              <w:t>Web Browser</w:t>
+            </w:r>
+          </w:p>
+        </w:tc>
+        <w:tc>
+          <w:tcPr>
+            <w:tcW w:w="2841" w:type="dxa"/>
+          </w:tcPr>
+          <w:p>
+            <w:pPr>
+              <w:pStyle w:val="1"/>
+              <w:spacing w:after="120"/>
+              <w:outlineLvl w:val="0"/>
               <w:rPr>
                 <w:rFonts w:cs="David" w:hint="cs"/>
                 <w:b w:val="0"/>
@@ -1291,18 +1515,7 @@
                 <w:szCs w:val="24"/>
                 <w:rtl/>
               </w:rPr>
-              <w:t>(</w:t>
-            </w:r>
-            <w:r>
-              <w:rPr>
-                <w:rFonts w:cs="David"/>
-                <w:b w:val="0"/>
-                <w:bCs w:val="0"/>
-                <w:sz w:val="24"/>
-                <w:szCs w:val="24"/>
-              </w:rPr>
-              <w:t>Google API</w:t>
-            </w:r>
+            </w:pPr>
             <w:r>
               <w:rPr>
                 <w:rFonts w:cs="David" w:hint="cs"/>
@@ -1312,56 +1525,25 @@
                 <w:szCs w:val="24"/>
                 <w:rtl/>
               </w:rPr>
-              <w:t>)</w:t>
-            </w:r>
-          </w:p>
+              <w:t>הדפדפן דרכו ההתחברות לממשק אדמין תתבצע</w:t>
+            </w:r>
+            <w:bookmarkStart w:id="1" w:name="_GoBack"/>
+            <w:bookmarkEnd w:id="1"/>
+          </w:p>
+        </w:tc>
+        <w:tc>
+          <w:tcPr>
+            <w:tcW w:w="2841" w:type="dxa"/>
+          </w:tcPr>
           <w:p>
             <w:pPr>
               <w:pStyle w:val="1"/>
               <w:spacing w:after="120"/>
               <w:outlineLvl w:val="0"/>
               <w:rPr>
-                <w:rFonts w:cs="David"/>
+                <w:rFonts w:cs="David" w:hint="cs"/>
                 <w:sz w:val="24"/>
                 <w:szCs w:val="24"/>
-              </w:rPr>
-            </w:pPr>
-            <w:r>
-              <w:rPr>
-                <w:rFonts w:cs="David" w:hint="cs"/>
-                <w:b w:val="0"/>
-                <w:bCs w:val="0"/>
-                <w:sz w:val="24"/>
-                <w:szCs w:val="24"/>
-                <w:rtl/>
-              </w:rPr>
-              <w:t xml:space="preserve">מבוסס </w:t>
-            </w:r>
-            <w:r>
-              <w:rPr>
-                <w:rFonts w:cs="David"/>
-                <w:b w:val="0"/>
-                <w:bCs w:val="0"/>
-                <w:sz w:val="24"/>
-                <w:szCs w:val="24"/>
-              </w:rPr>
-              <w:t>NoSQL</w:t>
-            </w:r>
-          </w:p>
-        </w:tc>
-        <w:tc>
-          <w:tcPr>
-            <w:tcW w:w="2841" w:type="dxa"/>
-          </w:tcPr>
-          <w:p>
-            <w:pPr>
-              <w:pStyle w:val="1"/>
-              <w:spacing w:after="120"/>
-              <w:outlineLvl w:val="0"/>
-              <w:rPr>
-                <w:rFonts w:cs="David"/>
-                <w:sz w:val="24"/>
-                <w:szCs w:val="24"/>
                 <w:rtl/>
               </w:rPr>
             </w:pPr>
@@ -1374,6 +1556,7 @@
         <w:pStyle w:val="1"/>
         <w:spacing w:after="120"/>
         <w:rPr>
+          <w:rFonts w:hint="cs"/>
           <w:sz w:val="28"/>
           <w:szCs w:val="28"/>
           <w:rtl/>
@@ -1675,7 +1858,6 @@
               </w:rPr>
             </w:pPr>
             <w:r>
-              <w:lastRenderedPageBreak/>
               <w:t>User Mobile</w:t>
             </w:r>
           </w:p>
@@ -3753,23 +3935,7 @@
                 <w:rFonts w:cs="Times New Roman"/>
                 <w:rtl/>
               </w:rPr>
-              <w:t>שאילתות על מסד הנתונים ודוחות תחזוקה/</w:t>
-            </w:r>
-            <w:proofErr w:type="spellStart"/>
-            <w:r>
-              <w:rPr>
-                <w:rFonts w:cs="Times New Roman"/>
-                <w:rtl/>
-              </w:rPr>
-              <w:t>ניהולים</w:t>
-            </w:r>
-            <w:proofErr w:type="spellEnd"/>
-            <w:r>
-              <w:rPr>
-                <w:rFonts w:cs="Times New Roman"/>
-                <w:rtl/>
-              </w:rPr>
-              <w:t xml:space="preserve"> </w:t>
+              <w:t xml:space="preserve">שאילתות על מסד הנתונים ודוחות תחזוקה/ניהולים </w:t>
             </w:r>
           </w:p>
         </w:tc>
@@ -4253,14 +4419,12 @@
               <w:bidi w:val="0"/>
               <w:ind w:left="-12" w:firstLine="123"/>
             </w:pPr>
-            <w:proofErr w:type="gramStart"/>
             <w:r>
               <w:rPr>
                 <w:rFonts w:cs="Times New Roman"/>
               </w:rPr>
               <w:t>Management  Reports</w:t>
             </w:r>
-            <w:proofErr w:type="gramEnd"/>
           </w:p>
         </w:tc>
         <w:tc>
@@ -4415,6 +4579,7 @@
           <w:rFonts w:ascii="Arial" w:eastAsia="Arial" w:hAnsi="Arial" w:cs="Arial"/>
           <w:sz w:val="26"/>
         </w:rPr>
+        <w:lastRenderedPageBreak/>
         <w:t xml:space="preserve"> </w:t>
       </w:r>
     </w:p>
@@ -4646,21 +4811,7 @@
         <w:rPr>
           <w:rtl/>
         </w:rPr>
-        <w:t xml:space="preserve">ציר הגובה המקווקו מתאר את קו החיים של האובייקט בזמן ביצוע התרחיש מלמעלה למטה. המלבנים שיופיעו על הקווים המקווקוים יתארו התממשקות של הרכיב בנקודת זמן ולפרק זמן </w:t>
-      </w:r>
-      <w:proofErr w:type="spellStart"/>
-      <w:r>
-        <w:rPr>
-          <w:rtl/>
-        </w:rPr>
-        <w:t>מסויים</w:t>
-      </w:r>
-      <w:proofErr w:type="spellEnd"/>
-      <w:r>
-        <w:rPr>
-          <w:rtl/>
-        </w:rPr>
-        <w:t>. במשך זמן</w:t>
+        <w:t>ציר הגובה המקווקו מתאר את קו החיים של האובייקט בזמן ביצוע התרחיש מלמעלה למטה. המלבנים שיופיעו על הקווים המקווקוים יתארו התממשקות של הרכיב בנקודת זמן ולפרק זמן מסויים. במשך זמן</w:t>
       </w:r>
     </w:p>
     <w:p>
@@ -4892,6 +5043,46 @@
           <w:rFonts w:ascii="Arial" w:eastAsia="Arial" w:hAnsi="Arial" w:cs="Arial"/>
           <w:color w:val="2F5496"/>
           <w:sz w:val="26"/>
+          <w:rtl/>
+        </w:rPr>
+      </w:pPr>
+    </w:p>
+    <w:p>
+      <w:pPr>
+        <w:bidi w:val="0"/>
+        <w:spacing w:line="259" w:lineRule="auto"/>
+        <w:ind w:right="727"/>
+        <w:rPr>
+          <w:rFonts w:ascii="Arial" w:eastAsia="Arial" w:hAnsi="Arial" w:cs="Arial"/>
+          <w:color w:val="2F5496"/>
+          <w:sz w:val="26"/>
+          <w:rtl/>
+        </w:rPr>
+      </w:pPr>
+    </w:p>
+    <w:p>
+      <w:pPr>
+        <w:bidi w:val="0"/>
+        <w:spacing w:line="259" w:lineRule="auto"/>
+        <w:ind w:right="727"/>
+        <w:rPr>
+          <w:rFonts w:ascii="Arial" w:eastAsia="Arial" w:hAnsi="Arial" w:cs="Arial"/>
+          <w:color w:val="2F5496"/>
+          <w:sz w:val="26"/>
+          <w:rtl/>
+        </w:rPr>
+      </w:pPr>
+    </w:p>
+    <w:p>
+      <w:pPr>
+        <w:bidi w:val="0"/>
+        <w:spacing w:line="259" w:lineRule="auto"/>
+        <w:ind w:right="727"/>
+        <w:rPr>
+          <w:rFonts w:ascii="Arial" w:eastAsia="Arial" w:hAnsi="Arial" w:cs="Arial"/>
+          <w:color w:val="2F5496"/>
+          <w:sz w:val="26"/>
+          <w:rtl/>
         </w:rPr>
       </w:pPr>
     </w:p>
@@ -4950,7 +5141,6 @@
           <w:color w:val="2F5496"/>
           <w:sz w:val="26"/>
         </w:rPr>
-        <w:lastRenderedPageBreak/>
         <w:drawing>
           <wp:inline distT="0" distB="0" distL="0" distR="0" wp14:anchorId="4597DD08" wp14:editId="1E8A6468">
             <wp:extent cx="6229909" cy="4499048"/>
@@ -5000,6 +5190,30 @@
           </wp:inline>
         </w:drawing>
       </w:r>
+    </w:p>
+    <w:p>
+      <w:pPr>
+        <w:bidi w:val="0"/>
+        <w:spacing w:line="259" w:lineRule="auto"/>
+        <w:ind w:right="727"/>
+        <w:rPr>
+          <w:rFonts w:ascii="Arial" w:eastAsia="Arial" w:hAnsi="Arial" w:cs="Arial"/>
+          <w:color w:val="2F5496"/>
+          <w:sz w:val="26"/>
+        </w:rPr>
+      </w:pPr>
+    </w:p>
+    <w:p>
+      <w:pPr>
+        <w:bidi w:val="0"/>
+        <w:spacing w:line="259" w:lineRule="auto"/>
+        <w:ind w:right="727"/>
+        <w:rPr>
+          <w:rFonts w:ascii="Arial" w:eastAsia="Arial" w:hAnsi="Arial" w:cs="Arial"/>
+          <w:color w:val="2F5496"/>
+          <w:sz w:val="26"/>
+        </w:rPr>
+      </w:pPr>
     </w:p>
     <w:p>
       <w:pPr>
@@ -5222,7 +5436,6 @@
         <w:rPr>
           <w:noProof/>
         </w:rPr>
-        <w:lastRenderedPageBreak/>
         <w:drawing>
           <wp:anchor distT="0" distB="0" distL="114300" distR="114300" simplePos="0" relativeHeight="251659264" behindDoc="0" locked="0" layoutInCell="1" allowOverlap="1" wp14:anchorId="3E5D6703" wp14:editId="1EA37A0C">
             <wp:simplePos x="0" y="0"/>
@@ -5326,7 +5539,6 @@
           <w:sz w:val="26"/>
         </w:rPr>
       </w:pPr>
-      <w:bookmarkStart w:id="0" w:name="_GoBack"/>
       <w:r>
         <w:rPr>
           <w:noProof/>
@@ -5396,7 +5608,6 @@
           </wp:anchor>
         </w:drawing>
       </w:r>
-      <w:bookmarkEnd w:id="0"/>
     </w:p>
     <w:p>
       <w:pPr>
@@ -8119,7 +8330,7 @@
 </file>
 
 <file path=customXml/itemProps1.xml><?xml version="1.0" encoding="utf-8"?>
-<ds:datastoreItem xmlns:ds="http://schemas.openxmlformats.org/officeDocument/2006/customXml" ds:itemID="{0D30E285-152A-468A-A7EB-17348E70E764}">
+<ds:datastoreItem xmlns:ds="http://schemas.openxmlformats.org/officeDocument/2006/customXml" ds:itemID="{AB96221B-5607-4A6D-9F42-5BA8473681BB}">
   <ds:schemaRefs>
     <ds:schemaRef ds:uri="http://schemas.openxmlformats.org/officeDocument/2006/bibliography"/>
   </ds:schemaRefs>

--- a/Part-B/Teacher4U SAD.docx
+++ b/Part-B/Teacher4U SAD.docx
@@ -143,8 +143,17 @@
           <w:rFonts w:hint="cs"/>
           <w:rtl/>
         </w:rPr>
-        <w:t>איתי פרץ , ינון אבראמשבילי</w:t>
-      </w:r>
+        <w:t xml:space="preserve">איתי פרץ , ינון </w:t>
+      </w:r>
+      <w:proofErr w:type="spellStart"/>
+      <w:r>
+        <w:rPr>
+          <w:rFonts w:hint="cs"/>
+          <w:rtl/>
+        </w:rPr>
+        <w:t>אבראמשבילי</w:t>
+      </w:r>
+      <w:proofErr w:type="spellEnd"/>
     </w:p>
     <w:p>
       <w:pPr>
@@ -595,7 +604,6 @@
       <w:pPr>
         <w:pStyle w:val="a5"/>
         <w:rPr>
-          <w:rFonts w:hint="cs"/>
           <w:rtl/>
         </w:rPr>
       </w:pPr>
@@ -604,41 +612,54 @@
       <w:pPr>
         <w:pStyle w:val="1"/>
         <w:spacing w:after="120"/>
-        <w:rPr>
-          <w:sz w:val="28"/>
-          <w:szCs w:val="28"/>
-        </w:rPr>
-      </w:pPr>
-      <w:r>
         <w:rPr>
           <w:rFonts w:hint="cs"/>
           <w:sz w:val="28"/>
           <w:szCs w:val="28"/>
           <w:rtl/>
         </w:rPr>
-        <w:t xml:space="preserve">ב. פריטי חומרה </w:t>
-      </w:r>
-      <w:r>
-        <w:rPr>
+      </w:pPr>
+      <w:r>
+        <w:rPr>
+          <w:rFonts w:hint="cs"/>
           <w:sz w:val="28"/>
           <w:szCs w:val="28"/>
-        </w:rPr>
-        <w:t>(</w:t>
-      </w:r>
-      <w:r>
-        <w:rPr>
+          <w:rtl/>
+        </w:rPr>
+        <w:t xml:space="preserve">ב. </w:t>
+      </w:r>
+      <w:bookmarkStart w:id="1" w:name="_Hlk37539594"/>
+      <w:r>
+        <w:rPr>
+          <w:rFonts w:hint="cs"/>
           <w:sz w:val="28"/>
           <w:szCs w:val="28"/>
-        </w:rPr>
-        <w:t>Nodes</w:t>
+          <w:rtl/>
+        </w:rPr>
+        <w:t xml:space="preserve">פריטי חומרה </w:t>
       </w:r>
       <w:r>
         <w:rPr>
           <w:sz w:val="28"/>
           <w:szCs w:val="28"/>
         </w:rPr>
+        <w:t>(</w:t>
+      </w:r>
+      <w:r>
+        <w:rPr>
+          <w:sz w:val="28"/>
+          <w:szCs w:val="28"/>
+        </w:rPr>
+        <w:t>Nodes</w:t>
+      </w:r>
+      <w:r>
+        <w:rPr>
+          <w:sz w:val="28"/>
+          <w:szCs w:val="28"/>
+        </w:rPr>
         <w:t>)</w:t>
       </w:r>
+      <w:bookmarkEnd w:id="1"/>
     </w:p>
     <w:tbl>
       <w:tblPr>
@@ -667,7 +688,6 @@
               <w:pStyle w:val="a5"/>
               <w:ind w:left="0"/>
               <w:rPr>
-                <w:rFonts w:hint="cs"/>
                 <w:b/>
                 <w:bCs/>
                 <w:rtl/>
@@ -827,7 +847,13 @@
               </w:rPr>
             </w:pPr>
             <w:r>
-              <w:t>Application Server (FireBase)</w:t>
+              <w:t>Application Server (</w:t>
+            </w:r>
+            <w:r>
+              <w:t>Heroku</w:t>
+            </w:r>
+            <w:r>
+              <w:t>)</w:t>
             </w:r>
           </w:p>
         </w:tc>
@@ -859,7 +885,15 @@
               <w:t>מבוסס</w:t>
             </w:r>
             <w:r>
-              <w:t xml:space="preserve"> NoSql ,</w:t>
+              <w:t xml:space="preserve"> </w:t>
+            </w:r>
+            <w:proofErr w:type="spellStart"/>
+            <w:r>
+              <w:t>NoSql</w:t>
+            </w:r>
+            <w:proofErr w:type="spellEnd"/>
+            <w:r>
+              <w:t xml:space="preserve"> ,</w:t>
             </w:r>
             <w:r>
               <w:rPr>
@@ -896,12 +930,20 @@
             <w:pPr>
               <w:pStyle w:val="a5"/>
               <w:ind w:left="0"/>
-              <w:rPr>
-                <w:rtl/>
-              </w:rPr>
             </w:pPr>
-            <w:r>
-              <w:t>Real-Time DB Server</w:t>
+            <w:proofErr w:type="spellStart"/>
+            <w:r>
+              <w:rPr>
+                <w:rFonts w:hint="cs"/>
+              </w:rPr>
+              <w:t>M</w:t>
+            </w:r>
+            <w:r>
+              <w:t>ongodb</w:t>
+            </w:r>
+            <w:proofErr w:type="spellEnd"/>
+            <w:r>
+              <w:t xml:space="preserve"> atlas</w:t>
             </w:r>
           </w:p>
         </w:tc>
@@ -979,24 +1021,32 @@
               <w:pStyle w:val="a5"/>
               <w:ind w:left="0"/>
               <w:rPr>
+                <w:rtl/>
+              </w:rPr>
+            </w:pPr>
+            <w:r>
+              <w:rPr>
                 <w:rFonts w:hint="cs"/>
                 <w:rtl/>
               </w:rPr>
-            </w:pPr>
+              <w:t>מכשיר המריץ את הדפדפן דרכו יתחברו למ</w:t>
+            </w:r>
             <w:r>
               <w:rPr>
                 <w:rFonts w:hint="cs"/>
                 <w:rtl/>
               </w:rPr>
-              <w:t>מכשיר המריץ את הדפדפן דרכו יתחברו למ</w:t>
-            </w:r>
+              <w:t xml:space="preserve">משק </w:t>
+            </w:r>
+            <w:proofErr w:type="spellStart"/>
             <w:r>
               <w:rPr>
                 <w:rFonts w:hint="cs"/>
                 <w:rtl/>
               </w:rPr>
-              <w:t>משק אדמין</w:t>
-            </w:r>
+              <w:t>אדמין</w:t>
+            </w:r>
+            <w:proofErr w:type="spellEnd"/>
           </w:p>
         </w:tc>
         <w:tc>
@@ -1100,12 +1150,13 @@
               <w:spacing w:after="120"/>
               <w:outlineLvl w:val="0"/>
               <w:rPr>
-                <w:rFonts w:cs="David" w:hint="cs"/>
+                <w:rFonts w:cs="David"/>
                 <w:sz w:val="24"/>
                 <w:szCs w:val="24"/>
                 <w:rtl/>
               </w:rPr>
             </w:pPr>
+            <w:bookmarkStart w:id="2" w:name="_Hlk37539840"/>
             <w:r>
               <w:rPr>
                 <w:rFonts w:cs="David" w:hint="cs"/>
@@ -1302,8 +1353,26 @@
                 <w:sz w:val="24"/>
                 <w:szCs w:val="24"/>
               </w:rPr>
-              <w:t>FireBase NodeJS Api</w:t>
-            </w:r>
+              <w:t>Heroku</w:t>
+            </w:r>
+            <w:r>
+              <w:rPr>
+                <w:rFonts w:cs="David"/>
+                <w:sz w:val="24"/>
+                <w:szCs w:val="24"/>
+              </w:rPr>
+              <w:t xml:space="preserve"> NodeJS </w:t>
+            </w:r>
+            <w:proofErr w:type="spellStart"/>
+            <w:r>
+              <w:rPr>
+                <w:rFonts w:cs="David"/>
+                <w:sz w:val="24"/>
+                <w:szCs w:val="24"/>
+              </w:rPr>
+              <w:t>Api</w:t>
+            </w:r>
+            <w:proofErr w:type="spellEnd"/>
           </w:p>
         </w:tc>
         <w:tc>
@@ -1368,7 +1437,7 @@
               <w:spacing w:after="120"/>
               <w:outlineLvl w:val="0"/>
               <w:rPr>
-                <w:rFonts w:cs="David" w:hint="cs"/>
+                <w:rFonts w:cs="David"/>
                 <w:sz w:val="24"/>
                 <w:szCs w:val="24"/>
                 <w:rtl/>
@@ -1393,13 +1462,39 @@
                 <w:szCs w:val="24"/>
               </w:rPr>
             </w:pPr>
+            <w:proofErr w:type="spellStart"/>
             <w:r>
               <w:rPr>
                 <w:rFonts w:cs="David"/>
                 <w:sz w:val="24"/>
                 <w:szCs w:val="24"/>
               </w:rPr>
-              <w:t xml:space="preserve">FireBase RealTime </w:t>
+              <w:t>MongoDb</w:t>
+            </w:r>
+            <w:proofErr w:type="spellEnd"/>
+            <w:r>
+              <w:rPr>
+                <w:rFonts w:cs="David"/>
+                <w:sz w:val="24"/>
+                <w:szCs w:val="24"/>
+              </w:rPr>
+              <w:t xml:space="preserve"> </w:t>
+            </w:r>
+            <w:r>
+              <w:rPr>
+                <w:rFonts w:cs="David"/>
+                <w:sz w:val="24"/>
+                <w:szCs w:val="24"/>
+              </w:rPr>
+              <w:t>atlas</w:t>
+            </w:r>
+            <w:r>
+              <w:rPr>
+                <w:rFonts w:cs="David"/>
+                <w:sz w:val="24"/>
+                <w:szCs w:val="24"/>
+              </w:rPr>
+              <w:t xml:space="preserve"> </w:t>
             </w:r>
             <w:r>
               <w:rPr>
@@ -1421,6 +1516,16 @@
               <w:spacing w:after="120"/>
               <w:outlineLvl w:val="0"/>
               <w:rPr>
+                <w:rFonts w:cs="David"/>
+                <w:b w:val="0"/>
+                <w:bCs w:val="0"/>
+                <w:sz w:val="24"/>
+                <w:szCs w:val="24"/>
+                <w:rtl/>
+              </w:rPr>
+            </w:pPr>
+            <w:r>
+              <w:rPr>
                 <w:rFonts w:cs="David" w:hint="cs"/>
                 <w:b w:val="0"/>
                 <w:bCs w:val="0"/>
@@ -1428,18 +1533,9 @@
                 <w:szCs w:val="24"/>
                 <w:rtl/>
               </w:rPr>
-            </w:pPr>
-            <w:r>
-              <w:rPr>
-                <w:rFonts w:cs="David" w:hint="cs"/>
-                <w:b w:val="0"/>
-                <w:bCs w:val="0"/>
-                <w:sz w:val="24"/>
-                <w:szCs w:val="24"/>
-                <w:rtl/>
-              </w:rPr>
               <w:t xml:space="preserve">בסיס נתונים מבוסס </w:t>
             </w:r>
+            <w:proofErr w:type="spellStart"/>
             <w:r>
               <w:rPr>
                 <w:rFonts w:cs="David"/>
@@ -1450,6 +1546,7 @@
               </w:rPr>
               <w:t>NoSql</w:t>
             </w:r>
+            <w:proofErr w:type="spellEnd"/>
           </w:p>
         </w:tc>
         <w:tc>
@@ -1462,7 +1559,7 @@
               <w:spacing w:after="120"/>
               <w:outlineLvl w:val="0"/>
               <w:rPr>
-                <w:rFonts w:cs="David" w:hint="cs"/>
+                <w:rFonts w:cs="David"/>
                 <w:sz w:val="24"/>
                 <w:szCs w:val="24"/>
                 <w:rtl/>
@@ -1508,6 +1605,16 @@
               <w:spacing w:after="120"/>
               <w:outlineLvl w:val="0"/>
               <w:rPr>
+                <w:rFonts w:cs="David"/>
+                <w:b w:val="0"/>
+                <w:bCs w:val="0"/>
+                <w:sz w:val="24"/>
+                <w:szCs w:val="24"/>
+                <w:rtl/>
+              </w:rPr>
+            </w:pPr>
+            <w:r>
+              <w:rPr>
                 <w:rFonts w:cs="David" w:hint="cs"/>
                 <w:b w:val="0"/>
                 <w:bCs w:val="0"/>
@@ -1515,7 +1622,9 @@
                 <w:szCs w:val="24"/>
                 <w:rtl/>
               </w:rPr>
-            </w:pPr>
+              <w:t xml:space="preserve">הדפדפן דרכו ההתחברות לממשק </w:t>
+            </w:r>
+            <w:proofErr w:type="spellStart"/>
             <w:r>
               <w:rPr>
                 <w:rFonts w:cs="David" w:hint="cs"/>
@@ -1525,10 +1634,20 @@
                 <w:szCs w:val="24"/>
                 <w:rtl/>
               </w:rPr>
-              <w:t>הדפדפן דרכו ההתחברות לממשק אדמין תתבצע</w:t>
-            </w:r>
-            <w:bookmarkStart w:id="1" w:name="_GoBack"/>
-            <w:bookmarkEnd w:id="1"/>
+              <w:t>אדמין</w:t>
+            </w:r>
+            <w:proofErr w:type="spellEnd"/>
+            <w:r>
+              <w:rPr>
+                <w:rFonts w:cs="David" w:hint="cs"/>
+                <w:b w:val="0"/>
+                <w:bCs w:val="0"/>
+                <w:sz w:val="24"/>
+                <w:szCs w:val="24"/>
+                <w:rtl/>
+              </w:rPr>
+              <w:t xml:space="preserve"> תתבצע</w:t>
+            </w:r>
           </w:p>
         </w:tc>
         <w:tc>
@@ -1541,7 +1660,7 @@
               <w:spacing w:after="120"/>
               <w:outlineLvl w:val="0"/>
               <w:rPr>
-                <w:rFonts w:cs="David" w:hint="cs"/>
+                <w:rFonts w:cs="David"/>
                 <w:sz w:val="24"/>
                 <w:szCs w:val="24"/>
                 <w:rtl/>
@@ -1550,13 +1669,13 @@
           </w:p>
         </w:tc>
       </w:tr>
+      <w:bookmarkEnd w:id="2"/>
     </w:tbl>
     <w:p>
       <w:pPr>
         <w:pStyle w:val="1"/>
         <w:spacing w:after="120"/>
         <w:rPr>
-          <w:rFonts w:hint="cs"/>
           <w:sz w:val="28"/>
           <w:szCs w:val="28"/>
           <w:rtl/>
@@ -1750,6 +1869,7 @@
               <w:pStyle w:val="a5"/>
               <w:ind w:left="0"/>
             </w:pPr>
+            <w:bookmarkStart w:id="3" w:name="_Hlk37540196"/>
             <w:r>
               <w:t>HWCI</w:t>
             </w:r>
@@ -2212,6 +2332,7 @@
           </w:p>
         </w:tc>
       </w:tr>
+      <w:bookmarkEnd w:id="3"/>
     </w:tbl>
     <w:p>
       <w:pPr>
@@ -2286,19 +2407,27 @@
       <w:pPr>
         <w:pStyle w:val="a5"/>
         <w:rPr>
-          <w:rtl/>
-        </w:rPr>
-      </w:pPr>
-      <w:r>
-        <w:rPr>
-          <w:rFonts w:hint="cs"/>
           <w:noProof/>
+          <w:rtl/>
+        </w:rPr>
+      </w:pPr>
+    </w:p>
+    <w:p>
+      <w:pPr>
+        <w:pStyle w:val="a5"/>
+        <w:rPr>
+          <w:rtl/>
+        </w:rPr>
+      </w:pPr>
+      <w:r>
+        <w:rPr>
+          <w:noProof/>
         </w:rPr>
         <w:drawing>
-          <wp:inline distT="0" distB="0" distL="0" distR="0" wp14:anchorId="3E725563" wp14:editId="13C8DE2F">
-            <wp:extent cx="6635115" cy="2830830"/>
-            <wp:effectExtent l="0" t="0" r="0" b="7620"/>
-            <wp:docPr id="2" name="תמונה 2"/>
+          <wp:inline distT="0" distB="0" distL="0" distR="0" wp14:anchorId="56B746E9" wp14:editId="61615E2A">
+            <wp:extent cx="6638925" cy="2238375"/>
+            <wp:effectExtent l="0" t="0" r="9525" b="9525"/>
+            <wp:docPr id="1" name="תמונה 1"/>
             <wp:cNvGraphicFramePr>
               <a:graphicFrameLocks xmlns:a="http://schemas.openxmlformats.org/drawingml/2006/main" noChangeAspect="1"/>
             </wp:cNvGraphicFramePr>
@@ -2306,7 +2435,7 @@
               <a:graphicData uri="http://schemas.openxmlformats.org/drawingml/2006/picture">
                 <pic:pic xmlns:pic="http://schemas.openxmlformats.org/drawingml/2006/picture">
                   <pic:nvPicPr>
-                    <pic:cNvPr id="0" name="Picture 2"/>
+                    <pic:cNvPr id="0" name="Picture 1"/>
                     <pic:cNvPicPr>
                       <a:picLocks noChangeAspect="1" noChangeArrowheads="1"/>
                     </pic:cNvPicPr>
@@ -2327,7 +2456,7 @@
                   <pic:spPr bwMode="auto">
                     <a:xfrm>
                       <a:off x="0" y="0"/>
-                      <a:ext cx="6635115" cy="2830830"/>
+                      <a:ext cx="6638925" cy="2238375"/>
                     </a:xfrm>
                     <a:prstGeom prst="rect">
                       <a:avLst/>
@@ -2393,6 +2522,7 @@
     <w:p>
       <w:pPr>
         <w:rPr>
+          <w:rFonts w:hint="cs"/>
           <w:rtl/>
         </w:rPr>
       </w:pPr>
@@ -2597,1911 +2727,38 @@
     </w:p>
     <w:p>
       <w:pPr>
-        <w:numPr>
-          <w:ilvl w:val="0"/>
-          <w:numId w:val="7"/>
-        </w:numPr>
-        <w:spacing w:after="113" w:line="259" w:lineRule="auto"/>
-        <w:ind w:right="727" w:hanging="366"/>
-      </w:pPr>
-      <w:r>
+        <w:bidi w:val="0"/>
+        <w:ind w:right="76"/>
         <w:rPr>
           <w:rFonts w:ascii="Arial" w:eastAsia="Arial" w:hAnsi="Arial" w:cs="Arial"/>
           <w:color w:val="2F5496"/>
           <w:sz w:val="26"/>
-        </w:rPr>
-        <w:t xml:space="preserve"> Smartphone Android Application</w:t>
-      </w:r>
-    </w:p>
-    <w:p>
-      <w:pPr>
-        <w:bidi w:val="0"/>
-        <w:ind w:left="12"/>
-      </w:pPr>
-      <w:r>
-        <w:rPr>
-          <w:rFonts w:ascii="Arial" w:eastAsia="Arial" w:hAnsi="Arial" w:cs="Arial"/>
-          <w:sz w:val="26"/>
-        </w:rPr>
-        <w:t xml:space="preserve"> </w:t>
-      </w:r>
-    </w:p>
-    <w:tbl>
-      <w:tblPr>
-        <w:tblStyle w:val="TableGrid"/>
-        <w:tblW w:w="9265" w:type="dxa"/>
-        <w:tblInd w:w="64" w:type="dxa"/>
-        <w:tblCellMar>
-          <w:top w:w="14" w:type="dxa"/>
-          <w:right w:w="115" w:type="dxa"/>
-        </w:tblCellMar>
-        <w:tblLook w:val="04A0" w:firstRow="1" w:lastRow="0" w:firstColumn="1" w:lastColumn="0" w:noHBand="0" w:noVBand="1"/>
-      </w:tblPr>
-      <w:tblGrid>
-        <w:gridCol w:w="2607"/>
-        <w:gridCol w:w="2412"/>
-        <w:gridCol w:w="799"/>
-        <w:gridCol w:w="1626"/>
-        <w:gridCol w:w="1821"/>
-      </w:tblGrid>
-      <w:tr>
-        <w:trPr>
-          <w:trHeight w:val="304"/>
-        </w:trPr>
-        <w:tc>
-          <w:tcPr>
-            <w:tcW w:w="5818" w:type="dxa"/>
-            <w:gridSpan w:val="3"/>
-            <w:tcBorders>
-              <w:top w:val="single" w:sz="4" w:space="0" w:color="000000"/>
-              <w:left w:val="single" w:sz="4" w:space="0" w:color="000000"/>
-              <w:bottom w:val="single" w:sz="4" w:space="0" w:color="000000"/>
-              <w:right w:val="single" w:sz="4" w:space="0" w:color="000000"/>
-            </w:tcBorders>
-            <w:shd w:val="clear" w:color="auto" w:fill="F7CAAC"/>
-          </w:tcPr>
-          <w:p>
-            <w:pPr>
-              <w:ind w:right="122"/>
-              <w:jc w:val="center"/>
-            </w:pPr>
-            <w:r>
-              <w:rPr>
-                <w:rFonts w:cs="Times New Roman"/>
-                <w:rtl/>
-              </w:rPr>
-              <w:t xml:space="preserve">ממשקים </w:t>
-            </w:r>
-          </w:p>
-        </w:tc>
-        <w:tc>
-          <w:tcPr>
-            <w:tcW w:w="1626" w:type="dxa"/>
-            <w:vMerge w:val="restart"/>
-            <w:tcBorders>
-              <w:top w:val="single" w:sz="4" w:space="0" w:color="000000"/>
-              <w:left w:val="single" w:sz="4" w:space="0" w:color="000000"/>
-              <w:bottom w:val="single" w:sz="4" w:space="0" w:color="000000"/>
-              <w:right w:val="single" w:sz="4" w:space="0" w:color="000000"/>
-            </w:tcBorders>
-            <w:shd w:val="clear" w:color="auto" w:fill="F7CAAC"/>
-          </w:tcPr>
-          <w:p>
-            <w:pPr>
-              <w:ind w:right="109"/>
-            </w:pPr>
-            <w:r>
-              <w:rPr>
-                <w:rFonts w:cs="Times New Roman"/>
-                <w:rtl/>
-              </w:rPr>
-              <w:t xml:space="preserve">תפקיד </w:t>
-            </w:r>
-          </w:p>
-        </w:tc>
-        <w:tc>
-          <w:tcPr>
-            <w:tcW w:w="1821" w:type="dxa"/>
-            <w:vMerge w:val="restart"/>
-            <w:tcBorders>
-              <w:top w:val="single" w:sz="4" w:space="0" w:color="000000"/>
-              <w:left w:val="single" w:sz="4" w:space="0" w:color="000000"/>
-              <w:bottom w:val="single" w:sz="4" w:space="0" w:color="000000"/>
-              <w:right w:val="single" w:sz="4" w:space="0" w:color="000000"/>
-            </w:tcBorders>
-            <w:shd w:val="clear" w:color="auto" w:fill="F7CAAC"/>
-          </w:tcPr>
-          <w:p>
-            <w:pPr>
-              <w:ind w:right="110"/>
-            </w:pPr>
-            <w:r>
-              <w:rPr>
-                <w:rFonts w:cs="Times New Roman"/>
-                <w:rtl/>
-              </w:rPr>
-              <w:t xml:space="preserve">שם </w:t>
-            </w:r>
-          </w:p>
-        </w:tc>
-      </w:tr>
-      <w:tr>
-        <w:trPr>
-          <w:trHeight w:val="301"/>
-        </w:trPr>
-        <w:tc>
-          <w:tcPr>
-            <w:tcW w:w="2607" w:type="dxa"/>
-            <w:tcBorders>
-              <w:top w:val="single" w:sz="4" w:space="0" w:color="000000"/>
-              <w:left w:val="single" w:sz="4" w:space="0" w:color="000000"/>
-              <w:bottom w:val="single" w:sz="4" w:space="0" w:color="000000"/>
-              <w:right w:val="single" w:sz="4" w:space="0" w:color="000000"/>
-            </w:tcBorders>
-            <w:shd w:val="clear" w:color="auto" w:fill="F7CAAC"/>
-          </w:tcPr>
-          <w:p>
-            <w:pPr>
-              <w:ind w:right="112"/>
-            </w:pPr>
-            <w:r>
-              <w:rPr>
-                <w:rFonts w:cs="Times New Roman"/>
-                <w:rtl/>
-              </w:rPr>
-              <w:t xml:space="preserve">פירוט </w:t>
-            </w:r>
-          </w:p>
-        </w:tc>
-        <w:tc>
-          <w:tcPr>
-            <w:tcW w:w="2412" w:type="dxa"/>
-            <w:tcBorders>
-              <w:top w:val="single" w:sz="4" w:space="0" w:color="000000"/>
-              <w:left w:val="single" w:sz="4" w:space="0" w:color="000000"/>
-              <w:bottom w:val="single" w:sz="4" w:space="0" w:color="000000"/>
-              <w:right w:val="single" w:sz="4" w:space="0" w:color="000000"/>
-            </w:tcBorders>
-            <w:shd w:val="clear" w:color="auto" w:fill="F7CAAC"/>
-          </w:tcPr>
-          <w:p>
-            <w:pPr>
-              <w:ind w:right="111"/>
-            </w:pPr>
-            <w:r>
-              <w:rPr>
-                <w:rFonts w:cs="Times New Roman"/>
-                <w:rtl/>
-              </w:rPr>
-              <w:t xml:space="preserve">שם </w:t>
-            </w:r>
-          </w:p>
-        </w:tc>
-        <w:tc>
-          <w:tcPr>
-            <w:tcW w:w="799" w:type="dxa"/>
-            <w:tcBorders>
-              <w:top w:val="single" w:sz="4" w:space="0" w:color="000000"/>
-              <w:left w:val="single" w:sz="4" w:space="0" w:color="000000"/>
-              <w:bottom w:val="single" w:sz="4" w:space="0" w:color="000000"/>
-              <w:right w:val="single" w:sz="4" w:space="0" w:color="000000"/>
-            </w:tcBorders>
-            <w:shd w:val="clear" w:color="auto" w:fill="F7CAAC"/>
-          </w:tcPr>
-          <w:p>
-            <w:pPr>
-              <w:ind w:right="110"/>
-            </w:pPr>
-            <w:r>
-              <w:rPr>
-                <w:rFonts w:cs="Times New Roman"/>
-                <w:rtl/>
-              </w:rPr>
-              <w:t xml:space="preserve">סוג </w:t>
-            </w:r>
-          </w:p>
-        </w:tc>
-        <w:tc>
-          <w:tcPr>
-            <w:tcW w:w="0" w:type="auto"/>
-            <w:vMerge/>
-            <w:tcBorders>
-              <w:top w:val="nil"/>
-              <w:left w:val="single" w:sz="4" w:space="0" w:color="000000"/>
-              <w:bottom w:val="single" w:sz="4" w:space="0" w:color="auto"/>
-              <w:right w:val="single" w:sz="4" w:space="0" w:color="000000"/>
-            </w:tcBorders>
-          </w:tcPr>
-          <w:p>
-            <w:pPr>
-              <w:bidi w:val="0"/>
-            </w:pPr>
-          </w:p>
-        </w:tc>
-        <w:tc>
-          <w:tcPr>
-            <w:tcW w:w="0" w:type="auto"/>
-            <w:vMerge/>
-            <w:tcBorders>
-              <w:top w:val="nil"/>
-              <w:left w:val="single" w:sz="4" w:space="0" w:color="000000"/>
-              <w:bottom w:val="single" w:sz="4" w:space="0" w:color="auto"/>
-              <w:right w:val="single" w:sz="4" w:space="0" w:color="000000"/>
-            </w:tcBorders>
-          </w:tcPr>
-          <w:p>
-            <w:pPr>
-              <w:bidi w:val="0"/>
-            </w:pPr>
-          </w:p>
-        </w:tc>
-      </w:tr>
-      <w:tr>
-        <w:trPr>
-          <w:trHeight w:val="307"/>
-        </w:trPr>
-        <w:tc>
-          <w:tcPr>
-            <w:tcW w:w="2607" w:type="dxa"/>
-            <w:tcBorders>
-              <w:top w:val="single" w:sz="4" w:space="0" w:color="000000"/>
-              <w:left w:val="single" w:sz="4" w:space="0" w:color="000000"/>
-              <w:bottom w:val="single" w:sz="4" w:space="0" w:color="000000"/>
-              <w:right w:val="single" w:sz="4" w:space="0" w:color="000000"/>
-            </w:tcBorders>
-          </w:tcPr>
-          <w:p>
-            <w:pPr>
-              <w:ind w:right="112"/>
-            </w:pPr>
-            <w:r>
-              <w:rPr>
-                <w:rFonts w:cs="Times New Roman"/>
-                <w:rtl/>
-              </w:rPr>
-              <w:t xml:space="preserve">פקודות משתמש </w:t>
-            </w:r>
-          </w:p>
-        </w:tc>
-        <w:tc>
-          <w:tcPr>
-            <w:tcW w:w="2412" w:type="dxa"/>
-            <w:tcBorders>
-              <w:top w:val="single" w:sz="4" w:space="0" w:color="000000"/>
-              <w:left w:val="single" w:sz="4" w:space="0" w:color="000000"/>
-              <w:bottom w:val="single" w:sz="4" w:space="0" w:color="000000"/>
-              <w:right w:val="single" w:sz="4" w:space="0" w:color="000000"/>
-            </w:tcBorders>
-          </w:tcPr>
-          <w:p>
-            <w:pPr>
-              <w:bidi w:val="0"/>
-              <w:ind w:left="-12"/>
-            </w:pPr>
-            <w:r>
-              <w:rPr>
-                <w:rFonts w:cs="Times New Roman"/>
-              </w:rPr>
-              <w:t xml:space="preserve"> User Commands</w:t>
-            </w:r>
-          </w:p>
-        </w:tc>
-        <w:tc>
-          <w:tcPr>
-            <w:tcW w:w="799" w:type="dxa"/>
-            <w:tcBorders>
-              <w:top w:val="single" w:sz="4" w:space="0" w:color="000000"/>
-              <w:left w:val="single" w:sz="4" w:space="0" w:color="000000"/>
-              <w:bottom w:val="single" w:sz="4" w:space="0" w:color="000000"/>
-              <w:right w:val="single" w:sz="4" w:space="0" w:color="auto"/>
-            </w:tcBorders>
-          </w:tcPr>
-          <w:p>
-            <w:pPr>
-              <w:ind w:right="110"/>
-            </w:pPr>
-            <w:r>
-              <w:rPr>
-                <w:rFonts w:cs="Times New Roman"/>
-                <w:rtl/>
-              </w:rPr>
-              <w:t xml:space="preserve">מסופק </w:t>
-            </w:r>
-          </w:p>
-        </w:tc>
-        <w:tc>
-          <w:tcPr>
-            <w:tcW w:w="1626" w:type="dxa"/>
-            <w:vMerge w:val="restart"/>
-            <w:tcBorders>
-              <w:top w:val="single" w:sz="4" w:space="0" w:color="auto"/>
-              <w:left w:val="single" w:sz="4" w:space="0" w:color="auto"/>
-              <w:bottom w:val="single" w:sz="4" w:space="0" w:color="auto"/>
-              <w:right w:val="single" w:sz="4" w:space="0" w:color="auto"/>
-            </w:tcBorders>
-          </w:tcPr>
-          <w:p>
-            <w:pPr>
-              <w:bidi w:val="0"/>
-              <w:ind w:left="-1"/>
-            </w:pPr>
-            <w:r>
-              <w:rPr>
-                <w:rFonts w:cs="Times New Roman"/>
-              </w:rPr>
-              <w:t xml:space="preserve"> </w:t>
-            </w:r>
-          </w:p>
-          <w:p>
-            <w:pPr>
-              <w:bidi w:val="0"/>
-              <w:ind w:right="42"/>
-              <w:jc w:val="center"/>
-            </w:pPr>
-            <w:r>
-              <w:rPr>
-                <w:rFonts w:cs="Times New Roman"/>
-              </w:rPr>
-              <w:t xml:space="preserve"> </w:t>
-            </w:r>
-          </w:p>
-          <w:p>
-            <w:pPr>
-              <w:bidi w:val="0"/>
-              <w:ind w:right="42"/>
-              <w:jc w:val="center"/>
-            </w:pPr>
-            <w:r>
-              <w:rPr>
-                <w:rFonts w:cs="Times New Roman"/>
-              </w:rPr>
-              <w:t xml:space="preserve"> </w:t>
-            </w:r>
-          </w:p>
-          <w:p>
-            <w:pPr>
-              <w:ind w:right="160"/>
-            </w:pPr>
-            <w:r>
-              <w:rPr>
-                <w:rFonts w:cs="Times New Roman"/>
-                <w:rtl/>
-              </w:rPr>
-              <w:t xml:space="preserve">ממשק המשתמש </w:t>
-            </w:r>
-          </w:p>
-        </w:tc>
-        <w:tc>
-          <w:tcPr>
-            <w:tcW w:w="1821" w:type="dxa"/>
-            <w:vMerge w:val="restart"/>
-            <w:tcBorders>
-              <w:top w:val="single" w:sz="4" w:space="0" w:color="auto"/>
-              <w:left w:val="single" w:sz="4" w:space="0" w:color="auto"/>
-              <w:bottom w:val="single" w:sz="4" w:space="0" w:color="auto"/>
-              <w:right w:val="single" w:sz="4" w:space="0" w:color="auto"/>
-            </w:tcBorders>
-          </w:tcPr>
-          <w:p>
-            <w:pPr>
-              <w:bidi w:val="0"/>
-              <w:ind w:right="38"/>
-              <w:jc w:val="center"/>
-            </w:pPr>
-            <w:r>
-              <w:rPr>
-                <w:rFonts w:cs="Times New Roman"/>
-              </w:rPr>
-              <w:t xml:space="preserve"> </w:t>
-            </w:r>
-          </w:p>
-          <w:p>
-            <w:pPr>
-              <w:bidi w:val="0"/>
-              <w:ind w:right="38"/>
-              <w:jc w:val="center"/>
-            </w:pPr>
-            <w:r>
-              <w:rPr>
-                <w:rFonts w:cs="Times New Roman"/>
-              </w:rPr>
-              <w:t xml:space="preserve"> </w:t>
-            </w:r>
-          </w:p>
-          <w:p>
-            <w:pPr>
-              <w:bidi w:val="0"/>
-              <w:ind w:right="38"/>
-              <w:jc w:val="center"/>
-            </w:pPr>
-            <w:r>
-              <w:rPr>
-                <w:rFonts w:cs="Times New Roman"/>
-              </w:rPr>
-              <w:t xml:space="preserve"> </w:t>
-            </w:r>
-          </w:p>
-          <w:p>
-            <w:pPr>
-              <w:bidi w:val="0"/>
-              <w:ind w:left="288"/>
-            </w:pPr>
-            <w:r>
-              <w:rPr>
-                <w:rFonts w:cs="Times New Roman"/>
-              </w:rPr>
-              <w:t xml:space="preserve"> UI Library</w:t>
-            </w:r>
-          </w:p>
-          <w:p>
-            <w:pPr>
-              <w:bidi w:val="0"/>
-              <w:ind w:right="62"/>
-              <w:jc w:val="center"/>
-            </w:pPr>
-            <w:r>
-              <w:rPr>
-                <w:rFonts w:cs="Times New Roman"/>
-              </w:rPr>
-              <w:t xml:space="preserve"> </w:t>
-            </w:r>
-          </w:p>
-        </w:tc>
-      </w:tr>
-      <w:tr>
-        <w:trPr>
-          <w:trHeight w:val="314"/>
-        </w:trPr>
-        <w:tc>
-          <w:tcPr>
-            <w:tcW w:w="2607" w:type="dxa"/>
-            <w:tcBorders>
-              <w:top w:val="single" w:sz="4" w:space="0" w:color="000000"/>
-              <w:left w:val="single" w:sz="4" w:space="0" w:color="000000"/>
-              <w:bottom w:val="single" w:sz="4" w:space="0" w:color="000000"/>
-              <w:right w:val="single" w:sz="4" w:space="0" w:color="000000"/>
-            </w:tcBorders>
-          </w:tcPr>
-          <w:p>
-            <w:pPr>
-              <w:ind w:right="112"/>
-            </w:pPr>
-            <w:r>
-              <w:rPr>
-                <w:rFonts w:cs="Times New Roman"/>
-                <w:rtl/>
-              </w:rPr>
-              <w:t xml:space="preserve">תצוגת משתמש </w:t>
-            </w:r>
-          </w:p>
-        </w:tc>
-        <w:tc>
-          <w:tcPr>
-            <w:tcW w:w="2412" w:type="dxa"/>
-            <w:tcBorders>
-              <w:top w:val="single" w:sz="4" w:space="0" w:color="000000"/>
-              <w:left w:val="single" w:sz="4" w:space="0" w:color="000000"/>
-              <w:bottom w:val="single" w:sz="4" w:space="0" w:color="000000"/>
-              <w:right w:val="single" w:sz="4" w:space="0" w:color="000000"/>
-            </w:tcBorders>
-          </w:tcPr>
-          <w:p>
-            <w:pPr>
-              <w:bidi w:val="0"/>
-              <w:ind w:left="-12"/>
-            </w:pPr>
-            <w:r>
-              <w:rPr>
-                <w:rFonts w:cs="Times New Roman"/>
-              </w:rPr>
-              <w:t xml:space="preserve"> User Display</w:t>
-            </w:r>
-          </w:p>
-        </w:tc>
-        <w:tc>
-          <w:tcPr>
-            <w:tcW w:w="799" w:type="dxa"/>
-            <w:tcBorders>
-              <w:top w:val="single" w:sz="4" w:space="0" w:color="000000"/>
-              <w:left w:val="single" w:sz="4" w:space="0" w:color="000000"/>
-              <w:bottom w:val="single" w:sz="4" w:space="0" w:color="000000"/>
-              <w:right w:val="single" w:sz="4" w:space="0" w:color="auto"/>
-            </w:tcBorders>
-          </w:tcPr>
-          <w:p>
-            <w:pPr>
-              <w:ind w:right="110"/>
-            </w:pPr>
-            <w:r>
-              <w:rPr>
-                <w:rFonts w:cs="Times New Roman"/>
-                <w:rtl/>
-              </w:rPr>
-              <w:t xml:space="preserve">נדרש </w:t>
-            </w:r>
-          </w:p>
-        </w:tc>
-        <w:tc>
-          <w:tcPr>
-            <w:tcW w:w="0" w:type="auto"/>
-            <w:vMerge/>
-            <w:tcBorders>
-              <w:top w:val="single" w:sz="4" w:space="0" w:color="auto"/>
-              <w:left w:val="single" w:sz="4" w:space="0" w:color="auto"/>
-              <w:bottom w:val="single" w:sz="4" w:space="0" w:color="auto"/>
-              <w:right w:val="single" w:sz="4" w:space="0" w:color="auto"/>
-            </w:tcBorders>
-          </w:tcPr>
-          <w:p>
-            <w:pPr>
-              <w:bidi w:val="0"/>
-            </w:pPr>
-          </w:p>
-        </w:tc>
-        <w:tc>
-          <w:tcPr>
-            <w:tcW w:w="0" w:type="auto"/>
-            <w:vMerge/>
-            <w:tcBorders>
-              <w:top w:val="single" w:sz="4" w:space="0" w:color="auto"/>
-              <w:left w:val="single" w:sz="4" w:space="0" w:color="auto"/>
-              <w:bottom w:val="single" w:sz="4" w:space="0" w:color="auto"/>
-              <w:right w:val="single" w:sz="4" w:space="0" w:color="auto"/>
-            </w:tcBorders>
-          </w:tcPr>
-          <w:p>
-            <w:pPr>
-              <w:bidi w:val="0"/>
-            </w:pPr>
-          </w:p>
-        </w:tc>
-      </w:tr>
-      <w:tr>
-        <w:trPr>
-          <w:trHeight w:val="312"/>
-        </w:trPr>
-        <w:tc>
-          <w:tcPr>
-            <w:tcW w:w="2607" w:type="dxa"/>
-            <w:tcBorders>
-              <w:top w:val="single" w:sz="4" w:space="0" w:color="000000"/>
-              <w:left w:val="single" w:sz="4" w:space="0" w:color="000000"/>
-              <w:bottom w:val="single" w:sz="4" w:space="0" w:color="000000"/>
-              <w:right w:val="single" w:sz="4" w:space="0" w:color="000000"/>
-            </w:tcBorders>
-          </w:tcPr>
-          <w:p>
-            <w:pPr>
-              <w:ind w:right="112"/>
-            </w:pPr>
-            <w:r>
-              <w:rPr>
-                <w:rFonts w:cs="Times New Roman"/>
-                <w:rtl/>
-              </w:rPr>
-              <w:t xml:space="preserve">תצוגת תחזוקה </w:t>
-            </w:r>
-          </w:p>
-        </w:tc>
-        <w:tc>
-          <w:tcPr>
-            <w:tcW w:w="2412" w:type="dxa"/>
-            <w:tcBorders>
-              <w:top w:val="single" w:sz="4" w:space="0" w:color="000000"/>
-              <w:left w:val="single" w:sz="4" w:space="0" w:color="000000"/>
-              <w:bottom w:val="single" w:sz="4" w:space="0" w:color="000000"/>
-              <w:right w:val="single" w:sz="4" w:space="0" w:color="000000"/>
-            </w:tcBorders>
-          </w:tcPr>
-          <w:p>
-            <w:pPr>
-              <w:bidi w:val="0"/>
-              <w:ind w:left="-12"/>
-            </w:pPr>
-            <w:r>
-              <w:rPr>
-                <w:rFonts w:cs="Times New Roman"/>
-              </w:rPr>
-              <w:t xml:space="preserve"> Main. Display</w:t>
-            </w:r>
-          </w:p>
-        </w:tc>
-        <w:tc>
-          <w:tcPr>
-            <w:tcW w:w="799" w:type="dxa"/>
-            <w:tcBorders>
-              <w:top w:val="single" w:sz="4" w:space="0" w:color="000000"/>
-              <w:left w:val="single" w:sz="4" w:space="0" w:color="000000"/>
-              <w:bottom w:val="single" w:sz="4" w:space="0" w:color="000000"/>
-              <w:right w:val="single" w:sz="4" w:space="0" w:color="auto"/>
-            </w:tcBorders>
-          </w:tcPr>
-          <w:p>
-            <w:pPr>
-              <w:ind w:right="110"/>
-            </w:pPr>
-            <w:r>
-              <w:rPr>
-                <w:rFonts w:cs="Times New Roman"/>
-                <w:rtl/>
-              </w:rPr>
-              <w:t xml:space="preserve">נדרש </w:t>
-            </w:r>
-          </w:p>
-        </w:tc>
-        <w:tc>
-          <w:tcPr>
-            <w:tcW w:w="0" w:type="auto"/>
-            <w:vMerge/>
-            <w:tcBorders>
-              <w:top w:val="single" w:sz="4" w:space="0" w:color="auto"/>
-              <w:left w:val="single" w:sz="4" w:space="0" w:color="auto"/>
-              <w:bottom w:val="single" w:sz="4" w:space="0" w:color="auto"/>
-              <w:right w:val="single" w:sz="4" w:space="0" w:color="auto"/>
-            </w:tcBorders>
-          </w:tcPr>
-          <w:p>
-            <w:pPr>
-              <w:bidi w:val="0"/>
-            </w:pPr>
-          </w:p>
-        </w:tc>
-        <w:tc>
-          <w:tcPr>
-            <w:tcW w:w="0" w:type="auto"/>
-            <w:vMerge/>
-            <w:tcBorders>
-              <w:top w:val="single" w:sz="4" w:space="0" w:color="auto"/>
-              <w:left w:val="single" w:sz="4" w:space="0" w:color="auto"/>
-              <w:bottom w:val="single" w:sz="4" w:space="0" w:color="auto"/>
-              <w:right w:val="single" w:sz="4" w:space="0" w:color="auto"/>
-            </w:tcBorders>
-          </w:tcPr>
-          <w:p>
-            <w:pPr>
-              <w:bidi w:val="0"/>
-            </w:pPr>
-          </w:p>
-        </w:tc>
-      </w:tr>
-      <w:tr>
-        <w:trPr>
-          <w:trHeight w:val="305"/>
-        </w:trPr>
-        <w:tc>
-          <w:tcPr>
-            <w:tcW w:w="2607" w:type="dxa"/>
-            <w:tcBorders>
-              <w:top w:val="single" w:sz="4" w:space="0" w:color="000000"/>
-              <w:left w:val="single" w:sz="4" w:space="0" w:color="000000"/>
-              <w:bottom w:val="single" w:sz="4" w:space="0" w:color="000000"/>
-              <w:right w:val="single" w:sz="4" w:space="0" w:color="000000"/>
-            </w:tcBorders>
-          </w:tcPr>
-          <w:p>
-            <w:pPr>
-              <w:ind w:right="112"/>
-            </w:pPr>
-            <w:r>
-              <w:rPr>
-                <w:rFonts w:cs="Times New Roman"/>
-                <w:rtl/>
-              </w:rPr>
-              <w:t xml:space="preserve">הקפצת מודעות </w:t>
-            </w:r>
-          </w:p>
-        </w:tc>
-        <w:tc>
-          <w:tcPr>
-            <w:tcW w:w="2412" w:type="dxa"/>
-            <w:tcBorders>
-              <w:top w:val="single" w:sz="4" w:space="0" w:color="000000"/>
-              <w:left w:val="single" w:sz="4" w:space="0" w:color="000000"/>
-              <w:bottom w:val="single" w:sz="4" w:space="0" w:color="000000"/>
-              <w:right w:val="single" w:sz="4" w:space="0" w:color="000000"/>
-            </w:tcBorders>
-          </w:tcPr>
-          <w:p>
-            <w:pPr>
-              <w:bidi w:val="0"/>
-              <w:ind w:left="-12"/>
-            </w:pPr>
-            <w:r>
-              <w:rPr>
-                <w:rFonts w:cs="Times New Roman"/>
-              </w:rPr>
-              <w:t xml:space="preserve"> Notifications</w:t>
-            </w:r>
-          </w:p>
-        </w:tc>
-        <w:tc>
-          <w:tcPr>
-            <w:tcW w:w="799" w:type="dxa"/>
-            <w:tcBorders>
-              <w:top w:val="single" w:sz="4" w:space="0" w:color="000000"/>
-              <w:left w:val="single" w:sz="4" w:space="0" w:color="000000"/>
-              <w:bottom w:val="single" w:sz="4" w:space="0" w:color="000000"/>
-              <w:right w:val="single" w:sz="4" w:space="0" w:color="auto"/>
-            </w:tcBorders>
-          </w:tcPr>
-          <w:p>
-            <w:pPr>
-              <w:ind w:right="110"/>
-            </w:pPr>
-            <w:r>
-              <w:rPr>
-                <w:rFonts w:cs="Times New Roman"/>
-                <w:rtl/>
-              </w:rPr>
-              <w:t xml:space="preserve">מסופק </w:t>
-            </w:r>
-          </w:p>
-        </w:tc>
-        <w:tc>
-          <w:tcPr>
-            <w:tcW w:w="0" w:type="auto"/>
-            <w:vMerge/>
-            <w:tcBorders>
-              <w:top w:val="single" w:sz="4" w:space="0" w:color="auto"/>
-              <w:left w:val="single" w:sz="4" w:space="0" w:color="auto"/>
-              <w:bottom w:val="single" w:sz="4" w:space="0" w:color="auto"/>
-              <w:right w:val="single" w:sz="4" w:space="0" w:color="auto"/>
-            </w:tcBorders>
-          </w:tcPr>
-          <w:p>
-            <w:pPr>
-              <w:bidi w:val="0"/>
-            </w:pPr>
-          </w:p>
-        </w:tc>
-        <w:tc>
-          <w:tcPr>
-            <w:tcW w:w="0" w:type="auto"/>
-            <w:vMerge/>
-            <w:tcBorders>
-              <w:top w:val="single" w:sz="4" w:space="0" w:color="auto"/>
-              <w:left w:val="single" w:sz="4" w:space="0" w:color="auto"/>
-              <w:bottom w:val="single" w:sz="4" w:space="0" w:color="auto"/>
-              <w:right w:val="single" w:sz="4" w:space="0" w:color="auto"/>
-            </w:tcBorders>
-          </w:tcPr>
-          <w:p>
-            <w:pPr>
-              <w:bidi w:val="0"/>
-            </w:pPr>
-          </w:p>
-        </w:tc>
-      </w:tr>
-    </w:tbl>
+          <w:rtl/>
+        </w:rPr>
+      </w:pPr>
+    </w:p>
     <w:p>
       <w:pPr>
         <w:bidi w:val="0"/>
         <w:ind w:right="76"/>
-      </w:pPr>
-      <w:r>
-        <w:rPr>
-          <w:rFonts w:ascii="Arial" w:eastAsia="Arial" w:hAnsi="Arial" w:cs="Arial"/>
-          <w:sz w:val="26"/>
-        </w:rPr>
-        <w:t xml:space="preserve"> </w:t>
-      </w:r>
-    </w:p>
-    <w:p>
-      <w:pPr>
-        <w:bidi w:val="0"/>
-        <w:ind w:right="76"/>
-        <w:rPr>
-          <w:rFonts w:ascii="Arial" w:eastAsia="Arial" w:hAnsi="Arial" w:cs="Arial"/>
-          <w:sz w:val="26"/>
-        </w:rPr>
-      </w:pPr>
-    </w:p>
-    <w:p>
-      <w:pPr>
-        <w:bidi w:val="0"/>
-        <w:ind w:right="76"/>
-        <w:rPr>
-          <w:rFonts w:ascii="Arial" w:eastAsia="Arial" w:hAnsi="Arial" w:cs="Arial"/>
-          <w:sz w:val="26"/>
-        </w:rPr>
-      </w:pPr>
-    </w:p>
-    <w:p>
-      <w:pPr>
-        <w:bidi w:val="0"/>
-        <w:ind w:right="76"/>
-        <w:rPr>
-          <w:rFonts w:ascii="Arial" w:eastAsia="Arial" w:hAnsi="Arial" w:cs="Arial"/>
-          <w:sz w:val="26"/>
-        </w:rPr>
-      </w:pPr>
-    </w:p>
-    <w:p>
-      <w:pPr>
-        <w:bidi w:val="0"/>
-        <w:ind w:right="76"/>
-        <w:rPr>
-          <w:rFonts w:ascii="Arial" w:eastAsia="Arial" w:hAnsi="Arial" w:cs="Arial"/>
-          <w:sz w:val="26"/>
-        </w:rPr>
-      </w:pPr>
-    </w:p>
-    <w:p>
-      <w:pPr>
-        <w:bidi w:val="0"/>
-        <w:ind w:right="76"/>
-        <w:rPr>
-          <w:rFonts w:ascii="Arial" w:eastAsia="Arial" w:hAnsi="Arial" w:cs="Arial"/>
-          <w:sz w:val="26"/>
-        </w:rPr>
-      </w:pPr>
-    </w:p>
-    <w:p>
-      <w:pPr>
-        <w:bidi w:val="0"/>
-        <w:ind w:right="76"/>
-        <w:rPr>
-          <w:rFonts w:ascii="Arial" w:eastAsia="Arial" w:hAnsi="Arial" w:cs="Arial"/>
-          <w:sz w:val="26"/>
-        </w:rPr>
-      </w:pPr>
-    </w:p>
-    <w:p>
-      <w:pPr>
-        <w:bidi w:val="0"/>
-        <w:ind w:right="76"/>
-        <w:rPr>
-          <w:rFonts w:ascii="Arial" w:eastAsia="Arial" w:hAnsi="Arial" w:cs="Arial"/>
-          <w:sz w:val="26"/>
-        </w:rPr>
-      </w:pPr>
-    </w:p>
-    <w:p>
-      <w:pPr>
-        <w:bidi w:val="0"/>
-        <w:ind w:right="76"/>
-        <w:rPr>
-          <w:rFonts w:ascii="Arial" w:eastAsia="Arial" w:hAnsi="Arial" w:cs="Arial"/>
-          <w:sz w:val="26"/>
-        </w:rPr>
-      </w:pPr>
-    </w:p>
-    <w:p>
-      <w:pPr>
-        <w:bidi w:val="0"/>
-        <w:ind w:right="76"/>
-        <w:rPr>
-          <w:rFonts w:ascii="Arial" w:eastAsia="Arial" w:hAnsi="Arial" w:cs="Arial"/>
-          <w:sz w:val="26"/>
-        </w:rPr>
-      </w:pPr>
-    </w:p>
-    <w:p>
-      <w:pPr>
-        <w:bidi w:val="0"/>
-        <w:ind w:right="76"/>
-        <w:rPr>
-          <w:rFonts w:ascii="Arial" w:eastAsia="Arial" w:hAnsi="Arial" w:cs="Arial"/>
-          <w:sz w:val="26"/>
-        </w:rPr>
-      </w:pPr>
-    </w:p>
-    <w:p>
-      <w:pPr>
-        <w:numPr>
-          <w:ilvl w:val="0"/>
-          <w:numId w:val="7"/>
-        </w:numPr>
-        <w:spacing w:line="259" w:lineRule="auto"/>
-        <w:ind w:right="727" w:hanging="366"/>
-      </w:pPr>
-      <w:r>
         <w:rPr>
           <w:rFonts w:ascii="Arial" w:eastAsia="Arial" w:hAnsi="Arial" w:cs="Arial"/>
           <w:color w:val="2F5496"/>
           <w:sz w:val="26"/>
         </w:rPr>
-        <w:t xml:space="preserve">Real Time DB Management </w:t>
-      </w:r>
+      </w:pPr>
     </w:p>
     <w:p>
       <w:pPr>
         <w:bidi w:val="0"/>
-        <w:ind w:left="4977"/>
-        <w:jc w:val="center"/>
-      </w:pPr>
-      <w:r>
-        <w:rPr>
-          <w:rFonts w:ascii="Arial" w:eastAsia="Arial" w:hAnsi="Arial" w:cs="Arial"/>
-          <w:color w:val="2F5496"/>
-          <w:sz w:val="26"/>
-        </w:rPr>
-        <w:t xml:space="preserve"> </w:t>
-      </w:r>
-    </w:p>
-    <w:tbl>
-      <w:tblPr>
-        <w:tblStyle w:val="TableGrid"/>
-        <w:tblW w:w="9177" w:type="dxa"/>
-        <w:tblInd w:w="153" w:type="dxa"/>
-        <w:tblCellMar>
-          <w:top w:w="14" w:type="dxa"/>
-          <w:right w:w="108" w:type="dxa"/>
-        </w:tblCellMar>
-        <w:tblLook w:val="04A0" w:firstRow="1" w:lastRow="0" w:firstColumn="1" w:lastColumn="0" w:noHBand="0" w:noVBand="1"/>
-      </w:tblPr>
-      <w:tblGrid>
-        <w:gridCol w:w="2605"/>
-        <w:gridCol w:w="2173"/>
-        <w:gridCol w:w="785"/>
-        <w:gridCol w:w="1692"/>
-        <w:gridCol w:w="1922"/>
-      </w:tblGrid>
-      <w:tr>
-        <w:trPr>
-          <w:trHeight w:val="286"/>
-        </w:trPr>
-        <w:tc>
-          <w:tcPr>
-            <w:tcW w:w="4778" w:type="dxa"/>
-            <w:gridSpan w:val="2"/>
-            <w:tcBorders>
-              <w:top w:val="single" w:sz="4" w:space="0" w:color="000000"/>
-              <w:left w:val="single" w:sz="4" w:space="0" w:color="000000"/>
-              <w:bottom w:val="single" w:sz="4" w:space="0" w:color="000000"/>
-              <w:right w:val="nil"/>
-            </w:tcBorders>
-            <w:shd w:val="clear" w:color="auto" w:fill="F7CAAC"/>
-          </w:tcPr>
-          <w:p>
-            <w:pPr>
-              <w:ind w:right="896"/>
-              <w:jc w:val="center"/>
-              <w:rPr>
-                <w:rtl/>
-              </w:rPr>
-            </w:pPr>
-            <w:r>
-              <w:rPr>
-                <w:rFonts w:cs="Times New Roman"/>
-                <w:rtl/>
-              </w:rPr>
-              <w:t xml:space="preserve">ממשקים </w:t>
-            </w:r>
-          </w:p>
-        </w:tc>
-        <w:tc>
-          <w:tcPr>
-            <w:tcW w:w="785" w:type="dxa"/>
-            <w:tcBorders>
-              <w:top w:val="single" w:sz="4" w:space="0" w:color="000000"/>
-              <w:left w:val="nil"/>
-              <w:bottom w:val="single" w:sz="4" w:space="0" w:color="000000"/>
-              <w:right w:val="single" w:sz="4" w:space="0" w:color="000000"/>
-            </w:tcBorders>
-            <w:shd w:val="clear" w:color="auto" w:fill="F7CAAC"/>
-          </w:tcPr>
-          <w:p>
-            <w:pPr>
-              <w:bidi w:val="0"/>
-            </w:pPr>
-          </w:p>
-        </w:tc>
-        <w:tc>
-          <w:tcPr>
-            <w:tcW w:w="1692" w:type="dxa"/>
-            <w:vMerge w:val="restart"/>
-            <w:tcBorders>
-              <w:top w:val="single" w:sz="4" w:space="0" w:color="000000"/>
-              <w:left w:val="single" w:sz="4" w:space="0" w:color="000000"/>
-              <w:bottom w:val="single" w:sz="4" w:space="0" w:color="000000"/>
-              <w:right w:val="single" w:sz="4" w:space="0" w:color="000000"/>
-            </w:tcBorders>
-            <w:shd w:val="clear" w:color="auto" w:fill="F7CAAC"/>
-          </w:tcPr>
-          <w:p>
-            <w:pPr>
-              <w:ind w:right="110"/>
-            </w:pPr>
-            <w:r>
-              <w:rPr>
-                <w:rFonts w:cs="Times New Roman"/>
-                <w:rtl/>
-              </w:rPr>
-              <w:t xml:space="preserve">תפקיד </w:t>
-            </w:r>
-          </w:p>
-        </w:tc>
-        <w:tc>
-          <w:tcPr>
-            <w:tcW w:w="1922" w:type="dxa"/>
-            <w:vMerge w:val="restart"/>
-            <w:tcBorders>
-              <w:top w:val="single" w:sz="4" w:space="0" w:color="000000"/>
-              <w:left w:val="single" w:sz="4" w:space="0" w:color="000000"/>
-              <w:bottom w:val="single" w:sz="4" w:space="0" w:color="000000"/>
-              <w:right w:val="single" w:sz="4" w:space="0" w:color="000000"/>
-            </w:tcBorders>
-            <w:shd w:val="clear" w:color="auto" w:fill="F7CAAC"/>
-          </w:tcPr>
-          <w:p>
-            <w:pPr>
-              <w:ind w:right="110"/>
-            </w:pPr>
-            <w:r>
-              <w:rPr>
-                <w:rFonts w:cs="Times New Roman"/>
-                <w:rtl/>
-              </w:rPr>
-              <w:t xml:space="preserve">שם </w:t>
-            </w:r>
-          </w:p>
-        </w:tc>
-      </w:tr>
-      <w:tr>
-        <w:trPr>
-          <w:trHeight w:val="286"/>
-        </w:trPr>
-        <w:tc>
-          <w:tcPr>
-            <w:tcW w:w="2605" w:type="dxa"/>
-            <w:tcBorders>
-              <w:top w:val="single" w:sz="4" w:space="0" w:color="000000"/>
-              <w:left w:val="single" w:sz="4" w:space="0" w:color="000000"/>
-              <w:bottom w:val="single" w:sz="4" w:space="0" w:color="000000"/>
-              <w:right w:val="single" w:sz="4" w:space="0" w:color="000000"/>
-            </w:tcBorders>
-            <w:shd w:val="clear" w:color="auto" w:fill="F7CAAC"/>
-          </w:tcPr>
-          <w:p>
-            <w:pPr>
-              <w:ind w:right="109"/>
-            </w:pPr>
-            <w:r>
-              <w:rPr>
-                <w:rFonts w:cs="Times New Roman"/>
-                <w:rtl/>
-              </w:rPr>
-              <w:t>פירוט</w:t>
-            </w:r>
-          </w:p>
-        </w:tc>
-        <w:tc>
-          <w:tcPr>
-            <w:tcW w:w="2173" w:type="dxa"/>
-            <w:tcBorders>
-              <w:top w:val="single" w:sz="4" w:space="0" w:color="000000"/>
-              <w:left w:val="single" w:sz="4" w:space="0" w:color="000000"/>
-              <w:bottom w:val="single" w:sz="4" w:space="0" w:color="000000"/>
-              <w:right w:val="single" w:sz="4" w:space="0" w:color="000000"/>
-            </w:tcBorders>
-            <w:shd w:val="clear" w:color="auto" w:fill="F7CAAC"/>
-          </w:tcPr>
-          <w:p>
-            <w:pPr>
-              <w:ind w:right="111"/>
-            </w:pPr>
-            <w:r>
-              <w:rPr>
-                <w:rFonts w:cs="Times New Roman"/>
-                <w:rtl/>
-              </w:rPr>
-              <w:t xml:space="preserve">שם </w:t>
-            </w:r>
-          </w:p>
-        </w:tc>
-        <w:tc>
-          <w:tcPr>
-            <w:tcW w:w="785" w:type="dxa"/>
-            <w:tcBorders>
-              <w:top w:val="single" w:sz="4" w:space="0" w:color="000000"/>
-              <w:left w:val="single" w:sz="4" w:space="0" w:color="000000"/>
-              <w:bottom w:val="single" w:sz="4" w:space="0" w:color="000000"/>
-              <w:right w:val="single" w:sz="4" w:space="0" w:color="000000"/>
-            </w:tcBorders>
-            <w:shd w:val="clear" w:color="auto" w:fill="F7CAAC"/>
-          </w:tcPr>
-          <w:p>
-            <w:pPr>
-              <w:ind w:right="108"/>
-            </w:pPr>
-            <w:r>
-              <w:rPr>
-                <w:rFonts w:cs="Times New Roman"/>
-                <w:rtl/>
-              </w:rPr>
-              <w:t xml:space="preserve">סוג </w:t>
-            </w:r>
-          </w:p>
-        </w:tc>
-        <w:tc>
-          <w:tcPr>
-            <w:tcW w:w="0" w:type="auto"/>
-            <w:vMerge/>
-            <w:tcBorders>
-              <w:top w:val="nil"/>
-              <w:left w:val="single" w:sz="4" w:space="0" w:color="000000"/>
-              <w:bottom w:val="single" w:sz="4" w:space="0" w:color="auto"/>
-              <w:right w:val="single" w:sz="4" w:space="0" w:color="000000"/>
-            </w:tcBorders>
-          </w:tcPr>
-          <w:p>
-            <w:pPr>
-              <w:bidi w:val="0"/>
-            </w:pPr>
-          </w:p>
-        </w:tc>
-        <w:tc>
-          <w:tcPr>
-            <w:tcW w:w="0" w:type="auto"/>
-            <w:vMerge/>
-            <w:tcBorders>
-              <w:top w:val="nil"/>
-              <w:left w:val="single" w:sz="4" w:space="0" w:color="000000"/>
-              <w:bottom w:val="single" w:sz="4" w:space="0" w:color="auto"/>
-              <w:right w:val="single" w:sz="4" w:space="0" w:color="000000"/>
-            </w:tcBorders>
-          </w:tcPr>
-          <w:p>
-            <w:pPr>
-              <w:bidi w:val="0"/>
-            </w:pPr>
-          </w:p>
-        </w:tc>
-      </w:tr>
-      <w:tr>
-        <w:trPr>
-          <w:trHeight w:val="287"/>
-        </w:trPr>
-        <w:tc>
-          <w:tcPr>
-            <w:tcW w:w="2605" w:type="dxa"/>
-            <w:tcBorders>
-              <w:top w:val="single" w:sz="4" w:space="0" w:color="000000"/>
-              <w:left w:val="single" w:sz="4" w:space="0" w:color="000000"/>
-              <w:bottom w:val="single" w:sz="4" w:space="0" w:color="000000"/>
-              <w:right w:val="single" w:sz="4" w:space="0" w:color="000000"/>
-            </w:tcBorders>
-          </w:tcPr>
-          <w:p>
-            <w:pPr>
-              <w:ind w:right="109"/>
-            </w:pPr>
-            <w:r>
-              <w:rPr>
-                <w:rFonts w:cs="Times New Roman" w:hint="cs"/>
-                <w:rtl/>
-              </w:rPr>
-              <w:t xml:space="preserve">שאילתות על מורים </w:t>
-            </w:r>
-          </w:p>
-        </w:tc>
-        <w:tc>
-          <w:tcPr>
-            <w:tcW w:w="2173" w:type="dxa"/>
-            <w:tcBorders>
-              <w:top w:val="single" w:sz="4" w:space="0" w:color="000000"/>
-              <w:left w:val="single" w:sz="4" w:space="0" w:color="000000"/>
-              <w:bottom w:val="single" w:sz="4" w:space="0" w:color="000000"/>
-              <w:right w:val="single" w:sz="4" w:space="0" w:color="000000"/>
-            </w:tcBorders>
-          </w:tcPr>
-          <w:p>
-            <w:pPr>
-              <w:bidi w:val="0"/>
-              <w:ind w:left="-12"/>
-            </w:pPr>
-            <w:r>
-              <w:rPr>
-                <w:rFonts w:cs="Times New Roman"/>
-              </w:rPr>
-              <w:t xml:space="preserve"> </w:t>
-            </w:r>
-            <w:r>
-              <w:rPr>
-                <w:rFonts w:cs="Times New Roman"/>
-              </w:rPr>
-              <w:t>Teacher</w:t>
-            </w:r>
-            <w:r>
-              <w:rPr>
-                <w:rFonts w:cs="Times New Roman"/>
-              </w:rPr>
-              <w:t xml:space="preserve"> </w:t>
-            </w:r>
-            <w:r>
-              <w:rPr>
-                <w:rFonts w:cs="Times New Roman"/>
-              </w:rPr>
-              <w:t>info</w:t>
-            </w:r>
-          </w:p>
-        </w:tc>
-        <w:tc>
-          <w:tcPr>
-            <w:tcW w:w="785" w:type="dxa"/>
-            <w:tcBorders>
-              <w:top w:val="single" w:sz="4" w:space="0" w:color="000000"/>
-              <w:left w:val="single" w:sz="4" w:space="0" w:color="000000"/>
-              <w:bottom w:val="single" w:sz="4" w:space="0" w:color="000000"/>
-              <w:right w:val="single" w:sz="4" w:space="0" w:color="auto"/>
-            </w:tcBorders>
-          </w:tcPr>
-          <w:p>
-            <w:pPr>
-              <w:ind w:right="108"/>
-            </w:pPr>
-            <w:r>
-              <w:rPr>
-                <w:rFonts w:cs="Times New Roman"/>
-                <w:rtl/>
-              </w:rPr>
-              <w:t xml:space="preserve">מסופק </w:t>
-            </w:r>
-          </w:p>
-        </w:tc>
-        <w:tc>
-          <w:tcPr>
-            <w:tcW w:w="1692" w:type="dxa"/>
-            <w:vMerge w:val="restart"/>
-            <w:tcBorders>
-              <w:top w:val="single" w:sz="4" w:space="0" w:color="auto"/>
-              <w:left w:val="single" w:sz="4" w:space="0" w:color="auto"/>
-              <w:bottom w:val="single" w:sz="4" w:space="0" w:color="auto"/>
-              <w:right w:val="single" w:sz="4" w:space="0" w:color="auto"/>
-            </w:tcBorders>
-          </w:tcPr>
-          <w:p>
-            <w:pPr>
-              <w:spacing w:line="239" w:lineRule="auto"/>
-              <w:ind w:left="85" w:right="238" w:hanging="85"/>
-            </w:pPr>
-            <w:r>
-              <w:rPr>
-                <w:rFonts w:cs="Times New Roman"/>
-                <w:rtl/>
-              </w:rPr>
-              <w:t xml:space="preserve">שמירה ושליפת נתונים אודות </w:t>
-            </w:r>
-          </w:p>
-          <w:p>
-            <w:pPr>
-              <w:spacing w:line="238" w:lineRule="auto"/>
-              <w:ind w:left="290" w:right="142" w:hanging="290"/>
-            </w:pPr>
-            <w:r>
-              <w:rPr>
-                <w:rFonts w:cs="Times New Roman" w:hint="cs"/>
-                <w:rtl/>
-              </w:rPr>
-              <w:t>מורים פרטיים</w:t>
-            </w:r>
-            <w:r>
-              <w:rPr>
-                <w:rFonts w:cs="Times New Roman"/>
-                <w:rtl/>
-              </w:rPr>
-              <w:t xml:space="preserve">, </w:t>
-            </w:r>
-            <w:r>
-              <w:rPr>
-                <w:rFonts w:cs="Times New Roman" w:hint="cs"/>
-                <w:rtl/>
-              </w:rPr>
-              <w:t>הודעות</w:t>
-            </w:r>
-            <w:r>
-              <w:rPr>
-                <w:rFonts w:cs="Times New Roman"/>
-                <w:rtl/>
-              </w:rPr>
-              <w:t xml:space="preserve"> ,</w:t>
-            </w:r>
-            <w:r>
-              <w:rPr>
-                <w:rFonts w:cs="Times New Roman" w:hint="cs"/>
-                <w:rtl/>
-              </w:rPr>
-              <w:t>פרטי משתמש</w:t>
-            </w:r>
-            <w:r>
-              <w:rPr>
-                <w:rFonts w:cs="Times New Roman"/>
-                <w:rtl/>
-              </w:rPr>
-              <w:t xml:space="preserve"> </w:t>
-            </w:r>
-            <w:r>
-              <w:rPr>
-                <w:rFonts w:cs="Times New Roman" w:hint="cs"/>
-                <w:rtl/>
-              </w:rPr>
-              <w:t>ועוד.</w:t>
-            </w:r>
-            <w:r>
-              <w:rPr>
-                <w:rFonts w:cs="Times New Roman"/>
-                <w:rtl/>
-              </w:rPr>
-              <w:t xml:space="preserve"> </w:t>
-            </w:r>
-          </w:p>
-          <w:p>
-            <w:pPr>
-              <w:ind w:left="67" w:right="149" w:hanging="67"/>
-            </w:pPr>
-            <w:r>
-              <w:rPr>
-                <w:rFonts w:cs="Times New Roman"/>
-                <w:rtl/>
-              </w:rPr>
-              <w:t xml:space="preserve">שאילתות על מסד הנתונים ודוחות תחזוקה/ניהולים </w:t>
-            </w:r>
-          </w:p>
-        </w:tc>
-        <w:tc>
-          <w:tcPr>
-            <w:tcW w:w="1922" w:type="dxa"/>
-            <w:vMerge w:val="restart"/>
-            <w:tcBorders>
-              <w:top w:val="single" w:sz="4" w:space="0" w:color="auto"/>
-              <w:left w:val="single" w:sz="4" w:space="0" w:color="auto"/>
-              <w:bottom w:val="single" w:sz="4" w:space="0" w:color="auto"/>
-              <w:right w:val="single" w:sz="4" w:space="0" w:color="auto"/>
-            </w:tcBorders>
-          </w:tcPr>
-          <w:p>
-            <w:pPr>
-              <w:bidi w:val="0"/>
-              <w:ind w:right="45"/>
-              <w:jc w:val="center"/>
-            </w:pPr>
-            <w:r>
-              <w:rPr>
-                <w:rFonts w:cs="Times New Roman"/>
-              </w:rPr>
-              <w:t xml:space="preserve"> </w:t>
-            </w:r>
-          </w:p>
-          <w:p>
-            <w:pPr>
-              <w:bidi w:val="0"/>
-              <w:ind w:left="117"/>
-              <w:jc w:val="center"/>
-            </w:pPr>
-            <w:r>
-              <w:rPr>
-                <w:rFonts w:cs="Times New Roman"/>
-              </w:rPr>
-              <w:t xml:space="preserve">Firebase DB </w:t>
-            </w:r>
-          </w:p>
-          <w:p>
-            <w:pPr>
-              <w:bidi w:val="0"/>
-              <w:ind w:left="113"/>
-              <w:jc w:val="center"/>
-            </w:pPr>
-            <w:r>
-              <w:rPr>
-                <w:rFonts w:cs="Times New Roman"/>
-              </w:rPr>
-              <w:t xml:space="preserve">Management </w:t>
-            </w:r>
-          </w:p>
-          <w:p>
-            <w:pPr>
-              <w:bidi w:val="0"/>
-              <w:ind w:left="314"/>
-            </w:pPr>
-            <w:r>
-              <w:rPr>
-                <w:rFonts w:cs="Times New Roman"/>
-              </w:rPr>
-              <w:t xml:space="preserve"> Repository</w:t>
-            </w:r>
-          </w:p>
-        </w:tc>
-      </w:tr>
-      <w:tr>
-        <w:trPr>
-          <w:trHeight w:val="286"/>
-        </w:trPr>
-        <w:tc>
-          <w:tcPr>
-            <w:tcW w:w="2605" w:type="dxa"/>
-            <w:tcBorders>
-              <w:top w:val="single" w:sz="4" w:space="0" w:color="000000"/>
-              <w:left w:val="single" w:sz="4" w:space="0" w:color="000000"/>
-              <w:bottom w:val="single" w:sz="4" w:space="0" w:color="000000"/>
-              <w:right w:val="single" w:sz="4" w:space="0" w:color="000000"/>
-            </w:tcBorders>
-          </w:tcPr>
-          <w:p>
-            <w:pPr>
-              <w:ind w:right="109"/>
-            </w:pPr>
-            <w:r>
-              <w:rPr>
-                <w:rFonts w:cs="Times New Roman" w:hint="cs"/>
-                <w:rtl/>
-              </w:rPr>
-              <w:t xml:space="preserve">שאילתות כל </w:t>
-            </w:r>
-            <w:r>
-              <w:rPr>
-                <w:rFonts w:cs="Times New Roman" w:hint="cs"/>
-                <w:rtl/>
-              </w:rPr>
-              <w:t>הודעות</w:t>
-            </w:r>
-          </w:p>
-        </w:tc>
-        <w:tc>
-          <w:tcPr>
-            <w:tcW w:w="2173" w:type="dxa"/>
-            <w:tcBorders>
-              <w:top w:val="single" w:sz="4" w:space="0" w:color="000000"/>
-              <w:left w:val="single" w:sz="4" w:space="0" w:color="000000"/>
-              <w:bottom w:val="single" w:sz="4" w:space="0" w:color="000000"/>
-              <w:right w:val="single" w:sz="4" w:space="0" w:color="000000"/>
-            </w:tcBorders>
-          </w:tcPr>
-          <w:p>
-            <w:pPr>
-              <w:bidi w:val="0"/>
-              <w:ind w:left="-12"/>
-            </w:pPr>
-            <w:r>
-              <w:rPr>
-                <w:rFonts w:cs="Times New Roman"/>
-              </w:rPr>
-              <w:t xml:space="preserve"> </w:t>
-            </w:r>
-            <w:r>
-              <w:rPr>
-                <w:rFonts w:cs="Times New Roman"/>
-              </w:rPr>
-              <w:t xml:space="preserve">message </w:t>
-            </w:r>
-            <w:r>
-              <w:rPr>
-                <w:rFonts w:cs="Times New Roman"/>
-              </w:rPr>
-              <w:t>info</w:t>
-            </w:r>
-          </w:p>
-        </w:tc>
-        <w:tc>
-          <w:tcPr>
-            <w:tcW w:w="785" w:type="dxa"/>
-            <w:tcBorders>
-              <w:top w:val="single" w:sz="4" w:space="0" w:color="000000"/>
-              <w:left w:val="single" w:sz="4" w:space="0" w:color="000000"/>
-              <w:bottom w:val="single" w:sz="4" w:space="0" w:color="000000"/>
-              <w:right w:val="single" w:sz="4" w:space="0" w:color="auto"/>
-            </w:tcBorders>
-          </w:tcPr>
-          <w:p>
-            <w:pPr>
-              <w:ind w:right="108"/>
-            </w:pPr>
-            <w:r>
-              <w:rPr>
-                <w:rFonts w:cs="Times New Roman"/>
-                <w:rtl/>
-              </w:rPr>
-              <w:t xml:space="preserve">מסופק </w:t>
-            </w:r>
-          </w:p>
-        </w:tc>
-        <w:tc>
-          <w:tcPr>
-            <w:tcW w:w="0" w:type="auto"/>
-            <w:vMerge/>
-            <w:tcBorders>
-              <w:top w:val="single" w:sz="4" w:space="0" w:color="auto"/>
-              <w:left w:val="single" w:sz="4" w:space="0" w:color="auto"/>
-              <w:bottom w:val="single" w:sz="4" w:space="0" w:color="auto"/>
-              <w:right w:val="single" w:sz="4" w:space="0" w:color="auto"/>
-            </w:tcBorders>
-          </w:tcPr>
-          <w:p>
-            <w:pPr>
-              <w:bidi w:val="0"/>
-            </w:pPr>
-          </w:p>
-        </w:tc>
-        <w:tc>
-          <w:tcPr>
-            <w:tcW w:w="0" w:type="auto"/>
-            <w:vMerge/>
-            <w:tcBorders>
-              <w:top w:val="single" w:sz="4" w:space="0" w:color="auto"/>
-              <w:left w:val="single" w:sz="4" w:space="0" w:color="auto"/>
-              <w:bottom w:val="single" w:sz="4" w:space="0" w:color="auto"/>
-              <w:right w:val="single" w:sz="4" w:space="0" w:color="auto"/>
-            </w:tcBorders>
-          </w:tcPr>
-          <w:p>
-            <w:pPr>
-              <w:bidi w:val="0"/>
-            </w:pPr>
-          </w:p>
-        </w:tc>
-      </w:tr>
-      <w:tr>
-        <w:trPr>
-          <w:trHeight w:val="286"/>
-        </w:trPr>
-        <w:tc>
-          <w:tcPr>
-            <w:tcW w:w="2605" w:type="dxa"/>
-            <w:tcBorders>
-              <w:top w:val="single" w:sz="4" w:space="0" w:color="000000"/>
-              <w:left w:val="single" w:sz="4" w:space="0" w:color="000000"/>
-              <w:bottom w:val="single" w:sz="4" w:space="0" w:color="000000"/>
-              <w:right w:val="single" w:sz="4" w:space="0" w:color="000000"/>
-            </w:tcBorders>
-          </w:tcPr>
-          <w:p>
-            <w:pPr>
-              <w:ind w:right="109"/>
-            </w:pPr>
-            <w:r>
-              <w:rPr>
-                <w:rFonts w:cs="Times New Roman"/>
-                <w:rtl/>
-              </w:rPr>
-              <w:t xml:space="preserve">שאילתות על </w:t>
-            </w:r>
-            <w:r>
-              <w:rPr>
-                <w:rFonts w:cs="Times New Roman" w:hint="cs"/>
-                <w:rtl/>
-              </w:rPr>
-              <w:t>סטודנטים</w:t>
-            </w:r>
-          </w:p>
-        </w:tc>
-        <w:tc>
-          <w:tcPr>
-            <w:tcW w:w="2173" w:type="dxa"/>
-            <w:tcBorders>
-              <w:top w:val="single" w:sz="4" w:space="0" w:color="000000"/>
-              <w:left w:val="single" w:sz="4" w:space="0" w:color="000000"/>
-              <w:bottom w:val="single" w:sz="4" w:space="0" w:color="000000"/>
-              <w:right w:val="single" w:sz="4" w:space="0" w:color="000000"/>
-            </w:tcBorders>
-          </w:tcPr>
-          <w:p>
-            <w:pPr>
-              <w:bidi w:val="0"/>
-              <w:ind w:left="-12"/>
-            </w:pPr>
-            <w:r>
-              <w:rPr>
-                <w:rFonts w:cs="Times New Roman"/>
-              </w:rPr>
-              <w:t xml:space="preserve"> </w:t>
-            </w:r>
-            <w:r>
-              <w:rPr>
-                <w:rFonts w:cs="Times New Roman"/>
-              </w:rPr>
-              <w:t xml:space="preserve">Student </w:t>
-            </w:r>
-            <w:r>
-              <w:rPr>
-                <w:rFonts w:cs="Times New Roman"/>
-              </w:rPr>
-              <w:t>info</w:t>
-            </w:r>
-          </w:p>
-        </w:tc>
-        <w:tc>
-          <w:tcPr>
-            <w:tcW w:w="785" w:type="dxa"/>
-            <w:tcBorders>
-              <w:top w:val="single" w:sz="4" w:space="0" w:color="000000"/>
-              <w:left w:val="single" w:sz="4" w:space="0" w:color="000000"/>
-              <w:bottom w:val="single" w:sz="4" w:space="0" w:color="000000"/>
-              <w:right w:val="single" w:sz="4" w:space="0" w:color="auto"/>
-            </w:tcBorders>
-          </w:tcPr>
-          <w:p>
-            <w:pPr>
-              <w:ind w:right="108"/>
-            </w:pPr>
-            <w:r>
-              <w:rPr>
-                <w:rFonts w:cs="Times New Roman"/>
-                <w:rtl/>
-              </w:rPr>
-              <w:t xml:space="preserve">מסופק </w:t>
-            </w:r>
-          </w:p>
-        </w:tc>
-        <w:tc>
-          <w:tcPr>
-            <w:tcW w:w="0" w:type="auto"/>
-            <w:vMerge/>
-            <w:tcBorders>
-              <w:top w:val="single" w:sz="4" w:space="0" w:color="auto"/>
-              <w:left w:val="single" w:sz="4" w:space="0" w:color="auto"/>
-              <w:bottom w:val="single" w:sz="4" w:space="0" w:color="auto"/>
-              <w:right w:val="single" w:sz="4" w:space="0" w:color="auto"/>
-            </w:tcBorders>
-          </w:tcPr>
-          <w:p>
-            <w:pPr>
-              <w:bidi w:val="0"/>
-            </w:pPr>
-          </w:p>
-        </w:tc>
-        <w:tc>
-          <w:tcPr>
-            <w:tcW w:w="0" w:type="auto"/>
-            <w:vMerge/>
-            <w:tcBorders>
-              <w:top w:val="single" w:sz="4" w:space="0" w:color="auto"/>
-              <w:left w:val="single" w:sz="4" w:space="0" w:color="auto"/>
-              <w:bottom w:val="single" w:sz="4" w:space="0" w:color="auto"/>
-              <w:right w:val="single" w:sz="4" w:space="0" w:color="auto"/>
-            </w:tcBorders>
-          </w:tcPr>
-          <w:p>
-            <w:pPr>
-              <w:bidi w:val="0"/>
-            </w:pPr>
-          </w:p>
-        </w:tc>
-      </w:tr>
-      <w:tr>
-        <w:trPr>
-          <w:trHeight w:val="286"/>
-        </w:trPr>
-        <w:tc>
-          <w:tcPr>
-            <w:tcW w:w="2605" w:type="dxa"/>
-            <w:tcBorders>
-              <w:top w:val="single" w:sz="4" w:space="0" w:color="000000"/>
-              <w:left w:val="single" w:sz="4" w:space="0" w:color="000000"/>
-              <w:bottom w:val="single" w:sz="4" w:space="0" w:color="000000"/>
-              <w:right w:val="single" w:sz="4" w:space="0" w:color="000000"/>
-            </w:tcBorders>
-          </w:tcPr>
-          <w:p>
-            <w:pPr>
-              <w:ind w:right="109"/>
-            </w:pPr>
-            <w:r>
-              <w:rPr>
-                <w:rFonts w:cs="Times New Roman" w:hint="cs"/>
-                <w:rtl/>
-              </w:rPr>
-              <w:t>שאילתות על תאריכים פנויים</w:t>
-            </w:r>
-          </w:p>
-        </w:tc>
-        <w:tc>
-          <w:tcPr>
-            <w:tcW w:w="2173" w:type="dxa"/>
-            <w:tcBorders>
-              <w:top w:val="single" w:sz="4" w:space="0" w:color="000000"/>
-              <w:left w:val="single" w:sz="4" w:space="0" w:color="000000"/>
-              <w:bottom w:val="single" w:sz="4" w:space="0" w:color="000000"/>
-              <w:right w:val="single" w:sz="4" w:space="0" w:color="000000"/>
-            </w:tcBorders>
-          </w:tcPr>
-          <w:p>
-            <w:pPr>
-              <w:bidi w:val="0"/>
-              <w:ind w:left="-12"/>
-            </w:pPr>
-            <w:r>
-              <w:rPr>
-                <w:rFonts w:cs="Times New Roman"/>
-              </w:rPr>
-              <w:t>Calendars</w:t>
-            </w:r>
-            <w:r>
-              <w:rPr>
-                <w:rFonts w:cs="Times New Roman"/>
-              </w:rPr>
-              <w:t xml:space="preserve"> </w:t>
-            </w:r>
-            <w:r>
-              <w:rPr>
-                <w:rFonts w:cs="Times New Roman"/>
-              </w:rPr>
-              <w:t>Queries</w:t>
-            </w:r>
-          </w:p>
-        </w:tc>
-        <w:tc>
-          <w:tcPr>
-            <w:tcW w:w="785" w:type="dxa"/>
-            <w:tcBorders>
-              <w:top w:val="single" w:sz="4" w:space="0" w:color="000000"/>
-              <w:left w:val="single" w:sz="4" w:space="0" w:color="000000"/>
-              <w:bottom w:val="single" w:sz="4" w:space="0" w:color="000000"/>
-              <w:right w:val="single" w:sz="4" w:space="0" w:color="auto"/>
-            </w:tcBorders>
-          </w:tcPr>
-          <w:p>
-            <w:pPr>
-              <w:ind w:right="108"/>
-            </w:pPr>
-            <w:r>
-              <w:rPr>
-                <w:rFonts w:cs="Times New Roman"/>
-                <w:rtl/>
-              </w:rPr>
-              <w:t xml:space="preserve">מסופק </w:t>
-            </w:r>
-          </w:p>
-        </w:tc>
-        <w:tc>
-          <w:tcPr>
-            <w:tcW w:w="0" w:type="auto"/>
-            <w:vMerge/>
-            <w:tcBorders>
-              <w:top w:val="single" w:sz="4" w:space="0" w:color="auto"/>
-              <w:left w:val="single" w:sz="4" w:space="0" w:color="auto"/>
-              <w:bottom w:val="single" w:sz="4" w:space="0" w:color="auto"/>
-              <w:right w:val="single" w:sz="4" w:space="0" w:color="auto"/>
-            </w:tcBorders>
-          </w:tcPr>
-          <w:p>
-            <w:pPr>
-              <w:bidi w:val="0"/>
-            </w:pPr>
-          </w:p>
-        </w:tc>
-        <w:tc>
-          <w:tcPr>
-            <w:tcW w:w="0" w:type="auto"/>
-            <w:vMerge/>
-            <w:tcBorders>
-              <w:top w:val="single" w:sz="4" w:space="0" w:color="auto"/>
-              <w:left w:val="single" w:sz="4" w:space="0" w:color="auto"/>
-              <w:bottom w:val="single" w:sz="4" w:space="0" w:color="auto"/>
-              <w:right w:val="single" w:sz="4" w:space="0" w:color="auto"/>
-            </w:tcBorders>
-          </w:tcPr>
-          <w:p>
-            <w:pPr>
-              <w:bidi w:val="0"/>
-            </w:pPr>
-          </w:p>
-        </w:tc>
-      </w:tr>
-      <w:tr>
-        <w:trPr>
-          <w:trHeight w:val="562"/>
-        </w:trPr>
-        <w:tc>
-          <w:tcPr>
-            <w:tcW w:w="2605" w:type="dxa"/>
-            <w:tcBorders>
-              <w:top w:val="single" w:sz="4" w:space="0" w:color="000000"/>
-              <w:left w:val="single" w:sz="4" w:space="0" w:color="000000"/>
-              <w:bottom w:val="single" w:sz="4" w:space="0" w:color="000000"/>
-              <w:right w:val="single" w:sz="4" w:space="0" w:color="000000"/>
-            </w:tcBorders>
-          </w:tcPr>
-          <w:p>
-            <w:pPr>
-              <w:ind w:left="1096" w:right="109" w:hanging="1096"/>
-            </w:pPr>
-            <w:r>
-              <w:rPr>
-                <w:rFonts w:cs="Times New Roman"/>
-                <w:rtl/>
-              </w:rPr>
-              <w:t xml:space="preserve">דוחות כלליים </w:t>
-            </w:r>
-          </w:p>
-        </w:tc>
-        <w:tc>
-          <w:tcPr>
-            <w:tcW w:w="2173" w:type="dxa"/>
-            <w:tcBorders>
-              <w:top w:val="single" w:sz="4" w:space="0" w:color="000000"/>
-              <w:left w:val="single" w:sz="4" w:space="0" w:color="000000"/>
-              <w:bottom w:val="single" w:sz="4" w:space="0" w:color="000000"/>
-              <w:right w:val="single" w:sz="4" w:space="0" w:color="000000"/>
-            </w:tcBorders>
-          </w:tcPr>
-          <w:p>
-            <w:pPr>
-              <w:bidi w:val="0"/>
-              <w:ind w:left="-12" w:firstLine="123"/>
-            </w:pPr>
-            <w:r>
-              <w:rPr>
-                <w:rFonts w:cs="Times New Roman"/>
-              </w:rPr>
-              <w:t>Management  Reports</w:t>
-            </w:r>
-          </w:p>
-        </w:tc>
-        <w:tc>
-          <w:tcPr>
-            <w:tcW w:w="785" w:type="dxa"/>
-            <w:tcBorders>
-              <w:top w:val="single" w:sz="4" w:space="0" w:color="000000"/>
-              <w:left w:val="single" w:sz="4" w:space="0" w:color="000000"/>
-              <w:bottom w:val="single" w:sz="4" w:space="0" w:color="000000"/>
-              <w:right w:val="single" w:sz="4" w:space="0" w:color="auto"/>
-            </w:tcBorders>
-          </w:tcPr>
-          <w:p>
-            <w:pPr>
-              <w:ind w:right="108"/>
-              <w:rPr>
-                <w:rtl/>
-              </w:rPr>
-            </w:pPr>
-            <w:r>
-              <w:rPr>
-                <w:rFonts w:cs="Times New Roman"/>
-                <w:rtl/>
-              </w:rPr>
-              <w:t xml:space="preserve">מסופק </w:t>
-            </w:r>
-          </w:p>
-        </w:tc>
-        <w:tc>
-          <w:tcPr>
-            <w:tcW w:w="0" w:type="auto"/>
-            <w:vMerge/>
-            <w:tcBorders>
-              <w:top w:val="single" w:sz="4" w:space="0" w:color="auto"/>
-              <w:left w:val="single" w:sz="4" w:space="0" w:color="auto"/>
-              <w:bottom w:val="single" w:sz="4" w:space="0" w:color="auto"/>
-              <w:right w:val="single" w:sz="4" w:space="0" w:color="auto"/>
-            </w:tcBorders>
-          </w:tcPr>
-          <w:p>
-            <w:pPr>
-              <w:bidi w:val="0"/>
-            </w:pPr>
-          </w:p>
-        </w:tc>
-        <w:tc>
-          <w:tcPr>
-            <w:tcW w:w="0" w:type="auto"/>
-            <w:vMerge/>
-            <w:tcBorders>
-              <w:top w:val="single" w:sz="4" w:space="0" w:color="auto"/>
-              <w:left w:val="single" w:sz="4" w:space="0" w:color="auto"/>
-              <w:bottom w:val="single" w:sz="4" w:space="0" w:color="auto"/>
-              <w:right w:val="single" w:sz="4" w:space="0" w:color="auto"/>
-            </w:tcBorders>
-          </w:tcPr>
-          <w:p>
-            <w:pPr>
-              <w:bidi w:val="0"/>
-            </w:pPr>
-          </w:p>
-        </w:tc>
-      </w:tr>
-    </w:tbl>
-    <w:p>
-      <w:pPr>
-        <w:bidi w:val="0"/>
-        <w:spacing w:after="1" w:line="241" w:lineRule="auto"/>
-        <w:ind w:left="9374" w:right="76"/>
-        <w:jc w:val="both"/>
+        <w:ind w:right="76"/>
       </w:pPr>
       <w:r>
         <w:rPr>
           <w:rFonts w:ascii="Arial" w:eastAsia="Arial" w:hAnsi="Arial" w:cs="Arial"/>
           <w:sz w:val="26"/>
         </w:rPr>
-        <w:t xml:space="preserve">     </w:t>
+        <w:t xml:space="preserve"> </w:t>
       </w:r>
     </w:p>
     <w:p>
@@ -4553,33 +2810,6 @@
           <w:rFonts w:ascii="Arial" w:eastAsia="Arial" w:hAnsi="Arial" w:cs="Arial"/>
           <w:sz w:val="26"/>
         </w:rPr>
-        <w:t xml:space="preserve"> </w:t>
-      </w:r>
-    </w:p>
-    <w:p>
-      <w:pPr>
-        <w:bidi w:val="0"/>
-        <w:ind w:right="76"/>
-      </w:pPr>
-      <w:r>
-        <w:rPr>
-          <w:rFonts w:ascii="Arial" w:eastAsia="Arial" w:hAnsi="Arial" w:cs="Arial"/>
-          <w:sz w:val="26"/>
-        </w:rPr>
-        <w:t xml:space="preserve"> </w:t>
-      </w:r>
-    </w:p>
-    <w:p>
-      <w:pPr>
-        <w:bidi w:val="0"/>
-        <w:ind w:right="76"/>
-      </w:pPr>
-      <w:r>
-        <w:rPr>
-          <w:rFonts w:ascii="Arial" w:eastAsia="Arial" w:hAnsi="Arial" w:cs="Arial"/>
-          <w:sz w:val="26"/>
-        </w:rPr>
-        <w:lastRenderedPageBreak/>
         <w:t xml:space="preserve"> </w:t>
       </w:r>
     </w:p>
@@ -4811,7 +3041,21 @@
         <w:rPr>
           <w:rtl/>
         </w:rPr>
-        <w:t>ציר הגובה המקווקו מתאר את קו החיים של האובייקט בזמן ביצוע התרחיש מלמעלה למטה. המלבנים שיופיעו על הקווים המקווקוים יתארו התממשקות של הרכיב בנקודת זמן ולפרק זמן מסויים. במשך זמן</w:t>
+        <w:t xml:space="preserve">ציר הגובה המקווקו מתאר את קו החיים של האובייקט בזמן ביצוע התרחיש מלמעלה למטה. המלבנים שיופיעו על הקווים המקווקוים יתארו התממשקות של הרכיב בנקודת זמן ולפרק זמן </w:t>
+      </w:r>
+      <w:proofErr w:type="spellStart"/>
+      <w:r>
+        <w:rPr>
+          <w:rtl/>
+        </w:rPr>
+        <w:t>מסויים</w:t>
+      </w:r>
+      <w:proofErr w:type="spellEnd"/>
+      <w:r>
+        <w:rPr>
+          <w:rtl/>
+        </w:rPr>
+        <w:t>. במשך זמן</w:t>
       </w:r>
     </w:p>
     <w:p>
@@ -4873,6 +3117,8 @@
           <w:rtl/>
         </w:rPr>
       </w:pPr>
+      <w:bookmarkStart w:id="4" w:name="_Hlk37540669"/>
+      <w:bookmarkStart w:id="5" w:name="_GoBack"/>
     </w:p>
     <w:p>
       <w:pPr>
@@ -4946,6 +3192,7 @@
           <w:color w:val="2F5496"/>
           <w:sz w:val="26"/>
         </w:rPr>
+        <w:lastRenderedPageBreak/>
         <w:drawing>
           <wp:inline distT="0" distB="0" distL="0" distR="0" wp14:anchorId="59635134" wp14:editId="4CD8AF92">
             <wp:extent cx="4961890" cy="4301490"/>
@@ -5141,6 +3388,7 @@
           <w:color w:val="2F5496"/>
           <w:sz w:val="26"/>
         </w:rPr>
+        <w:lastRenderedPageBreak/>
         <w:drawing>
           <wp:inline distT="0" distB="0" distL="0" distR="0" wp14:anchorId="4597DD08" wp14:editId="1E8A6468">
             <wp:extent cx="6229909" cy="4499048"/>
@@ -5609,6 +3857,8 @@
         </w:drawing>
       </w:r>
     </w:p>
+    <w:bookmarkEnd w:id="4"/>
+    <w:bookmarkEnd w:id="5"/>
     <w:p>
       <w:pPr>
         <w:spacing w:line="259" w:lineRule="auto"/>
@@ -8330,7 +6580,7 @@
 </file>
 
 <file path=customXml/itemProps1.xml><?xml version="1.0" encoding="utf-8"?>
-<ds:datastoreItem xmlns:ds="http://schemas.openxmlformats.org/officeDocument/2006/customXml" ds:itemID="{AB96221B-5607-4A6D-9F42-5BA8473681BB}">
+<ds:datastoreItem xmlns:ds="http://schemas.openxmlformats.org/officeDocument/2006/customXml" ds:itemID="{91028B1B-80E6-47F4-BB41-983D4FCB9106}">
   <ds:schemaRefs>
     <ds:schemaRef ds:uri="http://schemas.openxmlformats.org/officeDocument/2006/bibliography"/>
   </ds:schemaRefs>
